--- a/无人驾驶车辆国内外现状.docx
+++ b/无人驾驶车辆国内外现状.docx
@@ -544,9 +544,6 @@
     <w:p>
       <w:pPr>
         <w:ind w:left="1077" w:firstLine="420"/>
-        <w:rPr>
-          <w:rFonts w:hint="eastAsia"/>
-        </w:rPr>
       </w:pPr>
       <w:r>
         <w:rPr>
@@ -670,8 +667,6 @@
         </w:rPr>
         <w:t>第一届大挑战（举办于年月，目标是完成一条的路程。参</w:t>
       </w:r>
-      <w:bookmarkStart w:id="0" w:name="_GoBack"/>
-      <w:bookmarkEnd w:id="0"/>
     </w:p>
     <w:p>
       <w:pPr>
@@ -2507,6 +2502,9 @@
     <w:p>
       <w:pPr>
         <w:ind w:left="714" w:firstLine="420"/>
+        <w:rPr>
+          <w:rFonts w:hint="eastAsia"/>
+        </w:rPr>
       </w:pPr>
       <w:r>
         <w:t>2010 年，意</w:t>
@@ -2557,6 +2555,168 @@
         </w:rPr>
         <w:t>博会。</w:t>
       </w:r>
+    </w:p>
+    <w:p>
+      <w:pPr>
+        <w:ind w:left="714" w:firstLine="420"/>
+      </w:pPr>
+      <w:r>
+        <w:rPr>
+          <w:rFonts w:hint="eastAsia"/>
+        </w:rPr>
+        <w:t>除了美国之外，欧洲在无人车研究方面也有很多成果。其中最著名的</w:t>
+      </w:r>
+      <w:proofErr w:type="gramStart"/>
+      <w:r>
+        <w:rPr>
+          <w:rFonts w:hint="eastAsia"/>
+        </w:rPr>
+        <w:t>的</w:t>
+      </w:r>
+      <w:proofErr w:type="gramEnd"/>
+      <w:r>
+        <w:rPr>
+          <w:rFonts w:hint="eastAsia"/>
+        </w:rPr>
+        <w:t>是意大利帕尔马大学的计算机实验室，主要代表性的有</w:t>
+      </w:r>
+      <w:r>
+        <w:rPr>
+          <w:rFonts w:hint="eastAsia"/>
+        </w:rPr>
+        <w:t>VIAC</w:t>
+      </w:r>
+      <w:r>
+        <w:rPr>
+          <w:rFonts w:hint="eastAsia"/>
+        </w:rPr>
+        <w:t>无人车系统，传感器包括激光雷达，视觉传感器，</w:t>
+      </w:r>
+      <w:r>
+        <w:rPr>
+          <w:rFonts w:hint="eastAsia"/>
+        </w:rPr>
+        <w:t>GPS</w:t>
+      </w:r>
+      <w:r>
+        <w:rPr>
+          <w:rFonts w:hint="eastAsia"/>
+        </w:rPr>
+        <w:t>，</w:t>
+      </w:r>
+      <w:proofErr w:type="gramStart"/>
+      <w:r>
+        <w:rPr>
+          <w:rFonts w:hint="eastAsia"/>
+        </w:rPr>
+        <w:t>惯导系统</w:t>
+      </w:r>
+      <w:proofErr w:type="gramEnd"/>
+      <w:r>
+        <w:rPr>
+          <w:rFonts w:hint="eastAsia"/>
+        </w:rPr>
+        <w:t>等。</w:t>
+      </w:r>
+      <w:r>
+        <w:rPr>
+          <w:rFonts w:hint="eastAsia"/>
+        </w:rPr>
+        <w:t>2010</w:t>
+      </w:r>
+      <w:r>
+        <w:rPr>
+          <w:rFonts w:hint="eastAsia"/>
+        </w:rPr>
+        <w:t>年</w:t>
+      </w:r>
+      <w:r>
+        <w:rPr>
+          <w:rFonts w:hint="eastAsia"/>
+        </w:rPr>
+        <w:t>7</w:t>
+      </w:r>
+      <w:r>
+        <w:rPr>
+          <w:rFonts w:hint="eastAsia"/>
+        </w:rPr>
+        <w:t>月</w:t>
+      </w:r>
+      <w:r>
+        <w:rPr>
+          <w:rFonts w:hint="eastAsia"/>
+        </w:rPr>
+        <w:t>26</w:t>
+      </w:r>
+      <w:r>
+        <w:rPr>
+          <w:rFonts w:hint="eastAsia"/>
+        </w:rPr>
+        <w:t>日，</w:t>
+      </w:r>
+      <w:r>
+        <w:rPr>
+          <w:rFonts w:hint="eastAsia"/>
+        </w:rPr>
+        <w:t>VIAC</w:t>
+      </w:r>
+      <w:r>
+        <w:rPr>
+          <w:rFonts w:hint="eastAsia"/>
+        </w:rPr>
+        <w:t>车队从意大利米</w:t>
+      </w:r>
+      <w:r>
+        <w:rPr>
+          <w:rFonts w:hint="eastAsia"/>
+        </w:rPr>
+        <w:lastRenderedPageBreak/>
+        <w:t>兰出发，自主行驶</w:t>
+      </w:r>
+      <w:r>
+        <w:rPr>
+          <w:rFonts w:hint="eastAsia"/>
+        </w:rPr>
+        <w:t>13000KM</w:t>
+      </w:r>
+      <w:r>
+        <w:rPr>
+          <w:rFonts w:hint="eastAsia"/>
+        </w:rPr>
+        <w:t>后，于</w:t>
+      </w:r>
+      <w:r>
+        <w:rPr>
+          <w:rFonts w:hint="eastAsia"/>
+        </w:rPr>
+        <w:t>10</w:t>
+      </w:r>
+      <w:r>
+        <w:rPr>
+          <w:rFonts w:hint="eastAsia"/>
+        </w:rPr>
+        <w:t>月</w:t>
+      </w:r>
+      <w:r>
+        <w:rPr>
+          <w:rFonts w:hint="eastAsia"/>
+        </w:rPr>
+        <w:t>28</w:t>
+      </w:r>
+      <w:r>
+        <w:rPr>
+          <w:rFonts w:hint="eastAsia"/>
+        </w:rPr>
+        <w:t>日到达上海世博园</w:t>
+      </w:r>
+      <w:r>
+        <w:rPr>
+          <w:rFonts w:hint="eastAsia"/>
+        </w:rPr>
+        <w:t>。</w:t>
+      </w:r>
+      <w:bookmarkStart w:id="0" w:name="_GoBack"/>
+      <w:bookmarkEnd w:id="0"/>
     </w:p>
     <w:p>
       <w:pPr>
@@ -2604,11 +2764,7 @@
         <w:t xml:space="preserve"> </w:t>
       </w:r>
       <w:r>
-        <w:t>(Advanced Cruise Assist Highway System Research Association)，</w:t>
-      </w:r>
-      <w:r>
-        <w:lastRenderedPageBreak/>
-        <w:t>该</w:t>
+        <w:t>(Advanced Cruise Assist Highway System Research Association)，该</w:t>
       </w:r>
       <w:r>
         <w:rPr>
@@ -3016,7 +3172,14 @@
         <w:rPr>
           <w:rFonts w:hint="eastAsia"/>
         </w:rPr>
-        <w:t>八五期间，由北京理工大学、国防科技大学等五家单位联合研制成功了ATB-1(Autonomous Test Bed-1)无人车，这是我国第一辆能够自主行驶的测试样车，其行驶速度可以达到21公里/小时。ATB-2无人车也在九五期间顺利研制成功，与ATB-1相比，其功能得到了大大的加强，直线行驶速度最高可以达到每秒21米。2005年，第三代自主行驶车辆ATB-3也研制成功，ATB-3的环境认知和轨迹跟踪能力进一步得到加强。</w:t>
+        <w:t>八五期间，由北京理工大学、国防科技大学等五家单位联合研制成功了ATB-1(Autonomous Test Bed-1)无人车，这是我国第一辆能够自主行驶的测试样车，其行驶速度可以达到21公里/小时。ATB-2无人车也在九五期间顺利研制成功，与ATB-1相比，其功能得到了大大的加强，直线行驶速度最高可以达到每秒21米。2005</w:t>
+      </w:r>
+      <w:r>
+        <w:rPr>
+          <w:rFonts w:hint="eastAsia"/>
+        </w:rPr>
+        <w:lastRenderedPageBreak/>
+        <w:t>年，第三代自主行驶车辆ATB-3也研制成功，ATB-3的环境认知和轨迹跟踪能力进一步得到加强。</w:t>
       </w:r>
       <w:r>
         <w:rPr>
@@ -3045,442 +3208,442 @@
         <w:rPr>
           <w:rFonts w:hint="eastAsia"/>
         </w:rPr>
-        <w:t>），它根据前方障碍车辆的</w:t>
+        <w:t>），它根据前方障碍车辆的情况可</w:t>
+      </w:r>
+      <w:r>
+        <w:rPr>
+          <w:rFonts w:hint="eastAsia"/>
+        </w:rPr>
+        <w:t>以自动进行车道变换，其最高行驶速度可以达到四十七米每秒。</w:t>
+      </w:r>
+    </w:p>
+    <w:p>
+      <w:pPr>
+        <w:ind w:left="714" w:firstLine="420"/>
+      </w:pPr>
+      <w:r>
+        <w:rPr>
+          <w:rFonts w:hint="eastAsia"/>
+        </w:rPr>
+        <w:t>国防科技大学自主车研究团队，从“八五”开始从事自主车研究，</w:t>
+      </w:r>
+      <w:r>
+        <w:t>2003 年与中国第一</w:t>
+      </w:r>
+      <w:r>
+        <w:rPr>
+          <w:rFonts w:hint="eastAsia"/>
+        </w:rPr>
+        <w:t>汽车集团公司合作开发了我国第一辆无人驾驶轿车——红旗旗舰</w:t>
+      </w:r>
+      <w:r>
+        <w:t>CA7460自主驾</w:t>
+      </w:r>
+      <w:r>
+        <w:rPr>
+          <w:rFonts w:hint="eastAsia"/>
+        </w:rPr>
+        <w:t>驶系统。</w:t>
+      </w:r>
+      <w:r>
+        <w:t>2011年7月14日</w:t>
+      </w:r>
+      <w:r>
+        <w:rPr>
+          <w:rFonts w:hint="eastAsia"/>
+        </w:rPr>
+        <w:t>，</w:t>
+      </w:r>
+      <w:r>
+        <w:t>改进的红旗HQ3无人驾驶平台进</w:t>
+      </w:r>
+      <w:r>
+        <w:rPr>
+          <w:rFonts w:hint="eastAsia"/>
+        </w:rPr>
+        <w:t>行了我国首次长距离高速公路自主驾驶实验，在复杂交通路况和复杂天气条件下，全程实验</w:t>
+      </w:r>
+      <w:r>
+        <w:t>286公里，人工干预里程0.78%，达到国际先进水平。</w:t>
+      </w:r>
+    </w:p>
+    <w:p>
+      <w:pPr>
+        <w:ind w:left="714" w:firstLine="420"/>
+      </w:pPr>
+      <w:r>
+        <w:rPr>
+          <w:rFonts w:hint="eastAsia"/>
+        </w:rPr>
+        <w:t>THMR-V</w:t>
+      </w:r>
+      <w:r>
+        <w:rPr>
+          <w:rFonts w:hint="eastAsia"/>
+        </w:rPr>
+        <w:t>无人车由清华大学研制成功</w:t>
+      </w:r>
+      <w:r>
+        <w:rPr>
+          <w:rFonts w:hint="eastAsia"/>
+        </w:rPr>
+        <w:t>(</w:t>
+      </w:r>
+      <w:r>
+        <w:rPr>
+          <w:rFonts w:hint="eastAsia"/>
+        </w:rPr>
+        <w:t>Tsinghua Mobile Robot</w:t>
+      </w:r>
+      <w:r>
+        <w:rPr>
+          <w:rFonts w:hint="eastAsia"/>
+        </w:rPr>
+        <w:t>)</w:t>
+      </w:r>
+      <w:r>
+        <w:rPr>
+          <w:rFonts w:hint="eastAsia"/>
+        </w:rPr>
+        <w:t>(无人自动驾驶车辆研究综述与展望)</w:t>
+      </w:r>
+      <w:r>
+        <w:rPr>
+          <w:rFonts w:hint="eastAsia"/>
+        </w:rPr>
+        <w:t>，它的最高行驶速度也可以达到四十二米</w:t>
+      </w:r>
+      <w:r>
+        <w:rPr>
+          <w:rFonts w:hint="eastAsia"/>
+        </w:rPr>
+        <w:t>/</w:t>
+      </w:r>
+      <w:r>
+        <w:rPr>
+          <w:rFonts w:hint="eastAsia"/>
+        </w:rPr>
+        <w:t>秒，除此之外，车辆还可以根据不同的驾驶场景选择高速公路和城区公路两种驾驶模式</w:t>
+      </w:r>
+      <w:r>
+        <w:rPr>
+          <w:rFonts w:hint="eastAsia"/>
+        </w:rPr>
+        <w:t>。</w:t>
+      </w:r>
+    </w:p>
+    <w:p>
+      <w:pPr>
+        <w:ind w:left="714" w:firstLine="420"/>
+      </w:pPr>
+      <w:r>
+        <w:rPr>
+          <w:rFonts w:hint="eastAsia"/>
+        </w:rPr>
+        <w:t>由西安交大研制的</w:t>
+      </w:r>
+      <w:proofErr w:type="spellStart"/>
+      <w:r>
+        <w:rPr>
+          <w:rFonts w:hint="eastAsia"/>
+        </w:rPr>
+        <w:t>Springrobot</w:t>
+      </w:r>
+      <w:proofErr w:type="spellEnd"/>
+      <w:r>
+        <w:rPr>
+          <w:rFonts w:hint="eastAsia"/>
+        </w:rPr>
+        <w:t>也是我国著名</w:t>
+      </w:r>
+      <w:r>
+        <w:rPr>
+          <w:rFonts w:hint="eastAsia"/>
+        </w:rPr>
+        <w:t>的无人车平台之一，其具有较高的车道线检测和行人检测能力。</w:t>
+      </w:r>
+    </w:p>
+    <w:p>
+      <w:pPr>
+        <w:ind w:left="714" w:firstLine="420"/>
+      </w:pPr>
+      <w:r>
+        <w:rPr>
+          <w:rFonts w:hint="eastAsia"/>
+        </w:rPr>
+        <w:t>国家自然科学基金委员会于2008年启动了“视听觉信息的认知计算”重大研究计划项目，在其支持下，从</w:t>
+      </w:r>
+      <w:r>
+        <w:rPr>
+          <w:rFonts w:hint="eastAsia"/>
+        </w:rPr>
+        <w:t>2009</w:t>
+      </w:r>
+      <w:r>
+        <w:rPr>
+          <w:rFonts w:hint="eastAsia"/>
+        </w:rPr>
+        <w:t>年到</w:t>
+      </w:r>
+      <w:r>
+        <w:rPr>
+          <w:rFonts w:hint="eastAsia"/>
+        </w:rPr>
+        <w:t>2016</w:t>
+      </w:r>
+      <w:r>
+        <w:rPr>
+          <w:rFonts w:hint="eastAsia"/>
+        </w:rPr>
+        <w:t>年</w:t>
+      </w:r>
+      <w:r>
+        <w:rPr>
+          <w:rFonts w:hint="eastAsia"/>
+        </w:rPr>
+        <w:t>八</w:t>
+      </w:r>
+      <w:r>
+        <w:rPr>
+          <w:rFonts w:hint="eastAsia"/>
+        </w:rPr>
+        <w:t>年的时间里，连续举行了</w:t>
+      </w:r>
+      <w:r>
+        <w:rPr>
+          <w:rFonts w:hint="eastAsia"/>
+        </w:rPr>
+        <w:t>八</w:t>
+      </w:r>
+      <w:r>
+        <w:rPr>
+          <w:rFonts w:hint="eastAsia"/>
+        </w:rPr>
+        <w:t>届中国“智能车未来挑战赛”。</w:t>
+      </w:r>
+      <w:r>
+        <w:rPr>
+          <w:rFonts w:hint="eastAsia"/>
+        </w:rPr>
+        <w:t>南京理工大学、解放军军事交通学院、装甲兵工程学院、北京理工大学、武汉大学、湖南大学、西安交通大学、上海交通大学、同济大学、厦门理工学院、国防科学技术大学、清华大学、长安大学和中国科学院合肥物质科学</w:t>
+      </w:r>
+      <w:proofErr w:type="gramStart"/>
+      <w:r>
+        <w:rPr>
+          <w:rFonts w:hint="eastAsia"/>
+        </w:rPr>
+        <w:t>研宄</w:t>
+      </w:r>
+      <w:proofErr w:type="gramEnd"/>
+      <w:r>
+        <w:rPr>
+          <w:rFonts w:hint="eastAsia"/>
+        </w:rPr>
+        <w:t>院等十几家</w:t>
+      </w:r>
+      <w:proofErr w:type="gramStart"/>
+      <w:r>
+        <w:rPr>
+          <w:rFonts w:hint="eastAsia"/>
+        </w:rPr>
+        <w:t>研宄</w:t>
+      </w:r>
+      <w:proofErr w:type="gramEnd"/>
+      <w:r>
+        <w:rPr>
+          <w:rFonts w:hint="eastAsia"/>
+        </w:rPr>
+        <w:t>单位的数十辆无人驾驶车辆先后参加了该项比赛。</w:t>
+      </w:r>
+    </w:p>
+    <w:p>
+      <w:pPr>
+        <w:ind w:left="714" w:firstLine="420"/>
+      </w:pPr>
+      <w:r>
+        <w:rPr>
+          <w:rFonts w:hint="eastAsia"/>
+        </w:rPr>
+        <w:t>第一届“智能车未来挑战赛”于2009年7月在西安举行，国内外</w:t>
+      </w:r>
+      <w:r>
+        <w:rPr>
+          <w:rFonts w:hint="eastAsia"/>
+        </w:rPr>
+        <w:t>7</w:t>
+      </w:r>
+      <w:r>
+        <w:rPr>
+          <w:rFonts w:hint="eastAsia"/>
+        </w:rPr>
+        <w:t>所大学的队伍、</w:t>
+      </w:r>
+      <w:r>
+        <w:rPr>
+          <w:rFonts w:hint="eastAsia"/>
+        </w:rPr>
+        <w:t>10</w:t>
+      </w:r>
+      <w:r>
+        <w:rPr>
+          <w:rFonts w:hint="eastAsia"/>
+        </w:rPr>
+        <w:t>余辆无人驾驶智能车辆参加了比赛及车辆展示，比赛内容有：规定动作测试</w:t>
+      </w:r>
+      <w:r>
+        <w:rPr>
+          <w:rFonts w:hint="eastAsia"/>
+        </w:rPr>
+        <w:t>I</w:t>
+      </w:r>
+      <w:r>
+        <w:rPr>
+          <w:rFonts w:hint="eastAsia"/>
+        </w:rPr>
+        <w:t>为无人驾驶车辆基本行驶功能测试；规定动作测试</w:t>
+      </w:r>
+      <w:r>
+        <w:rPr>
+          <w:rFonts w:hint="eastAsia"/>
+        </w:rPr>
+        <w:t>II</w:t>
+      </w:r>
+      <w:r>
+        <w:rPr>
+          <w:rFonts w:hint="eastAsia"/>
+        </w:rPr>
+        <w:t>包含交通信号、标识和标线的识别以及障碍物规避等性能测试任务；挑战性测试为指定路线、规定动作的综合测试；特色表演为模拟城区道路及高速公路上的行驶性能测试以及参赛车辆的自由展示。最终湖南大学、北京理工大学、上海交通大学的无人驾驶车辆分获冠亚季军</w:t>
+      </w:r>
+      <w:r>
+        <w:rPr>
+          <w:rFonts w:hint="eastAsia"/>
+        </w:rPr>
+        <w:t>。</w:t>
+      </w:r>
+    </w:p>
+    <w:p>
+      <w:pPr>
+        <w:ind w:left="714" w:firstLine="420"/>
+      </w:pPr>
+      <w:r>
+        <w:rPr>
+          <w:rFonts w:hint="eastAsia"/>
+        </w:rPr>
+        <w:t>2010</w:t>
+      </w:r>
+      <w:r>
+        <w:rPr>
+          <w:rFonts w:hint="eastAsia"/>
+        </w:rPr>
+        <w:t>年</w:t>
+      </w:r>
+      <w:r>
+        <w:rPr>
+          <w:rFonts w:hint="eastAsia"/>
+        </w:rPr>
+        <w:t>10</w:t>
+      </w:r>
+      <w:r>
+        <w:rPr>
+          <w:rFonts w:hint="eastAsia"/>
+        </w:rPr>
+        <w:t>月，第二届“智能车未来挑战赛”同样在西安举行，国内有</w:t>
+      </w:r>
+      <w:r>
+        <w:rPr>
+          <w:rFonts w:hint="eastAsia"/>
+        </w:rPr>
+        <w:t>10</w:t>
+      </w:r>
+      <w:r>
+        <w:rPr>
+          <w:rFonts w:hint="eastAsia"/>
+        </w:rPr>
+        <w:t>支车队参加了本次比赛，比赛分为包括曲线弯道行驶、交通标志识别和定点泊车等基本自主驾驶能力在内的“基本能力测试”和包括车辆在行驶过程中识别交通标志、正确使用灯光等车载装置以及综合控制机动车在内的“复杂环境综合测试”。最终中国科学院合肥物质科学研究院、武汉大学、南京理工大学的无人驾驶车辆分获冠亚季军</w:t>
+      </w:r>
+      <w:r>
+        <w:rPr>
+          <w:rFonts w:hint="eastAsia"/>
+        </w:rPr>
+        <w:t>。</w:t>
+      </w:r>
+    </w:p>
+    <w:p>
+      <w:pPr>
+        <w:ind w:left="714" w:firstLine="420"/>
+      </w:pPr>
+      <w:r>
+        <w:rPr>
+          <w:rFonts w:hint="eastAsia"/>
+        </w:rPr>
+        <w:t>第三届“智能车未来挑战赛”于2011年10月在鄂尔多斯举行，国内13车队参加了比赛，比赛项目为50分钟内完成全程约11公里的真实城市道路行驶，其中包括交通标识和信号灯识别、动静态障碍物、直道和弯道行驶、路口</w:t>
+      </w:r>
+      <w:proofErr w:type="gramStart"/>
+      <w:r>
+        <w:rPr>
+          <w:rFonts w:hint="eastAsia"/>
+        </w:rPr>
+        <w:t>一一直</w:t>
+      </w:r>
+      <w:proofErr w:type="gramEnd"/>
+      <w:r>
+        <w:rPr>
+          <w:rFonts w:hint="eastAsia"/>
+        </w:rPr>
+        <w:t>行、左转、右转、和停止线停车等内容。最终国防科学技术大学、解放军军事交通学院、中国科学院合肥物质科学研究院的无人驾驶车辆分获冠亚季</w:t>
+      </w:r>
+      <w:r>
+        <w:rPr>
+          <w:rFonts w:hint="eastAsia"/>
+        </w:rPr>
+        <w:t>军。</w:t>
+      </w:r>
+    </w:p>
+    <w:p>
+      <w:pPr>
+        <w:ind w:left="714" w:firstLine="420"/>
+      </w:pPr>
+      <w:r>
+        <w:rPr>
+          <w:rFonts w:hint="eastAsia"/>
+        </w:rPr>
+        <w:t>第四届“智能车未来挑战赛”于2012年11月在内蒙古赤峰举行，国内9支车队参加了比赛，比赛内容为：城区赛段，要求50分钟内完成约7公里的真实城市道路行驶；乡村赛段，要求内完成约的真实乡村道路行驶。最终解放军军事交通学院、西安交通大学、中国科学院合肥物质科学</w:t>
+      </w:r>
+      <w:r>
+        <w:rPr>
+          <w:rFonts w:hint="eastAsia"/>
+        </w:rPr>
+        <w:t>研究</w:t>
+      </w:r>
+      <w:r>
+        <w:rPr>
+          <w:rFonts w:hint="eastAsia"/>
+        </w:rPr>
+        <w:t>院的无人驾驶车辆分获冠亚季军</w:t>
+      </w:r>
+      <w:r>
+        <w:rPr>
+          <w:rFonts w:hint="eastAsia"/>
+        </w:rPr>
+        <w:t>。</w:t>
+      </w:r>
+    </w:p>
+    <w:p>
+      <w:pPr>
+        <w:ind w:left="714" w:firstLine="420"/>
+      </w:pPr>
+      <w:r>
+        <w:rPr>
+          <w:rFonts w:hint="eastAsia"/>
+        </w:rPr>
+        <w:t>第五届“智能车未来挑战赛”于2013年10月在常熟举行，国内外18支车队参加了比赛，比赛分为城郊道路测试(约18公里)和城区道路测试(约5公里)，城郊道路测试内容包括：动态车辆干扰、交通信号灯识别、施工绕行、避障、任务终点停车；</w:t>
       </w:r>
       <w:r>
         <w:rPr>
           <w:rFonts w:hint="eastAsia"/>
         </w:rPr>
         <w:lastRenderedPageBreak/>
-        <w:t>情况可</w:t>
-      </w:r>
-      <w:r>
-        <w:rPr>
-          <w:rFonts w:hint="eastAsia"/>
-        </w:rPr>
-        <w:t>以自动进行车道变换，其最高行驶速度可以达到四十七米每秒。</w:t>
-      </w:r>
-    </w:p>
-    <w:p>
-      <w:pPr>
-        <w:ind w:left="714" w:firstLine="420"/>
-      </w:pPr>
-      <w:r>
-        <w:rPr>
-          <w:rFonts w:hint="eastAsia"/>
-        </w:rPr>
-        <w:t>国防科技大学自主车研究团队，从“八五”开始从事自主车研究，</w:t>
-      </w:r>
-      <w:r>
-        <w:t>2003 年与中国第一</w:t>
-      </w:r>
-      <w:r>
-        <w:rPr>
-          <w:rFonts w:hint="eastAsia"/>
-        </w:rPr>
-        <w:t>汽车集团公司合作开发了我国第一辆无人驾驶轿车——红旗旗舰</w:t>
-      </w:r>
-      <w:r>
-        <w:t>CA7460自主驾</w:t>
-      </w:r>
-      <w:r>
-        <w:rPr>
-          <w:rFonts w:hint="eastAsia"/>
-        </w:rPr>
-        <w:t>驶系统。</w:t>
-      </w:r>
-      <w:r>
-        <w:t>2011年7月14日</w:t>
-      </w:r>
-      <w:r>
-        <w:rPr>
-          <w:rFonts w:hint="eastAsia"/>
-        </w:rPr>
-        <w:t>，</w:t>
-      </w:r>
-      <w:r>
-        <w:t>改进的红旗HQ3无人驾驶平台进</w:t>
-      </w:r>
-      <w:r>
-        <w:rPr>
-          <w:rFonts w:hint="eastAsia"/>
-        </w:rPr>
-        <w:t>行了我国首次长距离高速公路自主驾驶实验，在复杂交通路况和复杂天气条件下，全程实验</w:t>
-      </w:r>
-      <w:r>
-        <w:t>286公里，人工干预里程0.78%，达到国际先进水平。</w:t>
-      </w:r>
-    </w:p>
-    <w:p>
-      <w:pPr>
-        <w:ind w:left="714" w:firstLine="420"/>
-      </w:pPr>
-      <w:r>
-        <w:rPr>
-          <w:rFonts w:hint="eastAsia"/>
-        </w:rPr>
-        <w:t>THMR-V</w:t>
-      </w:r>
-      <w:r>
-        <w:rPr>
-          <w:rFonts w:hint="eastAsia"/>
-        </w:rPr>
-        <w:t>无人车由清华大学研制成功</w:t>
-      </w:r>
-      <w:r>
-        <w:rPr>
-          <w:rFonts w:hint="eastAsia"/>
-        </w:rPr>
-        <w:t>(</w:t>
-      </w:r>
-      <w:r>
-        <w:rPr>
-          <w:rFonts w:hint="eastAsia"/>
-        </w:rPr>
-        <w:t>Tsinghua Mobile Robot</w:t>
-      </w:r>
-      <w:r>
-        <w:rPr>
-          <w:rFonts w:hint="eastAsia"/>
-        </w:rPr>
-        <w:t>)</w:t>
-      </w:r>
-      <w:r>
-        <w:rPr>
-          <w:rFonts w:hint="eastAsia"/>
-        </w:rPr>
-        <w:t>(无人自动驾驶车辆研究综述与展望)</w:t>
-      </w:r>
-      <w:r>
-        <w:rPr>
-          <w:rFonts w:hint="eastAsia"/>
-        </w:rPr>
-        <w:t>，它的最高行驶速度也可以达到四十二米</w:t>
-      </w:r>
-      <w:r>
-        <w:rPr>
-          <w:rFonts w:hint="eastAsia"/>
-        </w:rPr>
-        <w:t>/</w:t>
-      </w:r>
-      <w:r>
-        <w:rPr>
-          <w:rFonts w:hint="eastAsia"/>
-        </w:rPr>
-        <w:t>秒，除此之外，车辆还可以根据不同的驾驶场景选择高速公路和城区公路两种驾驶模式</w:t>
-      </w:r>
-      <w:r>
-        <w:rPr>
-          <w:rFonts w:hint="eastAsia"/>
-        </w:rPr>
-        <w:t>。</w:t>
-      </w:r>
-    </w:p>
-    <w:p>
-      <w:pPr>
-        <w:ind w:left="714" w:firstLine="420"/>
-      </w:pPr>
-      <w:r>
-        <w:rPr>
-          <w:rFonts w:hint="eastAsia"/>
-        </w:rPr>
-        <w:t>由西安交大研制的</w:t>
-      </w:r>
-      <w:proofErr w:type="spellStart"/>
-      <w:r>
-        <w:rPr>
-          <w:rFonts w:hint="eastAsia"/>
-        </w:rPr>
-        <w:t>Springrobot</w:t>
-      </w:r>
-      <w:proofErr w:type="spellEnd"/>
-      <w:r>
-        <w:rPr>
-          <w:rFonts w:hint="eastAsia"/>
-        </w:rPr>
-        <w:t>也是我国著名</w:t>
-      </w:r>
-      <w:r>
-        <w:rPr>
-          <w:rFonts w:hint="eastAsia"/>
-        </w:rPr>
-        <w:t>的无人车平台之一，其具有较高的车道线检测和行人检测能力。</w:t>
-      </w:r>
-    </w:p>
-    <w:p>
-      <w:pPr>
-        <w:ind w:left="714" w:firstLine="420"/>
-      </w:pPr>
-      <w:r>
-        <w:rPr>
-          <w:rFonts w:hint="eastAsia"/>
-        </w:rPr>
-        <w:t>国家自然科学基金委员会于2008年启动了“视听觉信息的认知计算”重大研究计划项目，在其支持下，从</w:t>
-      </w:r>
-      <w:r>
-        <w:rPr>
-          <w:rFonts w:hint="eastAsia"/>
-        </w:rPr>
-        <w:t>2009</w:t>
-      </w:r>
-      <w:r>
-        <w:rPr>
-          <w:rFonts w:hint="eastAsia"/>
-        </w:rPr>
-        <w:t>年到</w:t>
-      </w:r>
-      <w:r>
-        <w:rPr>
-          <w:rFonts w:hint="eastAsia"/>
-        </w:rPr>
-        <w:t>2016</w:t>
-      </w:r>
-      <w:r>
-        <w:rPr>
-          <w:rFonts w:hint="eastAsia"/>
-        </w:rPr>
-        <w:t>年</w:t>
-      </w:r>
-      <w:r>
-        <w:rPr>
-          <w:rFonts w:hint="eastAsia"/>
-        </w:rPr>
-        <w:t>八</w:t>
-      </w:r>
-      <w:r>
-        <w:rPr>
-          <w:rFonts w:hint="eastAsia"/>
-        </w:rPr>
-        <w:t>年的时间里，连续举行了</w:t>
-      </w:r>
-      <w:r>
-        <w:rPr>
-          <w:rFonts w:hint="eastAsia"/>
-        </w:rPr>
-        <w:t>八</w:t>
-      </w:r>
-      <w:r>
-        <w:rPr>
-          <w:rFonts w:hint="eastAsia"/>
-        </w:rPr>
-        <w:t>届中国“智能车未来挑战赛”。</w:t>
-      </w:r>
-      <w:r>
-        <w:rPr>
-          <w:rFonts w:hint="eastAsia"/>
-        </w:rPr>
-        <w:t>南京理工大学、解放军军事交通学院、装甲兵工程学院、北京理工大学、武汉大学、湖南大学、西安交通大学、上海交通大学、同济大学、厦门理工学院、国防科学技术大学、清华大学、长安大学和中国科学院合肥物质科学</w:t>
-      </w:r>
-      <w:proofErr w:type="gramStart"/>
-      <w:r>
-        <w:rPr>
-          <w:rFonts w:hint="eastAsia"/>
-        </w:rPr>
-        <w:t>研宄</w:t>
-      </w:r>
-      <w:proofErr w:type="gramEnd"/>
-      <w:r>
-        <w:rPr>
-          <w:rFonts w:hint="eastAsia"/>
-        </w:rPr>
-        <w:t>院等十几家</w:t>
-      </w:r>
-      <w:proofErr w:type="gramStart"/>
-      <w:r>
-        <w:rPr>
-          <w:rFonts w:hint="eastAsia"/>
-        </w:rPr>
-        <w:t>研宄</w:t>
-      </w:r>
-      <w:proofErr w:type="gramEnd"/>
-      <w:r>
-        <w:rPr>
-          <w:rFonts w:hint="eastAsia"/>
-        </w:rPr>
-        <w:t>单位的数十辆无人驾驶车辆先后参加了该项比赛。</w:t>
-      </w:r>
-    </w:p>
-    <w:p>
-      <w:pPr>
-        <w:ind w:left="714" w:firstLine="420"/>
-      </w:pPr>
-      <w:r>
-        <w:rPr>
-          <w:rFonts w:hint="eastAsia"/>
-        </w:rPr>
-        <w:t>第一届“智能车未来挑战赛”于2009年7月在西安举行，国内外</w:t>
-      </w:r>
-      <w:r>
-        <w:rPr>
-          <w:rFonts w:hint="eastAsia"/>
-        </w:rPr>
-        <w:t>7</w:t>
-      </w:r>
-      <w:r>
-        <w:rPr>
-          <w:rFonts w:hint="eastAsia"/>
-        </w:rPr>
-        <w:t>所大学的队伍、</w:t>
-      </w:r>
-      <w:r>
-        <w:rPr>
-          <w:rFonts w:hint="eastAsia"/>
-        </w:rPr>
-        <w:t>10</w:t>
-      </w:r>
-      <w:r>
-        <w:rPr>
-          <w:rFonts w:hint="eastAsia"/>
-        </w:rPr>
-        <w:t>余辆无人驾驶智能车辆参加了比赛及车辆展示，比赛内容有：规定动作测试</w:t>
-      </w:r>
-      <w:r>
-        <w:rPr>
-          <w:rFonts w:hint="eastAsia"/>
-        </w:rPr>
-        <w:t>I</w:t>
-      </w:r>
-      <w:r>
-        <w:rPr>
-          <w:rFonts w:hint="eastAsia"/>
-        </w:rPr>
-        <w:t>为无人驾驶车辆基本行驶功能测试；规定动作测试</w:t>
-      </w:r>
-      <w:r>
-        <w:rPr>
-          <w:rFonts w:hint="eastAsia"/>
-        </w:rPr>
-        <w:t>II</w:t>
-      </w:r>
-      <w:r>
-        <w:rPr>
-          <w:rFonts w:hint="eastAsia"/>
-        </w:rPr>
-        <w:t>包含交通信号、标识和标线的识别以及障碍物规避等性能测试任务；挑战性测试为指定路线、规定动作的综合测试；特色表演为模拟城区道路及高速公路上的行驶性能测试以及参赛车辆的自由展示。最终湖南大学、北京理工大学、上海交通大学的无人驾驶车辆分获冠亚季军</w:t>
-      </w:r>
-      <w:r>
-        <w:rPr>
-          <w:rFonts w:hint="eastAsia"/>
-        </w:rPr>
-        <w:t>。</w:t>
-      </w:r>
-    </w:p>
-    <w:p>
-      <w:pPr>
-        <w:ind w:left="714" w:firstLine="420"/>
-      </w:pPr>
-      <w:r>
-        <w:rPr>
-          <w:rFonts w:hint="eastAsia"/>
-        </w:rPr>
-        <w:t>2010</w:t>
-      </w:r>
-      <w:r>
-        <w:rPr>
-          <w:rFonts w:hint="eastAsia"/>
-        </w:rPr>
-        <w:t>年</w:t>
-      </w:r>
-      <w:r>
-        <w:rPr>
-          <w:rFonts w:hint="eastAsia"/>
-        </w:rPr>
-        <w:t>10</w:t>
-      </w:r>
-      <w:r>
-        <w:rPr>
-          <w:rFonts w:hint="eastAsia"/>
-        </w:rPr>
-        <w:t>月，第二届“智能车未来挑战赛”同样在西安举行，国内有</w:t>
-      </w:r>
-      <w:r>
-        <w:rPr>
-          <w:rFonts w:hint="eastAsia"/>
-        </w:rPr>
-        <w:t>10</w:t>
-      </w:r>
-      <w:r>
-        <w:rPr>
-          <w:rFonts w:hint="eastAsia"/>
-        </w:rPr>
-        <w:t>支车队参加了本次比赛，比赛分为包括曲线弯道行驶、交通标志识别和定点泊车等基本自主驾驶能力在内的“基本能力测试”和包括车辆在行驶过程中识别交通标志、正确使用灯光等车载装置以及综合控制机动车在内的“复杂环境综合测试”。最终中国科学院合肥物质科学研究院、武汉大学、南京理工大学的无人驾驶车辆分获冠亚季军</w:t>
-      </w:r>
-      <w:r>
-        <w:rPr>
-          <w:rFonts w:hint="eastAsia"/>
-        </w:rPr>
-        <w:t>。</w:t>
-      </w:r>
-    </w:p>
-    <w:p>
-      <w:pPr>
-        <w:ind w:left="714" w:firstLine="420"/>
-      </w:pPr>
-      <w:r>
-        <w:rPr>
-          <w:rFonts w:hint="eastAsia"/>
-        </w:rPr>
-        <w:t>第三届“智能车未来挑战赛”于2011年10月在鄂尔多斯举行，国内13车队参加了比赛，比赛项目为50分钟内完成全程约11公里的真实城市道路行驶，其中包括交通标识和信号灯识别、动静态障碍物、直道和弯道行驶、路口</w:t>
-      </w:r>
-      <w:proofErr w:type="gramStart"/>
-      <w:r>
-        <w:rPr>
-          <w:rFonts w:hint="eastAsia"/>
-        </w:rPr>
-        <w:t>一一直</w:t>
-      </w:r>
-      <w:proofErr w:type="gramEnd"/>
-      <w:r>
-        <w:rPr>
-          <w:rFonts w:hint="eastAsia"/>
-        </w:rPr>
-        <w:t>行、左转、右转、和停止线停车等内容。最终国防科学技术大学、解放军军事交通学院、中国科学院合肥物质科学研究院的无人驾驶车辆分获冠亚季</w:t>
-      </w:r>
-      <w:r>
-        <w:rPr>
-          <w:rFonts w:hint="eastAsia"/>
-        </w:rPr>
-        <w:t>军。</w:t>
-      </w:r>
-    </w:p>
-    <w:p>
-      <w:pPr>
-        <w:ind w:left="714" w:firstLine="420"/>
-      </w:pPr>
-      <w:r>
-        <w:rPr>
-          <w:rFonts w:hint="eastAsia"/>
-        </w:rPr>
-        <w:t>第四届“智能车未来挑战赛”于2012年11月在内蒙古赤峰举行，国内9支车队参加了比赛，比赛内容为：城区赛段，要求50分钟内完成约7公里的真实城市道路行驶；乡村赛段，要求内完成约的真实乡村道路行驶。最终解放军军事交通学院、西安交通大学、中国科学院合肥物质科学</w:t>
-      </w:r>
-      <w:r>
-        <w:rPr>
-          <w:rFonts w:hint="eastAsia"/>
-        </w:rPr>
-        <w:t>研究</w:t>
-      </w:r>
-      <w:r>
-        <w:rPr>
-          <w:rFonts w:hint="eastAsia"/>
-        </w:rPr>
-        <w:t>院的无人驾驶车辆分获冠亚季军</w:t>
-      </w:r>
-      <w:r>
-        <w:rPr>
-          <w:rFonts w:hint="eastAsia"/>
-        </w:rPr>
-        <w:t>。</w:t>
-      </w:r>
-    </w:p>
-    <w:p>
-      <w:pPr>
-        <w:ind w:left="714" w:firstLine="420"/>
-      </w:pPr>
-      <w:r>
-        <w:rPr>
-          <w:rFonts w:hint="eastAsia"/>
-        </w:rPr>
-        <w:t>第五届“智能车未来挑战赛”于2013年10月在常熟举行，国内外18支车队参加了比赛，比赛分为城郊道路测试(约18公里)和城区道路测试(约5公里)，城郊道路测试内容包括：动态车辆干扰、交通信号灯识别、施工绕行、避障、任务终点停车；城区道路测试内容包括：执行</w:t>
+        <w:t>城区道路测试内容包括：执行</w:t>
       </w:r>
       <w:r>
         <w:rPr>
@@ -4671,7 +4834,7 @@
   <a:extraClrSchemeLst/>
   <a:extLst>
     <a:ext uri="{05A4C25C-085E-4340-85A3-A5531E510DB2}">
-      <thm15:themeFamily xmlns:thm15="http://schemas.microsoft.com/office/thememl/2012/main" xmlns="" name="Office Theme" id="{62F939B6-93AF-4DB8-9C6B-D6C7DFDC589F}" vid="{4A3C46E8-61CC-4603-A589-7422A47A8E4A}"/>
+      <thm15:themeFamily xmlns="" xmlns:thm15="http://schemas.microsoft.com/office/thememl/2012/main" name="Office Theme" id="{62F939B6-93AF-4DB8-9C6B-D6C7DFDC589F}" vid="{4A3C46E8-61CC-4603-A589-7422A47A8E4A}"/>
     </a:ext>
   </a:extLst>
 </a:theme>
@@ -4682,7 +4845,7 @@
 </file>
 
 <file path=customXml/itemProps1.xml><?xml version="1.0" encoding="utf-8"?>
-<ds:datastoreItem xmlns:ds="http://schemas.openxmlformats.org/officeDocument/2006/customXml" ds:itemID="{028BD53A-F779-4643-A1F2-58B959B2165A}">
+<ds:datastoreItem xmlns:ds="http://schemas.openxmlformats.org/officeDocument/2006/customXml" ds:itemID="{43C058F8-F50F-4BFA-8CB9-575F9FC5E116}">
   <ds:schemaRefs>
     <ds:schemaRef ds:uri="http://schemas.openxmlformats.org/officeDocument/2006/bibliography"/>
   </ds:schemaRefs>

--- a/无人驾驶车辆国内外现状.docx
+++ b/无人驾驶车辆国内外现状.docx
@@ -863,6 +863,9 @@
     <w:p>
       <w:pPr>
         <w:ind w:left="1077" w:firstLine="420"/>
+        <w:rPr>
+          <w:rFonts w:hint="eastAsia"/>
+        </w:rPr>
       </w:pPr>
       <w:r>
         <w:rPr>
@@ -921,6 +924,137 @@
           <w:rFonts w:hint="eastAsia"/>
         </w:rPr>
         <w:t>车牌。</w:t>
+      </w:r>
+    </w:p>
+    <w:p>
+      <w:pPr>
+        <w:ind w:left="1077" w:firstLine="420"/>
+      </w:pPr>
+      <w:r>
+        <w:rPr>
+          <w:rFonts w:hint="eastAsia"/>
+        </w:rPr>
+        <w:t>欧美民用企业也纷纷对无人车开展研究，其中最为出名的是</w:t>
+      </w:r>
+      <w:proofErr w:type="gramStart"/>
+      <w:r>
+        <w:rPr>
+          <w:rFonts w:hint="eastAsia"/>
+        </w:rPr>
+        <w:t>2010</w:t>
+      </w:r>
+      <w:r>
+        <w:rPr>
+          <w:rFonts w:hint="eastAsia"/>
+        </w:rPr>
+        <w:t>年谷歌公司</w:t>
+      </w:r>
+      <w:proofErr w:type="gramEnd"/>
+      <w:r>
+        <w:rPr>
+          <w:rFonts w:hint="eastAsia"/>
+        </w:rPr>
+        <w:t>推出的无人车。</w:t>
+      </w:r>
+      <w:proofErr w:type="gramStart"/>
+      <w:r>
+        <w:rPr>
+          <w:rFonts w:hint="eastAsia"/>
+        </w:rPr>
+        <w:t>谷歌利用</w:t>
+      </w:r>
+      <w:proofErr w:type="gramEnd"/>
+      <w:r>
+        <w:rPr>
+          <w:rFonts w:hint="eastAsia"/>
+        </w:rPr>
+        <w:t>自己公司强大的街景地图产品，用更少更紧凑的传感器来实现车辆自主行驶，为无人车的商用化开辟了道路。谷歌无人车装备有大约价值</w:t>
+      </w:r>
+      <w:r>
+        <w:rPr>
+          <w:rFonts w:hint="eastAsia"/>
+        </w:rPr>
+        <w:t>15</w:t>
+      </w:r>
+      <w:r>
+        <w:rPr>
+          <w:rFonts w:hint="eastAsia"/>
+        </w:rPr>
+        <w:t>万美元的传感器，包括一个</w:t>
+      </w:r>
+      <w:r>
+        <w:rPr>
+          <w:rFonts w:hint="eastAsia"/>
+        </w:rPr>
+        <w:t>7</w:t>
+      </w:r>
+      <w:r>
+        <w:rPr>
+          <w:rFonts w:hint="eastAsia"/>
+        </w:rPr>
+        <w:t>万美元安装在汽车顶部的</w:t>
+      </w:r>
+      <w:r>
+        <w:rPr>
+          <w:rFonts w:hint="eastAsia"/>
+        </w:rPr>
+        <w:t>64</w:t>
+      </w:r>
+      <w:r>
+        <w:rPr>
+          <w:rFonts w:hint="eastAsia"/>
+        </w:rPr>
+        <w:t>线激光雷达。利用</w:t>
+      </w:r>
+      <w:r>
+        <w:rPr>
+          <w:rFonts w:hint="eastAsia"/>
+        </w:rPr>
+        <w:t>GPS</w:t>
+      </w:r>
+      <w:r>
+        <w:rPr>
+          <w:rFonts w:hint="eastAsia"/>
+        </w:rPr>
+        <w:t>定位系统，将激光雷达生成的三维地图与谷歌地图相融合，更好地进行环境建模，使得车辆能在城市环境中安全行驶。</w:t>
+      </w:r>
+      <w:r>
+        <w:rPr>
+          <w:rFonts w:hint="eastAsia"/>
+        </w:rPr>
+        <w:t>2014</w:t>
+      </w:r>
+      <w:r>
+        <w:rPr>
+          <w:rFonts w:hint="eastAsia"/>
+        </w:rPr>
+        <w:t>年，谷歌无人驾驶研发小组声称，他们开发的无人车已经自主</w:t>
+      </w:r>
+      <w:proofErr w:type="gramStart"/>
+      <w:r>
+        <w:rPr>
+          <w:rFonts w:hint="eastAsia"/>
+        </w:rPr>
+        <w:t>于驶超过</w:t>
+      </w:r>
+      <w:proofErr w:type="gramEnd"/>
+      <w:r>
+        <w:rPr>
+          <w:rFonts w:hint="eastAsia"/>
+        </w:rPr>
+        <w:t>70</w:t>
+      </w:r>
+      <w:r>
+        <w:rPr>
+          <w:rFonts w:hint="eastAsia"/>
+        </w:rPr>
+        <w:t>万英里</w:t>
+      </w:r>
+      <w:r>
+        <w:rPr>
+          <w:rFonts w:hint="eastAsia"/>
+        </w:rPr>
+        <w:t>。</w:t>
       </w:r>
     </w:p>
     <w:p>
@@ -1075,7 +1209,11 @@
         <w:t>越美国大陆的实验，</w:t>
       </w:r>
       <w:r>
-        <w:t>这是迄今距离最长、范围最广的一次ALV实验</w:t>
+        <w:t>这是迄今距离最长、范围最广的</w:t>
+      </w:r>
+      <w:r>
+        <w:lastRenderedPageBreak/>
+        <w:t>一次ALV实验</w:t>
       </w:r>
       <w:r>
         <w:rPr>
@@ -1246,14 +1384,7 @@
         <w:rPr>
           <w:rFonts w:hint="eastAsia"/>
         </w:rPr>
-        <w:t>年80代</w:t>
-      </w:r>
-      <w:r>
-        <w:rPr>
-          <w:rFonts w:hint="eastAsia"/>
-        </w:rPr>
-        <w:lastRenderedPageBreak/>
-        <w:t>末才实现其所有功能，行驶最高时速达到</w:t>
+        <w:t>年80代末才实现其所有功能，行驶最高时速达到</w:t>
       </w:r>
       <w:r>
         <w:rPr>
@@ -1907,6 +2038,7 @@
         <w:rPr>
           <w:rFonts w:hint="eastAsia"/>
         </w:rPr>
+        <w:lastRenderedPageBreak/>
         <w:t>2012</w:t>
       </w:r>
       <w:r>
@@ -2051,7 +2183,6 @@
         <w:rPr>
           <w:rFonts w:hint="eastAsia"/>
         </w:rPr>
-        <w:lastRenderedPageBreak/>
         <w:tab/>
       </w:r>
       <w:r>
@@ -2248,6 +2379,72 @@
         <w:pStyle w:val="a3"/>
         <w:ind w:left="1137"/>
       </w:pPr>
+      <w:r>
+        <w:rPr>
+          <w:rFonts w:hint="eastAsia"/>
+        </w:rPr>
+        <w:t>相对于</w:t>
+      </w:r>
+      <w:r>
+        <w:rPr>
+          <w:rFonts w:hint="eastAsia"/>
+        </w:rPr>
+        <w:t>DARPA</w:t>
+      </w:r>
+      <w:r>
+        <w:rPr>
+          <w:rFonts w:hint="eastAsia"/>
+        </w:rPr>
+        <w:t>的无人车大挑战赛，欧洲也有</w:t>
+      </w:r>
+      <w:r>
+        <w:rPr>
+          <w:rFonts w:hint="eastAsia"/>
+        </w:rPr>
+        <w:t>ELROB</w:t>
+      </w:r>
+      <w:r>
+        <w:rPr>
+          <w:rFonts w:hint="eastAsia"/>
+        </w:rPr>
+        <w:t>挑战赛。</w:t>
+      </w:r>
+      <w:r>
+        <w:rPr>
+          <w:rFonts w:hint="eastAsia"/>
+        </w:rPr>
+        <w:t>ELROB</w:t>
+      </w:r>
+      <w:r>
+        <w:rPr>
+          <w:rFonts w:hint="eastAsia"/>
+        </w:rPr>
+        <w:t>注重专项场景和任务的考察，每期均有多个场景和多项不同任务分别比赛。例如</w:t>
+      </w:r>
+      <w:r>
+        <w:rPr>
+          <w:rFonts w:hint="eastAsia"/>
+        </w:rPr>
+        <w:t>ELROB2011</w:t>
+      </w:r>
+      <w:r>
+        <w:rPr>
+          <w:rFonts w:hint="eastAsia"/>
+        </w:rPr>
+        <w:t>比赛任务就分为侦查监视、校园安全、自动驾驶、运输；场景包括非城市环境</w:t>
+      </w:r>
+      <w:r>
+        <w:rPr>
+          <w:rFonts w:hint="eastAsia"/>
+        </w:rPr>
+        <w:t>:</w:t>
+      </w:r>
+      <w:r>
+        <w:rPr>
+          <w:rFonts w:hint="eastAsia"/>
+        </w:rPr>
+        <w:t>植物、草地、沙地、水、石头、灌木丛、道路、小径，以及森林环境。</w:t>
+      </w:r>
     </w:p>
     <w:p>
       <w:pPr>
@@ -2462,7 +2659,14 @@
         <w:rPr>
           <w:rFonts w:hint="eastAsia"/>
         </w:rPr>
-        <w:t>的人机交互界面上输入目的地地址，就可以安全地到达目的地。</w:t>
+        <w:t>的人机交互界面上输入目的</w:t>
+      </w:r>
+      <w:r>
+        <w:rPr>
+          <w:rFonts w:hint="eastAsia"/>
+        </w:rPr>
+        <w:lastRenderedPageBreak/>
+        <w:t>地地址，就可以安全地到达目的地。</w:t>
       </w:r>
     </w:p>
     <w:p>
@@ -2502,9 +2706,6 @@
     <w:p>
       <w:pPr>
         <w:ind w:left="714" w:firstLine="420"/>
-        <w:rPr>
-          <w:rFonts w:hint="eastAsia"/>
-        </w:rPr>
       </w:pPr>
       <w:r>
         <w:t>2010 年，意</w:t>
@@ -2578,31 +2779,7 @@
         <w:rPr>
           <w:rFonts w:hint="eastAsia"/>
         </w:rPr>
-        <w:t>是意大利帕尔马大学的计算机实验室，主要代表性的有</w:t>
-      </w:r>
-      <w:r>
-        <w:rPr>
-          <w:rFonts w:hint="eastAsia"/>
-        </w:rPr>
-        <w:t>VIAC</w:t>
-      </w:r>
-      <w:r>
-        <w:rPr>
-          <w:rFonts w:hint="eastAsia"/>
-        </w:rPr>
-        <w:t>无人车系统，传感器包括激光雷达，视觉传感器，</w:t>
-      </w:r>
-      <w:r>
-        <w:rPr>
-          <w:rFonts w:hint="eastAsia"/>
-        </w:rPr>
-        <w:t>GPS</w:t>
-      </w:r>
-      <w:r>
-        <w:rPr>
-          <w:rFonts w:hint="eastAsia"/>
-        </w:rPr>
-        <w:t>，</w:t>
+        <w:t>是意大利帕尔马大学的计算机实验室，主要代表性的有VIAC无人车系统，传感器包括激光雷达，视觉传感器，GPS，</w:t>
       </w:r>
       <w:proofErr w:type="gramStart"/>
       <w:r>
@@ -2616,25 +2793,25 @@
         <w:rPr>
           <w:rFonts w:hint="eastAsia"/>
         </w:rPr>
-        <w:t>等。</w:t>
-      </w:r>
-      <w:r>
-        <w:rPr>
-          <w:rFonts w:hint="eastAsia"/>
-        </w:rPr>
-        <w:t>2010</w:t>
-      </w:r>
-      <w:r>
-        <w:rPr>
-          <w:rFonts w:hint="eastAsia"/>
-        </w:rPr>
-        <w:t>年</w:t>
-      </w:r>
-      <w:r>
-        <w:rPr>
-          <w:rFonts w:hint="eastAsia"/>
-        </w:rPr>
-        <w:t>7</w:t>
+        <w:t>等。2010年7月26日，VIAC车队从意大利米兰出发，自主行驶</w:t>
+      </w:r>
+      <w:r>
+        <w:rPr>
+          <w:rFonts w:hint="eastAsia"/>
+        </w:rPr>
+        <w:t>13000KM</w:t>
+      </w:r>
+      <w:r>
+        <w:rPr>
+          <w:rFonts w:hint="eastAsia"/>
+        </w:rPr>
+        <w:t>后，于</w:t>
+      </w:r>
+      <w:r>
+        <w:rPr>
+          <w:rFonts w:hint="eastAsia"/>
+        </w:rPr>
+        <w:t>10</w:t>
       </w:r>
       <w:r>
         <w:rPr>
@@ -2646,61 +2823,6 @@
         <w:rPr>
           <w:rFonts w:hint="eastAsia"/>
         </w:rPr>
-        <w:t>26</w:t>
-      </w:r>
-      <w:r>
-        <w:rPr>
-          <w:rFonts w:hint="eastAsia"/>
-        </w:rPr>
-        <w:t>日，</w:t>
-      </w:r>
-      <w:r>
-        <w:rPr>
-          <w:rFonts w:hint="eastAsia"/>
-        </w:rPr>
-        <w:t>VIAC</w:t>
-      </w:r>
-      <w:r>
-        <w:rPr>
-          <w:rFonts w:hint="eastAsia"/>
-        </w:rPr>
-        <w:t>车队从意大利米</w:t>
-      </w:r>
-      <w:r>
-        <w:rPr>
-          <w:rFonts w:hint="eastAsia"/>
-        </w:rPr>
-        <w:lastRenderedPageBreak/>
-        <w:t>兰出发，自主行驶</w:t>
-      </w:r>
-      <w:r>
-        <w:rPr>
-          <w:rFonts w:hint="eastAsia"/>
-        </w:rPr>
-        <w:t>13000KM</w:t>
-      </w:r>
-      <w:r>
-        <w:rPr>
-          <w:rFonts w:hint="eastAsia"/>
-        </w:rPr>
-        <w:t>后，于</w:t>
-      </w:r>
-      <w:r>
-        <w:rPr>
-          <w:rFonts w:hint="eastAsia"/>
-        </w:rPr>
-        <w:t>10</w:t>
-      </w:r>
-      <w:r>
-        <w:rPr>
-          <w:rFonts w:hint="eastAsia"/>
-        </w:rPr>
-        <w:t>月</w:t>
-      </w:r>
-      <w:r>
-        <w:rPr>
-          <w:rFonts w:hint="eastAsia"/>
-        </w:rPr>
         <w:t>28</w:t>
       </w:r>
       <w:r>
@@ -2715,8 +2837,6 @@
         </w:rPr>
         <w:t>。</w:t>
       </w:r>
-      <w:bookmarkStart w:id="0" w:name="_GoBack"/>
-      <w:bookmarkEnd w:id="0"/>
     </w:p>
     <w:p>
       <w:pPr>
@@ -3059,6 +3179,9 @@
     <w:p>
       <w:pPr>
         <w:ind w:left="714" w:firstLine="420"/>
+        <w:rPr>
+          <w:rFonts w:hint="eastAsia"/>
+        </w:rPr>
       </w:pPr>
       <w:r>
         <w:rPr>
@@ -3099,6 +3222,56 @@
         <w:rPr>
           <w:rFonts w:hint="eastAsia"/>
         </w:rPr>
+        <w:t>我国对无人车的研究开展略晚于欧美。国防科技大学自动化研究所从上世纪</w:t>
+      </w:r>
+      <w:r>
+        <w:rPr>
+          <w:rFonts w:hint="eastAsia"/>
+        </w:rPr>
+        <w:t>80</w:t>
+      </w:r>
+      <w:r>
+        <w:rPr>
+          <w:rFonts w:hint="eastAsia"/>
+        </w:rPr>
+        <w:t>年代开始研究自主系统的关键技术，推出了</w:t>
+      </w:r>
+      <w:r>
+        <w:rPr>
+          <w:rFonts w:hint="eastAsia"/>
+        </w:rPr>
+        <w:t>CITAVT系列无人车</w:t>
+      </w:r>
+      <w:r>
+        <w:rPr>
+          <w:rFonts w:hint="eastAsia"/>
+        </w:rPr>
+        <w:t>，能够完成非结构化道路上低速自主行驶，结构化道路上自主行驶，其在高速交通环境下最高时速可达每小时</w:t>
+      </w:r>
+      <w:r>
+        <w:rPr>
+          <w:rFonts w:hint="eastAsia"/>
+        </w:rPr>
+        <w:t>75.6km</w:t>
+      </w:r>
+      <w:r>
+        <w:rPr>
+          <w:rFonts w:hint="eastAsia"/>
+        </w:rPr>
+        <w:t>并具有自主超车功能。</w:t>
+      </w:r>
+    </w:p>
+    <w:p>
+      <w:pPr>
+        <w:ind w:left="714" w:firstLine="420"/>
+        <w:rPr>
+          <w:rFonts w:hint="eastAsia"/>
+        </w:rPr>
+      </w:pPr>
+      <w:r>
+        <w:rPr>
+          <w:rFonts w:hint="eastAsia"/>
+        </w:rPr>
         <w:t>我国在地面自主车辆方面的研究的起步较晚，</w:t>
       </w:r>
       <w:r>
@@ -3111,7 +3284,16 @@
         <w:t>重视起来，</w:t>
       </w:r>
       <w:r>
-        <w:t>当时国家863计划开始对地面智能机器人进行立项，主要针对遥控驾驶车</w:t>
+        <w:t>当时国家863计划开始对地面智能机器人进行立项，主要针对遥控驾</w:t>
+      </w:r>
+      <w:proofErr w:type="gramStart"/>
+      <w:r>
+        <w:lastRenderedPageBreak/>
+        <w:t>驶</w:t>
+      </w:r>
+      <w:proofErr w:type="gramEnd"/>
+      <w:r>
+        <w:t>车</w:t>
       </w:r>
       <w:r>
         <w:rPr>
@@ -3143,6 +3325,142 @@
         <w:ind w:left="714" w:firstLine="420"/>
       </w:pPr>
       <w:r>
+        <w:rPr>
+          <w:rFonts w:hint="eastAsia"/>
+        </w:rPr>
+        <w:t>由南京</w:t>
+      </w:r>
+      <w:r>
+        <w:rPr>
+          <w:rFonts w:hint="eastAsia"/>
+        </w:rPr>
+        <w:t>理工</w:t>
+      </w:r>
+      <w:r>
+        <w:rPr>
+          <w:rFonts w:hint="eastAsia"/>
+        </w:rPr>
+        <w:t>大学、国防科技大学以及浙江大学等机构联合承担的“地面移动机器人”研究项目，经过“八五”到“十一五”四个五年计划的科研积累，取得了很大的进展，“十二五”计划也在有条不紊地推进中。“十一五”期间</w:t>
+      </w:r>
+      <w:r>
+        <w:rPr>
+          <w:rFonts w:hint="eastAsia"/>
+        </w:rPr>
+        <w:t>ALV-LAB IV</w:t>
+      </w:r>
+      <w:r>
+        <w:rPr>
+          <w:rFonts w:hint="eastAsia"/>
+        </w:rPr>
+        <w:t>型无人车在大范围、复杂的乡村非结构化道路、城市结构化道路环境以及越野环境下通过全天时测试验收。该系统装备了可见光相机、激光雷达（包括一个</w:t>
+      </w:r>
+      <w:r>
+        <w:rPr>
+          <w:rFonts w:hint="eastAsia"/>
+        </w:rPr>
+        <w:t>64</w:t>
+      </w:r>
+      <w:r>
+        <w:rPr>
+          <w:rFonts w:hint="eastAsia"/>
+        </w:rPr>
+        <w:t>线激光雷达、两个单线激光雷达</w:t>
+      </w:r>
+      <w:r>
+        <w:t>）</w:t>
+      </w:r>
+      <w:r>
+        <w:rPr>
+          <w:rFonts w:hint="eastAsia"/>
+        </w:rPr>
+        <w:t>、红外相机、差分</w:t>
+      </w:r>
+      <w:r>
+        <w:rPr>
+          <w:rFonts w:hint="eastAsia"/>
+        </w:rPr>
+        <w:t>GPS</w:t>
+      </w:r>
+      <w:r>
+        <w:rPr>
+          <w:rFonts w:hint="eastAsia"/>
+        </w:rPr>
+        <w:t>、</w:t>
+      </w:r>
+      <w:proofErr w:type="gramStart"/>
+      <w:r>
+        <w:rPr>
+          <w:rFonts w:hint="eastAsia"/>
+        </w:rPr>
+        <w:t>惯导等</w:t>
+      </w:r>
+      <w:proofErr w:type="gramEnd"/>
+      <w:r>
+        <w:rPr>
+          <w:rFonts w:hint="eastAsia"/>
+        </w:rPr>
+        <w:t>传感器：可见光相机主要进行白天道路环境的检测；</w:t>
+      </w:r>
+      <w:r>
+        <w:rPr>
+          <w:rFonts w:hint="eastAsia"/>
+        </w:rPr>
+        <w:t>64</w:t>
+      </w:r>
+      <w:r>
+        <w:rPr>
+          <w:rFonts w:hint="eastAsia"/>
+        </w:rPr>
+        <w:t>线激光雷达检测大范围的障碍物信息并进行动态障碍物检测和跟踪；单线激光雷达负责车体周围近距离障碍物检测；红外夜视仪完成夜间道路检测。系统釆用功能模块分解型架构包括环境感知、信息融合、</w:t>
+      </w:r>
+      <w:r>
+        <w:rPr>
+          <w:rFonts w:hint="eastAsia"/>
+        </w:rPr>
+        <w:t>路径</w:t>
+      </w:r>
+      <w:r>
+        <w:rPr>
+          <w:rFonts w:hint="eastAsia"/>
+        </w:rPr>
+        <w:t>规划、以及底层控制</w:t>
+      </w:r>
+      <w:r>
+        <w:rPr>
+          <w:rFonts w:hint="eastAsia"/>
+        </w:rPr>
+        <w:t>4</w:t>
+      </w:r>
+      <w:r>
+        <w:rPr>
+          <w:rFonts w:hint="eastAsia"/>
+        </w:rPr>
+        <w:t>个模块，在</w:t>
+      </w:r>
+      <w:r>
+        <w:rPr>
+          <w:rFonts w:hint="eastAsia"/>
+        </w:rPr>
+        <w:t>4</w:t>
+      </w:r>
+      <w:r>
+        <w:rPr>
+          <w:rFonts w:hint="eastAsia"/>
+        </w:rPr>
+        <w:t>台由网络连接在一起的计算机上联合运</w:t>
+      </w:r>
+      <w:r>
+        <w:rPr>
+          <w:rFonts w:hint="eastAsia"/>
+        </w:rPr>
+        <w:t>行。</w:t>
+      </w:r>
+    </w:p>
+    <w:p>
+      <w:pPr>
+        <w:ind w:left="714" w:firstLine="420"/>
+      </w:pPr>
+      <w:r>
         <w:t>2008 年国家自然基金委设立认知领域的重大专项研究计划，南京理工大学智能</w:t>
       </w:r>
       <w:r>
@@ -3172,20 +3490,303 @@
         <w:rPr>
           <w:rFonts w:hint="eastAsia"/>
         </w:rPr>
-        <w:t>八五期间，由北京理工大学、国防科技大学等五家单位联合研制成功了ATB-1(Autonomous Test Bed-1)无人车，这是我国第一辆能够自主行驶的测试样车，其行驶速度可以达到21公里/小时。ATB-2无人车也在九五期间顺利研制成功，与ATB-1相比，其功能得到了大大的加强，直线行驶速度最高可以达到每秒21米。2005</w:t>
+        <w:t>八五期间，由北京理工大学、国防科技大学等五家单位联合研制成功了ATB-1(Autonomous Test Bed-1)无人车，这是我国第一辆能够自主行驶的测试样车，其行驶速度可以达到21公里/小时。ATB-2无人车也在九五期间顺利研制成功，与ATB-1相比，其功能得到了大大的加强，直线行驶速度最高可以达到每秒21米。2005年，第三代自主行驶车辆ATB-3也研制成功，ATB-3的环境认知和轨迹跟踪能力进一步得到加强。</w:t>
+      </w:r>
+      <w:r>
+        <w:rPr>
+          <w:rFonts w:hint="eastAsia"/>
+        </w:rPr>
+        <w:t xml:space="preserve"> </w:t>
+      </w:r>
+    </w:p>
+    <w:p>
+      <w:pPr>
+        <w:ind w:left="714" w:firstLine="420"/>
+      </w:pPr>
+      <w:r>
+        <w:rPr>
+          <w:rFonts w:hint="eastAsia"/>
+        </w:rPr>
+        <w:t>国防科技大学也代表了国内自主车辆研究的较高水平，他们成功研制了无人驾驶汽车一一红旗CA7460（CITVAT-IV</w:t>
+      </w:r>
+      <w:r>
+        <w:rPr>
+          <w:rFonts w:hint="eastAsia"/>
+        </w:rPr>
+        <w:t>—视觉导航的自主车</w:t>
+      </w:r>
+      <w:r>
+        <w:rPr>
+          <w:rFonts w:hint="eastAsia"/>
+        </w:rPr>
+        <w:t>），它根据前方障碍车辆的情况可</w:t>
+      </w:r>
+      <w:r>
+        <w:rPr>
+          <w:rFonts w:hint="eastAsia"/>
+        </w:rPr>
+        <w:t>以自动进行车道变换，其最高行驶速度可以达到四十七米每秒。</w:t>
+      </w:r>
+    </w:p>
+    <w:p>
+      <w:pPr>
+        <w:ind w:left="714" w:firstLine="420"/>
+      </w:pPr>
+      <w:r>
+        <w:rPr>
+          <w:rFonts w:hint="eastAsia"/>
+        </w:rPr>
+        <w:t>国防科技大学自主车研究团队，从“八五”开始从事自主车研究，</w:t>
+      </w:r>
+      <w:r>
+        <w:t>2003 年与中国第一</w:t>
+      </w:r>
+      <w:r>
+        <w:rPr>
+          <w:rFonts w:hint="eastAsia"/>
+        </w:rPr>
+        <w:t>汽车集团公司合作开发了我国第一辆无人驾驶轿车——红旗旗舰</w:t>
+      </w:r>
+      <w:r>
+        <w:t>CA7460自主驾</w:t>
+      </w:r>
+      <w:r>
+        <w:rPr>
+          <w:rFonts w:hint="eastAsia"/>
+        </w:rPr>
+        <w:t>驶系统。</w:t>
+      </w:r>
+      <w:r>
+        <w:t>2011年7月14日</w:t>
+      </w:r>
+      <w:r>
+        <w:rPr>
+          <w:rFonts w:hint="eastAsia"/>
+        </w:rPr>
+        <w:t>，</w:t>
+      </w:r>
+      <w:r>
+        <w:t>改进的红旗HQ3无人驾驶平台进</w:t>
+      </w:r>
+      <w:r>
+        <w:rPr>
+          <w:rFonts w:hint="eastAsia"/>
+        </w:rPr>
+        <w:t>行了我国首次长距离高速公路自主驾驶实验，在复杂交通路况和复杂天气条件下，全程实验</w:t>
+      </w:r>
+      <w:r>
+        <w:t>286公里，人工干预里程0.78%，达到国际先进水平。</w:t>
+      </w:r>
+    </w:p>
+    <w:p>
+      <w:pPr>
+        <w:ind w:left="714" w:firstLine="420"/>
+      </w:pPr>
+      <w:r>
+        <w:rPr>
+          <w:rFonts w:hint="eastAsia"/>
+        </w:rPr>
+        <w:t>THMR-V</w:t>
+      </w:r>
+      <w:r>
+        <w:rPr>
+          <w:rFonts w:hint="eastAsia"/>
+        </w:rPr>
+        <w:t>无人车由清华大学研制成功</w:t>
+      </w:r>
+      <w:r>
+        <w:rPr>
+          <w:rFonts w:hint="eastAsia"/>
+        </w:rPr>
+        <w:t>(</w:t>
+      </w:r>
+      <w:r>
+        <w:rPr>
+          <w:rFonts w:hint="eastAsia"/>
+        </w:rPr>
+        <w:t>Tsinghua Mobile Robot</w:t>
+      </w:r>
+      <w:r>
+        <w:rPr>
+          <w:rFonts w:hint="eastAsia"/>
+        </w:rPr>
+        <w:t>)</w:t>
+      </w:r>
+      <w:r>
+        <w:rPr>
+          <w:rFonts w:hint="eastAsia"/>
+        </w:rPr>
+        <w:t>(无人自动驾驶车辆研究综述与展望)</w:t>
+      </w:r>
+      <w:r>
+        <w:rPr>
+          <w:rFonts w:hint="eastAsia"/>
+        </w:rPr>
+        <w:t>，它的最高行驶速度也可以达到四十二米</w:t>
+      </w:r>
+      <w:r>
+        <w:rPr>
+          <w:rFonts w:hint="eastAsia"/>
+        </w:rPr>
+        <w:t>/</w:t>
+      </w:r>
+      <w:r>
+        <w:rPr>
+          <w:rFonts w:hint="eastAsia"/>
+        </w:rPr>
+        <w:t>秒，除此之外，车辆还可以根据不同的驾驶场景选择高速公路和城区公路两种驾驶模式</w:t>
+      </w:r>
+      <w:r>
+        <w:rPr>
+          <w:rFonts w:hint="eastAsia"/>
+        </w:rPr>
+        <w:t>。</w:t>
+      </w:r>
+    </w:p>
+    <w:p>
+      <w:pPr>
+        <w:ind w:left="714" w:firstLine="420"/>
+        <w:rPr>
+          <w:rFonts w:hint="eastAsia"/>
+        </w:rPr>
+      </w:pPr>
+      <w:r>
+        <w:rPr>
+          <w:rFonts w:hint="eastAsia"/>
+        </w:rPr>
+        <w:t>由西安交大研制的</w:t>
+      </w:r>
+      <w:proofErr w:type="spellStart"/>
+      <w:r>
+        <w:rPr>
+          <w:rFonts w:hint="eastAsia"/>
+        </w:rPr>
+        <w:t>Springrobot</w:t>
+      </w:r>
+      <w:proofErr w:type="spellEnd"/>
+      <w:r>
+        <w:rPr>
+          <w:rFonts w:hint="eastAsia"/>
+        </w:rPr>
+        <w:t>也是我国著名</w:t>
+      </w:r>
+      <w:r>
+        <w:rPr>
+          <w:rFonts w:hint="eastAsia"/>
+        </w:rPr>
+        <w:t>的无人车平台之一，其具有较高的车道线检测和行人检测能力。</w:t>
+      </w:r>
+    </w:p>
+    <w:p>
+      <w:pPr>
+        <w:outlineLvl w:val="1"/>
+      </w:pPr>
+      <w:r>
+        <w:rPr>
+          <w:rFonts w:hint="eastAsia"/>
+        </w:rPr>
+        <w:tab/>
+        <w:t>8.1 未来挑战</w:t>
+      </w:r>
+    </w:p>
+    <w:p>
+      <w:pPr>
+        <w:ind w:left="714" w:firstLine="420"/>
+      </w:pPr>
+      <w:r>
+        <w:rPr>
+          <w:rFonts w:hint="eastAsia"/>
+        </w:rPr>
+        <w:t>国家自然科学基金委员会于2008年启动了“视听觉信息的认知计算”重大研究计划项目，在其支持下，从</w:t>
+      </w:r>
+      <w:r>
+        <w:rPr>
+          <w:rFonts w:hint="eastAsia"/>
+        </w:rPr>
+        <w:t>2009</w:t>
+      </w:r>
+      <w:r>
+        <w:rPr>
+          <w:rFonts w:hint="eastAsia"/>
+        </w:rPr>
+        <w:t>年到</w:t>
+      </w:r>
+      <w:r>
+        <w:rPr>
+          <w:rFonts w:hint="eastAsia"/>
+        </w:rPr>
+        <w:t>2016</w:t>
+      </w:r>
+      <w:r>
+        <w:rPr>
+          <w:rFonts w:hint="eastAsia"/>
+        </w:rPr>
+        <w:t>年</w:t>
+      </w:r>
+      <w:r>
+        <w:rPr>
+          <w:rFonts w:hint="eastAsia"/>
+        </w:rPr>
+        <w:t>八</w:t>
+      </w:r>
+      <w:r>
+        <w:rPr>
+          <w:rFonts w:hint="eastAsia"/>
+        </w:rPr>
+        <w:t>年的时间里，连续举行了</w:t>
+      </w:r>
+      <w:r>
+        <w:rPr>
+          <w:rFonts w:hint="eastAsia"/>
+        </w:rPr>
+        <w:t>八</w:t>
+      </w:r>
+      <w:r>
+        <w:rPr>
+          <w:rFonts w:hint="eastAsia"/>
+        </w:rPr>
+        <w:t>届中国“智能车未来挑战赛”。</w:t>
+      </w:r>
+      <w:r>
+        <w:rPr>
+          <w:rFonts w:hint="eastAsia"/>
+        </w:rPr>
+        <w:t>南京理工大学、解放军军事交通学院、装甲兵工程学院、北京理</w:t>
       </w:r>
       <w:r>
         <w:rPr>
           <w:rFonts w:hint="eastAsia"/>
         </w:rPr>
         <w:lastRenderedPageBreak/>
-        <w:t>年，第三代自主行驶车辆ATB-3也研制成功，ATB-3的环境认知和轨迹跟踪能力进一步得到加强。</w:t>
-      </w:r>
-      <w:r>
-        <w:rPr>
-          <w:rFonts w:hint="eastAsia"/>
-        </w:rPr>
-        <w:t xml:space="preserve"> </w:t>
+        <w:t>工大学、武汉大学、湖南大学、西安交通大学、上海交通大学、同济大学、厦门理工学院、国防科学技术大学、清华大学、长安大学和中国科学院合肥物质科学</w:t>
+      </w:r>
+      <w:proofErr w:type="gramStart"/>
+      <w:r>
+        <w:rPr>
+          <w:rFonts w:hint="eastAsia"/>
+        </w:rPr>
+        <w:t>研宄</w:t>
+      </w:r>
+      <w:proofErr w:type="gramEnd"/>
+      <w:r>
+        <w:rPr>
+          <w:rFonts w:hint="eastAsia"/>
+        </w:rPr>
+        <w:t>院等十几家</w:t>
+      </w:r>
+      <w:proofErr w:type="gramStart"/>
+      <w:r>
+        <w:rPr>
+          <w:rFonts w:hint="eastAsia"/>
+        </w:rPr>
+        <w:t>研宄</w:t>
+      </w:r>
+      <w:proofErr w:type="gramEnd"/>
+      <w:r>
+        <w:rPr>
+          <w:rFonts w:hint="eastAsia"/>
+        </w:rPr>
+        <w:t>单位的数十辆无人驾驶车辆先后参加了该项比赛。</w:t>
       </w:r>
     </w:p>
     <w:p>
@@ -3196,25 +3797,61 @@
         <w:rPr>
           <w:rFonts w:hint="eastAsia"/>
         </w:rPr>
-        <w:t>国防科技大学也代表了国内自主车辆研究的较高水平，他们成功研制了无人驾驶汽车一一红旗CA7460（CITVAT-IV</w:t>
-      </w:r>
-      <w:r>
-        <w:rPr>
-          <w:rFonts w:hint="eastAsia"/>
-        </w:rPr>
-        <w:t>—视觉导航的自主车</w:t>
-      </w:r>
-      <w:r>
-        <w:rPr>
-          <w:rFonts w:hint="eastAsia"/>
-        </w:rPr>
-        <w:t>），它根据前方障碍车辆的情况可</w:t>
-      </w:r>
-      <w:r>
-        <w:rPr>
-          <w:rFonts w:hint="eastAsia"/>
-        </w:rPr>
-        <w:t>以自动进行车道变换，其最高行驶速度可以达到四十七米每秒。</w:t>
+        <w:t>第一届“智能车未来挑战赛”于2009年7月在西安举行，国内外</w:t>
+      </w:r>
+      <w:r>
+        <w:rPr>
+          <w:rFonts w:hint="eastAsia"/>
+        </w:rPr>
+        <w:t>7</w:t>
+      </w:r>
+      <w:r>
+        <w:rPr>
+          <w:rFonts w:hint="eastAsia"/>
+        </w:rPr>
+        <w:t>所大学的队伍、</w:t>
+      </w:r>
+      <w:r>
+        <w:rPr>
+          <w:rFonts w:hint="eastAsia"/>
+        </w:rPr>
+        <w:t>10</w:t>
+      </w:r>
+      <w:r>
+        <w:rPr>
+          <w:rFonts w:hint="eastAsia"/>
+        </w:rPr>
+        <w:t>余辆无人驾驶智能车辆参加了比赛及车辆展示，比赛内容有：规定动作测试</w:t>
+      </w:r>
+      <w:r>
+        <w:rPr>
+          <w:rFonts w:hint="eastAsia"/>
+        </w:rPr>
+        <w:t>I</w:t>
+      </w:r>
+      <w:r>
+        <w:rPr>
+          <w:rFonts w:hint="eastAsia"/>
+        </w:rPr>
+        <w:t>为无人驾驶车辆基本行驶功能测试；规定动作测试</w:t>
+      </w:r>
+      <w:r>
+        <w:rPr>
+          <w:rFonts w:hint="eastAsia"/>
+        </w:rPr>
+        <w:t>II</w:t>
+      </w:r>
+      <w:r>
+        <w:rPr>
+          <w:rFonts w:hint="eastAsia"/>
+        </w:rPr>
+        <w:t>包含交通信号、标识和标线的识别以及障碍物规避等性能测试任务；挑战性测试为指定路线、规定动作的综合测试；特色表演为模拟城区道路及高速公路上的行驶性能测试以及参赛车辆的自由展示。最终湖南大学、北京理工大学、上海交通大学的无人驾驶车辆分获冠亚季军</w:t>
+      </w:r>
+      <w:r>
+        <w:rPr>
+          <w:rFonts w:hint="eastAsia"/>
+        </w:rPr>
+        <w:t>。</w:t>
       </w:r>
     </w:p>
     <w:p>
@@ -3225,46 +3862,43 @@
         <w:rPr>
           <w:rFonts w:hint="eastAsia"/>
         </w:rPr>
-        <w:t>国防科技大学自主车研究团队，从“八五”开始从事自主车研究，</w:t>
-      </w:r>
-      <w:r>
-        <w:t>2003 年与中国第一</w:t>
-      </w:r>
-      <w:r>
-        <w:rPr>
-          <w:rFonts w:hint="eastAsia"/>
-        </w:rPr>
-        <w:t>汽车集团公司合作开发了我国第一辆无人驾驶轿车——红旗旗舰</w:t>
-      </w:r>
-      <w:r>
-        <w:t>CA7460自主驾</w:t>
-      </w:r>
-      <w:r>
-        <w:rPr>
-          <w:rFonts w:hint="eastAsia"/>
-        </w:rPr>
-        <w:t>驶系统。</w:t>
-      </w:r>
-      <w:r>
-        <w:t>2011年7月14日</w:t>
-      </w:r>
-      <w:r>
-        <w:rPr>
-          <w:rFonts w:hint="eastAsia"/>
-        </w:rPr>
-        <w:t>，</w:t>
-      </w:r>
-      <w:r>
-        <w:t>改进的红旗HQ3无人驾驶平台进</w:t>
-      </w:r>
-      <w:r>
-        <w:rPr>
-          <w:rFonts w:hint="eastAsia"/>
-        </w:rPr>
-        <w:t>行了我国首次长距离高速公路自主驾驶实验，在复杂交通路况和复杂天气条件下，全程实验</w:t>
-      </w:r>
-      <w:r>
-        <w:t>286公里，人工干预里程0.78%，达到国际先进水平。</w:t>
+        <w:t>2010</w:t>
+      </w:r>
+      <w:r>
+        <w:rPr>
+          <w:rFonts w:hint="eastAsia"/>
+        </w:rPr>
+        <w:t>年</w:t>
+      </w:r>
+      <w:r>
+        <w:rPr>
+          <w:rFonts w:hint="eastAsia"/>
+        </w:rPr>
+        <w:t>10</w:t>
+      </w:r>
+      <w:r>
+        <w:rPr>
+          <w:rFonts w:hint="eastAsia"/>
+        </w:rPr>
+        <w:t>月，第二届“智能车未来挑战赛”同样在西安举行，国内有</w:t>
+      </w:r>
+      <w:r>
+        <w:rPr>
+          <w:rFonts w:hint="eastAsia"/>
+        </w:rPr>
+        <w:t>10</w:t>
+      </w:r>
+      <w:r>
+        <w:rPr>
+          <w:rFonts w:hint="eastAsia"/>
+        </w:rPr>
+        <w:t>支车队参加了本次比赛，比赛分为包括曲线弯道行驶、交通标志识别和定点泊车等基本自主驾驶能力在内的“基本能力测试”和包括车辆在行驶过程中识别交通标志、正确使用灯光等车载装置以及综合控制机动车在内的“复杂环境综合测试”。最终中国科学院合肥物质科学研究院、武汉大学、南京理工大学的无人驾驶车辆分获冠亚季军</w:t>
+      </w:r>
+      <w:r>
+        <w:rPr>
+          <w:rFonts w:hint="eastAsia"/>
+        </w:rPr>
+        <w:t>。</w:t>
       </w:r>
     </w:p>
     <w:p>
@@ -3275,55 +3909,50 @@
         <w:rPr>
           <w:rFonts w:hint="eastAsia"/>
         </w:rPr>
-        <w:t>THMR-V</w:t>
-      </w:r>
-      <w:r>
-        <w:rPr>
-          <w:rFonts w:hint="eastAsia"/>
-        </w:rPr>
-        <w:t>无人车由清华大学研制成功</w:t>
-      </w:r>
-      <w:r>
-        <w:rPr>
-          <w:rFonts w:hint="eastAsia"/>
-        </w:rPr>
-        <w:t>(</w:t>
-      </w:r>
-      <w:r>
-        <w:rPr>
-          <w:rFonts w:hint="eastAsia"/>
-        </w:rPr>
-        <w:t>Tsinghua Mobile Robot</w:t>
-      </w:r>
-      <w:r>
-        <w:rPr>
-          <w:rFonts w:hint="eastAsia"/>
-        </w:rPr>
-        <w:t>)</w:t>
-      </w:r>
-      <w:r>
-        <w:rPr>
-          <w:rFonts w:hint="eastAsia"/>
-        </w:rPr>
-        <w:t>(无人自动驾驶车辆研究综述与展望)</w:t>
-      </w:r>
-      <w:r>
-        <w:rPr>
-          <w:rFonts w:hint="eastAsia"/>
-        </w:rPr>
-        <w:t>，它的最高行驶速度也可以达到四十二米</w:t>
-      </w:r>
-      <w:r>
-        <w:rPr>
-          <w:rFonts w:hint="eastAsia"/>
-        </w:rPr>
-        <w:t>/</w:t>
-      </w:r>
-      <w:r>
-        <w:rPr>
-          <w:rFonts w:hint="eastAsia"/>
-        </w:rPr>
-        <w:t>秒，除此之外，车辆还可以根据不同的驾驶场景选择高速公路和城区公路两种驾驶模式</w:t>
+        <w:t>第三届“智能车未来挑战赛”于2011年10月在鄂尔多斯举行，国内13车队参加了比赛，比赛项目为50分钟内完成全程约11公里的真实城市道路行驶，其中包括交通标识和信号灯识别、动静态障碍物、直道和弯道行驶、路口</w:t>
+      </w:r>
+      <w:proofErr w:type="gramStart"/>
+      <w:r>
+        <w:rPr>
+          <w:rFonts w:hint="eastAsia"/>
+        </w:rPr>
+        <w:t>一一直</w:t>
+      </w:r>
+      <w:proofErr w:type="gramEnd"/>
+      <w:r>
+        <w:rPr>
+          <w:rFonts w:hint="eastAsia"/>
+        </w:rPr>
+        <w:t>行、左转、右转、和停止线停车等内容。最终国防科学技术大学、解放军军事交通学院、中国科学院合肥物质科学研究院的无人驾驶车辆分获冠亚季</w:t>
+      </w:r>
+      <w:r>
+        <w:rPr>
+          <w:rFonts w:hint="eastAsia"/>
+        </w:rPr>
+        <w:t>军。</w:t>
+      </w:r>
+    </w:p>
+    <w:p>
+      <w:pPr>
+        <w:ind w:left="714" w:firstLine="420"/>
+      </w:pPr>
+      <w:r>
+        <w:rPr>
+          <w:rFonts w:hint="eastAsia"/>
+        </w:rPr>
+        <w:t>第四届“智能车未来挑战赛”于2012年11月在内蒙古赤峰举行，国内9支车队参加了比赛，比赛内容为：城区赛段，要求50分钟内完成约7公里的真实城市道路行驶；乡村赛段，要求内完成约的真实乡村道路行驶。最终解放军军事交通学院、西安交通大学、中国科学院合肥物质科学</w:t>
+      </w:r>
+      <w:r>
+        <w:rPr>
+          <w:rFonts w:hint="eastAsia"/>
+        </w:rPr>
+        <w:t>研究</w:t>
+      </w:r>
+      <w:r>
+        <w:rPr>
+          <w:rFonts w:hint="eastAsia"/>
+        </w:rPr>
+        <w:t>院的无人驾驶车辆分获冠亚季军</w:t>
       </w:r>
       <w:r>
         <w:rPr>
@@ -3335,43 +3964,73 @@
     <w:p>
       <w:pPr>
         <w:ind w:left="714" w:firstLine="420"/>
-      </w:pPr>
-      <w:r>
-        <w:rPr>
-          <w:rFonts w:hint="eastAsia"/>
-        </w:rPr>
-        <w:t>由西安交大研制的</w:t>
-      </w:r>
-      <w:proofErr w:type="spellStart"/>
-      <w:r>
-        <w:rPr>
-          <w:rFonts w:hint="eastAsia"/>
-        </w:rPr>
-        <w:t>Springrobot</w:t>
-      </w:r>
-      <w:proofErr w:type="spellEnd"/>
-      <w:r>
-        <w:rPr>
-          <w:rFonts w:hint="eastAsia"/>
-        </w:rPr>
-        <w:t>也是我国著名</w:t>
-      </w:r>
-      <w:r>
-        <w:rPr>
-          <w:rFonts w:hint="eastAsia"/>
-        </w:rPr>
-        <w:t>的无人车平台之一，其具有较高的车道线检测和行人检测能力。</w:t>
+        <w:rPr>
+          <w:rFonts w:hint="eastAsia"/>
+        </w:rPr>
+      </w:pPr>
+      <w:r>
+        <w:rPr>
+          <w:rFonts w:hint="eastAsia"/>
+        </w:rPr>
+        <w:t>第五届“智能车未来挑战赛”于2013年10月在常熟举行，国内外18支车队参加了比赛，比赛分为城郊道路测试(约18公里)和城区道路测试(约5公里)，城郊道路测试内容包括：动态车辆干扰、交通信号灯识别、施工绕行、避障、任务终点停车；城区道路测试内容包括：执行</w:t>
+      </w:r>
+      <w:r>
+        <w:rPr>
+          <w:rFonts w:hint="eastAsia"/>
+        </w:rPr>
+        <w:t>U-TURN</w:t>
+      </w:r>
+      <w:r>
+        <w:rPr>
+          <w:rFonts w:hint="eastAsia"/>
+        </w:rPr>
+        <w:t>、路口通行、学校门前减速慢行与行人停车让行、终点停车。最终北京理工大学、解放军军事交通学院、中国科学院合肥物质科学</w:t>
+      </w:r>
+      <w:proofErr w:type="gramStart"/>
+      <w:r>
+        <w:rPr>
+          <w:rFonts w:hint="eastAsia"/>
+        </w:rPr>
+        <w:t>研宄</w:t>
+      </w:r>
+      <w:proofErr w:type="gramEnd"/>
+      <w:r>
+        <w:rPr>
+          <w:rFonts w:hint="eastAsia"/>
+        </w:rPr>
+        <w:t>院的无人驾驶车辆分获冠亚季军</w:t>
+      </w:r>
+      <w:r>
+        <w:rPr>
+          <w:rFonts w:hint="eastAsia"/>
+        </w:rPr>
+        <w:t>。</w:t>
       </w:r>
     </w:p>
     <w:p>
       <w:pPr>
         <w:ind w:left="714" w:firstLine="420"/>
-      </w:pPr>
-      <w:r>
-        <w:rPr>
-          <w:rFonts w:hint="eastAsia"/>
-        </w:rPr>
-        <w:t>国家自然科学基金委员会于2008年启动了“视听觉信息的认知计算”重大研究计划项目，在其支持下，从</w:t>
+        <w:rPr>
+          <w:rFonts w:hint="eastAsia"/>
+        </w:rPr>
+      </w:pPr>
+      <w:r>
+        <w:rPr>
+          <w:rFonts w:hint="eastAsia"/>
+        </w:rPr>
+        <w:t>为进一步鼓励和推动国内地面无人车的研究，国家自然基金委在</w:t>
+      </w:r>
+      <w:r>
+        <w:rPr>
+          <w:rFonts w:hint="eastAsia"/>
+        </w:rPr>
+        <w:t>2008</w:t>
+      </w:r>
+      <w:r>
+        <w:rPr>
+          <w:rFonts w:hint="eastAsia"/>
+        </w:rPr>
+        <w:t>年设立了“视听觉信息认知计算”重大研究计划，并从</w:t>
       </w:r>
       <w:r>
         <w:rPr>
@@ -3383,77 +4042,142 @@
         <w:rPr>
           <w:rFonts w:hint="eastAsia"/>
         </w:rPr>
-        <w:t>年到</w:t>
-      </w:r>
-      <w:r>
-        <w:rPr>
-          <w:rFonts w:hint="eastAsia"/>
-        </w:rPr>
-        <w:t>2016</w:t>
-      </w:r>
-      <w:r>
-        <w:rPr>
-          <w:rFonts w:hint="eastAsia"/>
-        </w:rPr>
-        <w:t>年</w:t>
-      </w:r>
-      <w:r>
-        <w:rPr>
-          <w:rFonts w:hint="eastAsia"/>
-        </w:rPr>
-        <w:t>八</w:t>
-      </w:r>
-      <w:r>
-        <w:rPr>
-          <w:rFonts w:hint="eastAsia"/>
-        </w:rPr>
-        <w:t>年的时间里，连续举行了</w:t>
-      </w:r>
-      <w:r>
-        <w:rPr>
-          <w:rFonts w:hint="eastAsia"/>
-        </w:rPr>
-        <w:t>八</w:t>
-      </w:r>
-      <w:r>
-        <w:rPr>
-          <w:rFonts w:hint="eastAsia"/>
-        </w:rPr>
-        <w:t>届中国“智能车未来挑战赛”。</w:t>
-      </w:r>
-      <w:r>
-        <w:rPr>
-          <w:rFonts w:hint="eastAsia"/>
-        </w:rPr>
-        <w:t>南京理工大学、解放军军事交通学院、装甲兵工程学院、北京理工大学、武汉大学、湖南大学、西安交通大学、上海交通大学、同济大学、厦门理工学院、国防科学技术大学、清华大学、长安大学和中国科学院合肥物质科学</w:t>
+        <w:t>年起举办了多届“智能车未来挑战赛”。首届比赛初步测试了各参赛队无人车的基本行驶功能，结构化道路交通信号识别功能，简单障碍规避功能等等科目。</w:t>
+      </w:r>
+    </w:p>
+    <w:p>
+      <w:pPr>
+        <w:ind w:left="714" w:firstLine="420"/>
+        <w:rPr>
+          <w:rFonts w:hint="eastAsia"/>
+        </w:rPr>
+      </w:pPr>
+      <w:r>
+        <w:rPr>
+          <w:rFonts w:hint="eastAsia"/>
+        </w:rPr>
+        <w:t>2010</w:t>
+      </w:r>
+      <w:r>
+        <w:rPr>
+          <w:rFonts w:hint="eastAsia"/>
+        </w:rPr>
+        <w:t>年在长安大学的比赛吸引了更多的参赛队伍，各参赛队无人车都装配了先进的激光雷达、相机等传感设备，国内各主要研究单位的先进成果得以展示。比赛</w:t>
+      </w:r>
+      <w:r>
+        <w:rPr>
+          <w:rFonts w:hint="eastAsia"/>
+        </w:rPr>
+        <w:t>分为基本能力测试以及校园复杂环境下的综合测试。前者包括交通标志识别</w:t>
+      </w:r>
+      <w:r>
+        <w:rPr>
+          <w:rFonts w:hint="eastAsia"/>
+        </w:rPr>
+        <w:t>、车辆曲线行驶图以及自主泊车等科目。后者主要测试无人车在复杂环境中行驶的环境识别和行为决策能力</w:t>
+      </w:r>
+      <w:r>
+        <w:rPr>
+          <w:rFonts w:hint="eastAsia"/>
+        </w:rPr>
+        <w:t>。</w:t>
+      </w:r>
+      <w:r>
+        <w:rPr>
+          <w:rFonts w:hint="eastAsia"/>
+        </w:rPr>
+        <w:t>比赛环境设置在校园内，包含了路口、</w:t>
+      </w:r>
+      <w:r>
+        <w:rPr>
+          <w:rFonts w:hint="eastAsia"/>
+        </w:rPr>
+        <w:t>U</w:t>
+      </w:r>
+      <w:r>
+        <w:rPr>
+          <w:rFonts w:hint="eastAsia"/>
+        </w:rPr>
+        <w:t>型弯、曲线路段等多种复杂道路环境；需要比赛车辆具备包括交通标志识别后的决策，静态障碍物规避，动态障碍物超越，红绿灯识别，停止线识别等多种行为决策能力。由于是第一次举办较高规格的赛，而测试中不能使用</w:t>
+      </w:r>
+      <w:r>
+        <w:rPr>
+          <w:rFonts w:hint="eastAsia"/>
+        </w:rPr>
+        <w:t>GPS</w:t>
+      </w:r>
+      <w:r>
+        <w:rPr>
+          <w:rFonts w:hint="eastAsia"/>
+        </w:rPr>
+        <w:t>等定位系统，大部分车辆均没能完成综合测试的规定任务。尽管第二届比赛的结果不甚理想，但是为后几届比赛的规则制定、测试项目、后勤保障等奠定了基础。</w:t>
+      </w:r>
+    </w:p>
+    <w:p>
+      <w:pPr>
+        <w:ind w:left="714" w:firstLine="420"/>
+        <w:rPr>
+          <w:rFonts w:hint="eastAsia"/>
+        </w:rPr>
+      </w:pPr>
+      <w:r>
+        <w:rPr>
+          <w:rFonts w:hint="eastAsia"/>
+        </w:rPr>
+        <w:t>2011</w:t>
+      </w:r>
+      <w:r>
+        <w:rPr>
+          <w:rFonts w:hint="eastAsia"/>
+        </w:rPr>
+        <w:t>年在内蒙古鄂尔多斯举办了第三届挑战赛，比赛的组织更加严密，规则更</w:t>
+      </w:r>
+      <w:r>
+        <w:rPr>
+          <w:rFonts w:hint="eastAsia"/>
+        </w:rPr>
+        <w:lastRenderedPageBreak/>
+        <w:t>加明确：釆用</w:t>
       </w:r>
       <w:proofErr w:type="gramStart"/>
       <w:r>
         <w:rPr>
           <w:rFonts w:hint="eastAsia"/>
         </w:rPr>
-        <w:t>研宄</w:t>
+        <w:t>裁判车</w:t>
       </w:r>
       <w:proofErr w:type="gramEnd"/>
       <w:r>
         <w:rPr>
           <w:rFonts w:hint="eastAsia"/>
         </w:rPr>
-        <w:t>院等十几家</w:t>
+        <w:t>全程跟踪拍摄无人车图。比赛中考察了无人车在复杂城市道路中行驶的能力，包括了路口识别，交通灯交通标志识别，静态障碍规避，动态障碍规避，汇入车流的能力。比赛要求参赛车辆按照交通灯交通标志指示安全行驶，并且遵守交通规则。虽然可以使用</w:t>
+      </w:r>
+      <w:r>
+        <w:rPr>
+          <w:rFonts w:hint="eastAsia"/>
+        </w:rPr>
+        <w:t>GPS</w:t>
+      </w:r>
+      <w:r>
+        <w:rPr>
+          <w:rFonts w:hint="eastAsia"/>
+        </w:rPr>
+        <w:t>定位，但是组织者提供的不完整</w:t>
       </w:r>
       <w:proofErr w:type="gramStart"/>
       <w:r>
         <w:rPr>
           <w:rFonts w:hint="eastAsia"/>
         </w:rPr>
-        <w:t>研宄</w:t>
+        <w:t>路网路点信息</w:t>
       </w:r>
       <w:proofErr w:type="gramEnd"/>
       <w:r>
         <w:rPr>
           <w:rFonts w:hint="eastAsia"/>
         </w:rPr>
-        <w:t>单位的数十辆无人驾驶车辆先后参加了该项比赛。</w:t>
+        <w:t>给各参赛队伍带来了一定的困难。第三届挑战赛中可以看见各科研单位相比第二届比赛都取得了长足的进步，有几家单位顺利完成了比赛的任务，无人车辆具备了很高的智能性。</w:t>
       </w:r>
     </w:p>
     <w:p>
@@ -3464,204 +4188,15 @@
         <w:rPr>
           <w:rFonts w:hint="eastAsia"/>
         </w:rPr>
-        <w:t>第一届“智能车未来挑战赛”于2009年7月在西安举行，国内外</w:t>
-      </w:r>
-      <w:r>
-        <w:rPr>
-          <w:rFonts w:hint="eastAsia"/>
-        </w:rPr>
-        <w:t>7</w:t>
-      </w:r>
-      <w:r>
-        <w:rPr>
-          <w:rFonts w:hint="eastAsia"/>
-        </w:rPr>
-        <w:t>所大学的队伍、</w:t>
-      </w:r>
-      <w:r>
-        <w:rPr>
-          <w:rFonts w:hint="eastAsia"/>
-        </w:rPr>
-        <w:t>10</w:t>
-      </w:r>
-      <w:r>
-        <w:rPr>
-          <w:rFonts w:hint="eastAsia"/>
-        </w:rPr>
-        <w:t>余辆无人驾驶智能车辆参加了比赛及车辆展示，比赛内容有：规定动作测试</w:t>
-      </w:r>
-      <w:r>
-        <w:rPr>
-          <w:rFonts w:hint="eastAsia"/>
-        </w:rPr>
-        <w:t>I</w:t>
-      </w:r>
-      <w:r>
-        <w:rPr>
-          <w:rFonts w:hint="eastAsia"/>
-        </w:rPr>
-        <w:t>为无人驾驶车辆基本行驶功能测试；规定动作测试</w:t>
-      </w:r>
-      <w:r>
-        <w:rPr>
-          <w:rFonts w:hint="eastAsia"/>
-        </w:rPr>
-        <w:t>II</w:t>
-      </w:r>
-      <w:r>
-        <w:rPr>
-          <w:rFonts w:hint="eastAsia"/>
-        </w:rPr>
-        <w:t>包含交通信号、标识和标线的识别以及障碍物规避等性能测试任务；挑战性测试为指定路线、规定动作的综合测试；特色表演为模拟城区道路及高速公路上的行驶性能测试以及参赛车辆的自由展示。最终湖南大学、北京理工大学、上海交通大学的无人驾驶车辆分获冠亚季军</w:t>
-      </w:r>
-      <w:r>
-        <w:rPr>
-          <w:rFonts w:hint="eastAsia"/>
-        </w:rPr>
-        <w:t>。</w:t>
-      </w:r>
-    </w:p>
-    <w:p>
-      <w:pPr>
-        <w:ind w:left="714" w:firstLine="420"/>
-      </w:pPr>
-      <w:r>
-        <w:rPr>
-          <w:rFonts w:hint="eastAsia"/>
-        </w:rPr>
-        <w:t>2010</w:t>
-      </w:r>
-      <w:r>
-        <w:rPr>
-          <w:rFonts w:hint="eastAsia"/>
-        </w:rPr>
-        <w:t>年</w:t>
-      </w:r>
-      <w:r>
-        <w:rPr>
-          <w:rFonts w:hint="eastAsia"/>
-        </w:rPr>
-        <w:t>10</w:t>
-      </w:r>
-      <w:r>
-        <w:rPr>
-          <w:rFonts w:hint="eastAsia"/>
-        </w:rPr>
-        <w:t>月，第二届“智能车未来挑战赛”同样在西安举行，国内有</w:t>
-      </w:r>
-      <w:r>
-        <w:rPr>
-          <w:rFonts w:hint="eastAsia"/>
-        </w:rPr>
-        <w:t>10</w:t>
-      </w:r>
-      <w:r>
-        <w:rPr>
-          <w:rFonts w:hint="eastAsia"/>
-        </w:rPr>
-        <w:t>支车队参加了本次比赛，比赛分为包括曲线弯道行驶、交通标志识别和定点泊车等基本自主驾驶能力在内的“基本能力测试”和包括车辆在行驶过程中识别交通标志、正确使用灯光等车载装置以及综合控制机动车在内的“复杂环境综合测试”。最终中国科学院合肥物质科学研究院、武汉大学、南京理工大学的无人驾驶车辆分获冠亚季军</w:t>
-      </w:r>
-      <w:r>
-        <w:rPr>
-          <w:rFonts w:hint="eastAsia"/>
-        </w:rPr>
-        <w:t>。</w:t>
-      </w:r>
-    </w:p>
-    <w:p>
-      <w:pPr>
-        <w:ind w:left="714" w:firstLine="420"/>
-      </w:pPr>
-      <w:r>
-        <w:rPr>
-          <w:rFonts w:hint="eastAsia"/>
-        </w:rPr>
-        <w:t>第三届“智能车未来挑战赛”于2011年10月在鄂尔多斯举行，国内13车队参加了比赛，比赛项目为50分钟内完成全程约11公里的真实城市道路行驶，其中包括交通标识和信号灯识别、动静态障碍物、直道和弯道行驶、路口</w:t>
-      </w:r>
-      <w:proofErr w:type="gramStart"/>
-      <w:r>
-        <w:rPr>
-          <w:rFonts w:hint="eastAsia"/>
-        </w:rPr>
-        <w:t>一一直</w:t>
-      </w:r>
-      <w:proofErr w:type="gramEnd"/>
-      <w:r>
-        <w:rPr>
-          <w:rFonts w:hint="eastAsia"/>
-        </w:rPr>
-        <w:t>行、左转、右转、和停止线停车等内容。最终国防科学技术大学、解放军军事交通学院、中国科学院合肥物质科学研究院的无人驾驶车辆分获冠亚季</w:t>
-      </w:r>
-      <w:r>
-        <w:rPr>
-          <w:rFonts w:hint="eastAsia"/>
-        </w:rPr>
-        <w:t>军。</w:t>
-      </w:r>
-    </w:p>
-    <w:p>
-      <w:pPr>
-        <w:ind w:left="714" w:firstLine="420"/>
-      </w:pPr>
-      <w:r>
-        <w:rPr>
-          <w:rFonts w:hint="eastAsia"/>
-        </w:rPr>
-        <w:t>第四届“智能车未来挑战赛”于2012年11月在内蒙古赤峰举行，国内9支车队参加了比赛，比赛内容为：城区赛段，要求50分钟内完成约7公里的真实城市道路行驶；乡村赛段，要求内完成约的真实乡村道路行驶。最终解放军军事交通学院、西安交通大学、中国科学院合肥物质科学</w:t>
-      </w:r>
-      <w:r>
-        <w:rPr>
-          <w:rFonts w:hint="eastAsia"/>
-        </w:rPr>
-        <w:t>研究</w:t>
-      </w:r>
-      <w:r>
-        <w:rPr>
-          <w:rFonts w:hint="eastAsia"/>
-        </w:rPr>
-        <w:t>院的无人驾驶车辆分获冠亚季军</w:t>
-      </w:r>
-      <w:r>
-        <w:rPr>
-          <w:rFonts w:hint="eastAsia"/>
-        </w:rPr>
-        <w:t>。</w:t>
-      </w:r>
-    </w:p>
-    <w:p>
-      <w:pPr>
-        <w:ind w:left="714" w:firstLine="420"/>
-      </w:pPr>
-      <w:r>
-        <w:rPr>
-          <w:rFonts w:hint="eastAsia"/>
-        </w:rPr>
-        <w:t>第五届“智能车未来挑战赛”于2013年10月在常熟举行，国内外18支车队参加了比赛，比赛分为城郊道路测试(约18公里)和城区道路测试(约5公里)，城郊道路测试内容包括：动态车辆干扰、交通信号灯识别、施工绕行、避障、任务终点停车；</w:t>
-      </w:r>
-      <w:r>
-        <w:rPr>
-          <w:rFonts w:hint="eastAsia"/>
-        </w:rPr>
-        <w:lastRenderedPageBreak/>
-        <w:t>城区道路测试内容包括：执行</w:t>
-      </w:r>
-      <w:r>
-        <w:rPr>
-          <w:rFonts w:hint="eastAsia"/>
-        </w:rPr>
-        <w:t>U-TURN</w:t>
-      </w:r>
-      <w:r>
-        <w:rPr>
-          <w:rFonts w:hint="eastAsia"/>
-        </w:rPr>
-        <w:t>、路口通行、学校门前减速慢行与行人停车让行、终点停车。最终北京理工大学、解放军军事交通学院、中国科学院合肥物质科学研宄院的无人驾驶车辆分获冠亚季军</w:t>
-      </w:r>
-      <w:r>
-        <w:rPr>
-          <w:rFonts w:hint="eastAsia"/>
-        </w:rPr>
-        <w:t>。</w:t>
+        <w:t>第四届挑战赛在内蒙古赤峰举行，比赛不仅考察了城市环境的行驶能力，还考察了车辆在乡村道路情况下及恶劣天气下（模拟雾气）的行驶能力。多届比赛让各科研单位看到了自己的进</w:t>
+      </w:r>
+      <w:bookmarkStart w:id="0" w:name="_GoBack"/>
+      <w:bookmarkEnd w:id="0"/>
+      <w:r>
+        <w:rPr>
+          <w:rFonts w:hint="eastAsia"/>
+        </w:rPr>
+        <w:t>步也看到了自己的不足，给中国无人车研发提供了重要的交流平台。</w:t>
       </w:r>
     </w:p>
     <w:sectPr>
@@ -4834,7 +5369,7 @@
   <a:extraClrSchemeLst/>
   <a:extLst>
     <a:ext uri="{05A4C25C-085E-4340-85A3-A5531E510DB2}">
-      <thm15:themeFamily xmlns="" xmlns:thm15="http://schemas.microsoft.com/office/thememl/2012/main" name="Office Theme" id="{62F939B6-93AF-4DB8-9C6B-D6C7DFDC589F}" vid="{4A3C46E8-61CC-4603-A589-7422A47A8E4A}"/>
+      <thm15:themeFamily xmlns:thm15="http://schemas.microsoft.com/office/thememl/2012/main" xmlns="" name="Office Theme" id="{62F939B6-93AF-4DB8-9C6B-D6C7DFDC589F}" vid="{4A3C46E8-61CC-4603-A589-7422A47A8E4A}"/>
     </a:ext>
   </a:extLst>
 </a:theme>
@@ -4845,7 +5380,7 @@
 </file>
 
 <file path=customXml/itemProps1.xml><?xml version="1.0" encoding="utf-8"?>
-<ds:datastoreItem xmlns:ds="http://schemas.openxmlformats.org/officeDocument/2006/customXml" ds:itemID="{43C058F8-F50F-4BFA-8CB9-575F9FC5E116}">
+<ds:datastoreItem xmlns:ds="http://schemas.openxmlformats.org/officeDocument/2006/customXml" ds:itemID="{8661648A-900E-4725-A671-E9B717BE4EF2}">
   <ds:schemaRefs>
     <ds:schemaRef ds:uri="http://schemas.openxmlformats.org/officeDocument/2006/bibliography"/>
   </ds:schemaRefs>

--- a/无人驾驶车辆国内外现状.docx
+++ b/无人驾驶车辆国内外现状.docx
@@ -863,9 +863,6 @@
     <w:p>
       <w:pPr>
         <w:ind w:left="1077" w:firstLine="420"/>
-        <w:rPr>
-          <w:rFonts w:hint="eastAsia"/>
-        </w:rPr>
       </w:pPr>
       <w:r>
         <w:rPr>
@@ -941,13 +938,7 @@
         <w:rPr>
           <w:rFonts w:hint="eastAsia"/>
         </w:rPr>
-        <w:t>2010</w:t>
-      </w:r>
-      <w:r>
-        <w:rPr>
-          <w:rFonts w:hint="eastAsia"/>
-        </w:rPr>
-        <w:t>年谷歌公司</w:t>
+        <w:t>2010年谷歌公司</w:t>
       </w:r>
       <w:proofErr w:type="gramEnd"/>
       <w:r>
@@ -968,43 +959,7 @@
         <w:rPr>
           <w:rFonts w:hint="eastAsia"/>
         </w:rPr>
-        <w:t>自己公司强大的街景地图产品，用更少更紧凑的传感器来实现车辆自主行驶，为无人车的商用化开辟了道路。谷歌无人车装备有大约价值</w:t>
-      </w:r>
-      <w:r>
-        <w:rPr>
-          <w:rFonts w:hint="eastAsia"/>
-        </w:rPr>
-        <w:t>15</w:t>
-      </w:r>
-      <w:r>
-        <w:rPr>
-          <w:rFonts w:hint="eastAsia"/>
-        </w:rPr>
-        <w:t>万美元的传感器，包括一个</w:t>
-      </w:r>
-      <w:r>
-        <w:rPr>
-          <w:rFonts w:hint="eastAsia"/>
-        </w:rPr>
-        <w:t>7</w:t>
-      </w:r>
-      <w:r>
-        <w:rPr>
-          <w:rFonts w:hint="eastAsia"/>
-        </w:rPr>
-        <w:t>万美元安装在汽车顶部的</w:t>
-      </w:r>
-      <w:r>
-        <w:rPr>
-          <w:rFonts w:hint="eastAsia"/>
-        </w:rPr>
-        <w:t>64</w:t>
-      </w:r>
-      <w:r>
-        <w:rPr>
-          <w:rFonts w:hint="eastAsia"/>
-        </w:rPr>
-        <w:t>线激光雷达。利用</w:t>
+        <w:t>自己公司强大的街景地图产品，用更少更紧凑的传感器来实现车辆自主行驶，为无人车的商用化开辟了道路。谷歌无人车装备有大约价值15万美元的传感器，包括一个7万美元安装在汽车顶部的64线激光雷达。利用</w:t>
       </w:r>
       <w:r>
         <w:rPr>
@@ -1028,7 +983,21 @@
         <w:rPr>
           <w:rFonts w:hint="eastAsia"/>
         </w:rPr>
-        <w:t>年，谷歌无人驾驶研发小组声称，他们开发的无人车已经自主</w:t>
+        <w:t>年，</w:t>
+      </w:r>
+      <w:proofErr w:type="gramStart"/>
+      <w:r>
+        <w:rPr>
+          <w:rFonts w:hint="eastAsia"/>
+        </w:rPr>
+        <w:t>谷歌无人</w:t>
+      </w:r>
+      <w:proofErr w:type="gramEnd"/>
+      <w:r>
+        <w:rPr>
+          <w:rFonts w:hint="eastAsia"/>
+        </w:rPr>
+        <w:t>驾驶研发小组声称，他们开发的无人车已经自主</w:t>
       </w:r>
       <w:proofErr w:type="gramStart"/>
       <w:r>
@@ -1506,7 +1475,21 @@
         <w:rPr>
           <w:rFonts w:hint="eastAsia"/>
         </w:rPr>
-        <w:t>系列至今巳经完成了</w:t>
+        <w:t>系列至今</w:t>
+      </w:r>
+      <w:proofErr w:type="gramStart"/>
+      <w:r>
+        <w:rPr>
+          <w:rFonts w:hint="eastAsia"/>
+        </w:rPr>
+        <w:t>巳</w:t>
+      </w:r>
+      <w:proofErr w:type="gramEnd"/>
+      <w:r>
+        <w:rPr>
+          <w:rFonts w:hint="eastAsia"/>
+        </w:rPr>
+        <w:t>经完成了</w:t>
       </w:r>
       <w:r>
         <w:rPr>
@@ -1526,6 +1509,11 @@
         </w:rPr>
         <w:t>。</w:t>
       </w:r>
+    </w:p>
+    <w:p>
+      <w:pPr>
+        <w:ind w:left="1077" w:firstLine="420"/>
+      </w:pPr>
     </w:p>
     <w:p>
       <w:pPr>
@@ -2026,7 +2014,14 @@
         <w:rPr>
           <w:rFonts w:hint="eastAsia"/>
         </w:rPr>
-        <w:t>支队伍参赛，此次比赛分为侦查与监视、往来运输、营区安全、自主导航四个场景。</w:t>
+        <w:t>支队伍参赛，</w:t>
+      </w:r>
+      <w:r>
+        <w:rPr>
+          <w:rFonts w:hint="eastAsia"/>
+        </w:rPr>
+        <w:lastRenderedPageBreak/>
+        <w:t>此次比赛分为侦查与监视、往来运输、营区安全、自主导航四个场景。</w:t>
       </w:r>
     </w:p>
     <w:p>
@@ -2038,7 +2033,6 @@
         <w:rPr>
           <w:rFonts w:hint="eastAsia"/>
         </w:rPr>
-        <w:lastRenderedPageBreak/>
         <w:t>2012</w:t>
       </w:r>
       <w:r>
@@ -2383,19 +2377,7 @@
         <w:rPr>
           <w:rFonts w:hint="eastAsia"/>
         </w:rPr>
-        <w:t>相对于</w:t>
-      </w:r>
-      <w:r>
-        <w:rPr>
-          <w:rFonts w:hint="eastAsia"/>
-        </w:rPr>
-        <w:t>DARPA</w:t>
-      </w:r>
-      <w:r>
-        <w:rPr>
-          <w:rFonts w:hint="eastAsia"/>
-        </w:rPr>
-        <w:t>的无人车大挑战赛，欧洲也有</w:t>
+        <w:t>相对于DARPA的无人车大挑战赛，欧洲也有</w:t>
       </w:r>
       <w:r>
         <w:rPr>
@@ -2645,7 +2627,14 @@
         <w:rPr>
           <w:rFonts w:hint="eastAsia"/>
         </w:rPr>
-        <w:t>)无人驾驶车辆，这辆无人驾驶车的外形看起来像高尔夫球车。“赛卡博”采用强大的卫星定位系统与智能传感器以及人工智能技术，乘客只需要在</w:t>
+        <w:t>)无人驾驶车辆，这辆无人驾驶车的外形看起来像高尔夫球车。“赛卡博”采用强大的卫星定位系统</w:t>
+      </w:r>
+      <w:r>
+        <w:rPr>
+          <w:rFonts w:hint="eastAsia"/>
+        </w:rPr>
+        <w:lastRenderedPageBreak/>
+        <w:t>与智能传感器以及人工智能技术，乘客只需要在</w:t>
       </w:r>
       <w:proofErr w:type="spellStart"/>
       <w:r>
@@ -2659,14 +2648,7 @@
         <w:rPr>
           <w:rFonts w:hint="eastAsia"/>
         </w:rPr>
-        <w:t>的人机交互界面上输入目的</w:t>
-      </w:r>
-      <w:r>
-        <w:rPr>
-          <w:rFonts w:hint="eastAsia"/>
-        </w:rPr>
-        <w:lastRenderedPageBreak/>
-        <w:t>地地址，就可以安全地到达目的地。</w:t>
+        <w:t>的人机交互界面上输入目的地地址，就可以安全地到达目的地。</w:t>
       </w:r>
     </w:p>
     <w:p>
@@ -3170,6 +3152,790 @@
         <w:outlineLvl w:val="0"/>
       </w:pPr>
       <w:r>
+        <w:t>其它</w:t>
+      </w:r>
+    </w:p>
+    <w:p>
+      <w:pPr>
+        <w:ind w:left="714" w:firstLine="420"/>
+      </w:pPr>
+      <w:r>
+        <w:t>1954</w:t>
+      </w:r>
+      <w:r>
+        <w:rPr>
+          <w:rFonts w:hint="eastAsia"/>
+        </w:rPr>
+        <w:t>年美国</w:t>
+      </w:r>
+      <w:r>
+        <w:t>Barret</w:t>
+      </w:r>
+      <w:r>
+        <w:rPr>
+          <w:rFonts w:hint="eastAsia"/>
+        </w:rPr>
+        <w:t xml:space="preserve"> </w:t>
+      </w:r>
+      <w:r>
+        <w:t>Electronics</w:t>
+      </w:r>
+      <w:r>
+        <w:rPr>
+          <w:rFonts w:hint="eastAsia"/>
+        </w:rPr>
+        <w:t>公司研制出了第一台自动引导车辆系统</w:t>
+      </w:r>
+      <w:r>
+        <w:t xml:space="preserve">  AGVS</w:t>
+      </w:r>
+      <w:r>
+        <w:rPr>
+          <w:rFonts w:hint="eastAsia"/>
+        </w:rPr>
+        <w:t>(</w:t>
+      </w:r>
+      <w:r>
+        <w:t>Automated Guided Vehicle System</w:t>
+      </w:r>
+      <w:r>
+        <w:rPr>
+          <w:rFonts w:hint="eastAsia"/>
+        </w:rPr>
+        <w:t>)，它是一个运行在固定线路上的自动运输平台，具有无人驾驶智能车辆的基本的特征，宣示了智能车辆的诞生。到目前为止，仅仅经过</w:t>
+      </w:r>
+      <w:r>
+        <w:t>50</w:t>
+      </w:r>
+      <w:r>
+        <w:rPr>
+          <w:rFonts w:hint="eastAsia"/>
+        </w:rPr>
+        <w:t>余年的发展，智能车辆经历多个发展阶段，取得了相当丰富的成果。纵观国内外智能车辆的发展，对其研究过程大体可分为四个阶段（刘华军PHD）：</w:t>
+      </w:r>
+      <w:r>
+        <w:t>1950年~1970年智能车辆研究的萌芽阶段；1970年~1990年智能车辆研究的起</w:t>
+      </w:r>
+      <w:r>
+        <w:rPr>
+          <w:rFonts w:hint="eastAsia"/>
+        </w:rPr>
+        <w:t>步阶段；</w:t>
+      </w:r>
+      <w:r>
+        <w:t>1990</w:t>
+      </w:r>
+      <w:r>
+        <w:rPr>
+          <w:rFonts w:hint="eastAsia"/>
+        </w:rPr>
+        <w:t>年</w:t>
+      </w:r>
+      <w:r>
+        <w:t>~2000</w:t>
+      </w:r>
+      <w:r>
+        <w:rPr>
+          <w:rFonts w:hint="eastAsia"/>
+        </w:rPr>
+        <w:t>年智能车辆的大发展阶段；</w:t>
+      </w:r>
+      <w:r>
+        <w:t>2000</w:t>
+      </w:r>
+      <w:r>
+        <w:rPr>
+          <w:rFonts w:hint="eastAsia"/>
+        </w:rPr>
+        <w:t>年至今智能车辆技术实用化快速推进阶段。</w:t>
+      </w:r>
+    </w:p>
+    <w:p>
+      <w:pPr>
+        <w:ind w:left="714" w:firstLine="420"/>
+        <w:rPr>
+          <w:rFonts w:hint="eastAsia"/>
+        </w:rPr>
+      </w:pPr>
+      <w:r>
+        <w:rPr>
+          <w:rFonts w:hint="eastAsia"/>
+        </w:rPr>
+        <w:lastRenderedPageBreak/>
+        <w:t>在智能车辆发展的萌芽阶段，研究者探索采用电缆或磁诱导方式来实现车辆的自动控制。此时的自动驾驶系统主要是依据铺设在道路上的制导电缆或磁诱导设备信息来对其进行横向行驶控制，从而实现车辆在预定车道内自动行驶。由于研究场所多为室内环境，其应用存在一定的局限性。除了</w:t>
+      </w:r>
+      <w:r>
+        <w:t>Barret</w:t>
+      </w:r>
+      <w:r>
+        <w:rPr>
+          <w:rFonts w:hint="eastAsia"/>
+        </w:rPr>
+        <w:t xml:space="preserve"> </w:t>
+      </w:r>
+      <w:r>
+        <w:t>Electronics</w:t>
+      </w:r>
+      <w:r>
+        <w:rPr>
+          <w:rFonts w:hint="eastAsia"/>
+        </w:rPr>
+        <w:t>公司外，美国的</w:t>
+      </w:r>
+      <w:r>
+        <w:t>RCA</w:t>
+      </w:r>
+      <w:r>
+        <w:rPr>
+          <w:rFonts w:hint="eastAsia"/>
+        </w:rPr>
+        <w:t>(美国无线电公司）、</w:t>
+      </w:r>
+      <w:r>
+        <w:t>GM</w:t>
+      </w:r>
+      <w:r>
+        <w:rPr>
+          <w:rFonts w:hint="eastAsia"/>
+        </w:rPr>
+        <w:t>(通用汽车公司）、</w:t>
+      </w:r>
+      <w:r>
+        <w:t>OSU（俄亥俄州立大学），英国道路交通研究所，德国西门子公司以及日本机械</w:t>
+      </w:r>
+      <w:r>
+        <w:rPr>
+          <w:rFonts w:hint="eastAsia"/>
+        </w:rPr>
+        <w:t>技术研究所等机构也都开展过相关方面的研究</w:t>
+      </w:r>
+      <w:r>
+        <w:rPr>
+          <w:rFonts w:hint="eastAsia"/>
+        </w:rPr>
+        <w:t>。</w:t>
+      </w:r>
+    </w:p>
+    <w:p>
+      <w:pPr>
+        <w:ind w:left="714" w:firstLine="420"/>
+        <w:rPr>
+          <w:rFonts w:hint="eastAsia"/>
+        </w:rPr>
+      </w:pPr>
+      <w:r>
+        <w:rPr>
+          <w:rFonts w:hint="eastAsia"/>
+        </w:rPr>
+        <w:t>在智能车辆研究的起步阶段，随着计算机及机器视觉技术的发展，智能车辆研究的焦点是基于计算机视觉引导的智能车辆系统，其研究应用场所也由室内逐渐转到户外。日本机械技术研究所在</w:t>
+      </w:r>
+      <w:r>
+        <w:t>1978</w:t>
+      </w:r>
+      <w:r>
+        <w:rPr>
+          <w:rFonts w:hint="eastAsia"/>
+        </w:rPr>
+        <w:t>年进行了世界上首次基于机器视觉的自主汽车驾驶系统道路试验，速度达</w:t>
+      </w:r>
+      <w:r>
+        <w:t>30km/h</w:t>
+      </w:r>
+      <w:r>
+        <w:rPr>
+          <w:rFonts w:hint="eastAsia"/>
+        </w:rPr>
+        <w:t>。</w:t>
+      </w:r>
+      <w:r>
+        <w:t>20</w:t>
+      </w:r>
+      <w:r>
+        <w:rPr>
+          <w:rFonts w:hint="eastAsia"/>
+        </w:rPr>
+        <w:t>世纪</w:t>
+      </w:r>
+      <w:r>
+        <w:t>80</w:t>
+      </w:r>
+      <w:r>
+        <w:rPr>
+          <w:rFonts w:hint="eastAsia"/>
+        </w:rPr>
+        <w:t>年代末期，日产与富士通联合开发了</w:t>
+      </w:r>
+      <w:r>
+        <w:t>PVS</w:t>
+      </w:r>
+      <w:r>
+        <w:rPr>
+          <w:rFonts w:hint="eastAsia"/>
+        </w:rPr>
+        <w:t>自动驾驶汽车，它具有主动避开静止障碍物及夜间、雨天等恶劣天气条件下自动驾驶的功能</w:t>
+      </w:r>
+      <w:r>
+        <w:rPr>
+          <w:rFonts w:hint="eastAsia"/>
+        </w:rPr>
+        <w:t>(</w:t>
+      </w:r>
+      <w:r>
+        <w:rPr>
+          <w:rFonts w:hint="eastAsia"/>
+        </w:rPr>
+        <w:t>日本专利局</w:t>
+      </w:r>
+      <w:r>
+        <w:rPr>
+          <w:rFonts w:hint="eastAsia"/>
+        </w:rPr>
+        <w:t>(</w:t>
+      </w:r>
+      <w:r>
+        <w:t>JPO－MITI</w:t>
+      </w:r>
+      <w:r>
+        <w:rPr>
+          <w:rFonts w:hint="eastAsia"/>
+        </w:rPr>
+        <w:t>)</w:t>
+      </w:r>
+      <w:r>
+        <w:t>与日产汽车公司</w:t>
+      </w:r>
+      <w:r>
+        <w:rPr>
+          <w:rFonts w:hint="eastAsia"/>
+        </w:rPr>
+        <w:t>(</w:t>
+      </w:r>
+      <w:r>
+        <w:t>Nissan</w:t>
+      </w:r>
+      <w:r>
+        <w:rPr>
+          <w:rFonts w:hint="eastAsia"/>
+        </w:rPr>
+        <w:t>)</w:t>
+      </w:r>
+      <w:r>
+        <w:t>、富士通公司</w:t>
+      </w:r>
+      <w:r>
+        <w:rPr>
+          <w:rFonts w:hint="eastAsia"/>
+        </w:rPr>
+        <w:t>(</w:t>
+      </w:r>
+      <w:r>
+        <w:t>Fujitsu</w:t>
+      </w:r>
+      <w:r>
+        <w:rPr>
+          <w:rFonts w:hint="eastAsia"/>
+        </w:rPr>
+        <w:t>)</w:t>
+      </w:r>
+      <w:r>
+        <w:t>合作开展PVS</w:t>
+      </w:r>
+      <w:r>
+        <w:rPr>
+          <w:rFonts w:hint="eastAsia"/>
+        </w:rPr>
+        <w:t>(</w:t>
+      </w:r>
+      <w:r>
+        <w:t>Personal Vehicle System</w:t>
+      </w:r>
+      <w:r>
+        <w:rPr>
+          <w:rFonts w:hint="eastAsia"/>
+        </w:rPr>
+        <w:t>)</w:t>
+      </w:r>
+      <w:r>
+        <w:t>研究项目,其自动驾驶汽车系统在夜间和雨天环境下也能实现自动驾驶</w:t>
+      </w:r>
+      <w:r>
+        <w:rPr>
+          <w:rFonts w:hint="eastAsia"/>
+        </w:rPr>
+        <w:t>)</w:t>
+      </w:r>
+      <w:r>
+        <w:rPr>
+          <w:rFonts w:hint="eastAsia"/>
+        </w:rPr>
+        <w:t>。美国</w:t>
+      </w:r>
+      <w:r>
+        <w:t>Maryland大学等研制</w:t>
+      </w:r>
+      <w:r>
+        <w:rPr>
+          <w:rFonts w:hint="eastAsia"/>
+        </w:rPr>
+        <w:t>了</w:t>
+      </w:r>
+      <w:r>
+        <w:t>ALV</w:t>
+      </w:r>
+      <w:r>
+        <w:rPr>
+          <w:rFonts w:hint="eastAsia"/>
+        </w:rPr>
+        <w:t>(</w:t>
+      </w:r>
+      <w:r>
+        <w:t>Autonomous Land Vehicle</w:t>
+      </w:r>
+      <w:r>
+        <w:rPr>
+          <w:rFonts w:hint="eastAsia"/>
+        </w:rPr>
+        <w:t>)</w:t>
+      </w:r>
+      <w:r>
+        <w:rPr>
+          <w:rFonts w:hint="eastAsia"/>
+        </w:rPr>
+        <w:t>军用无人侦察越野车，美国卡内基·梅隆大学</w:t>
+      </w:r>
+      <w:r>
+        <w:rPr>
+          <w:rFonts w:hint="eastAsia"/>
+        </w:rPr>
+        <w:t>(</w:t>
+      </w:r>
+      <w:r>
+        <w:t>Carnegie Mellon  University</w:t>
+      </w:r>
+      <w:r>
+        <w:rPr>
+          <w:rFonts w:hint="eastAsia"/>
+        </w:rPr>
+        <w:t>，</w:t>
+      </w:r>
+      <w:r>
+        <w:t>CMU</w:t>
+      </w:r>
+      <w:r>
+        <w:rPr>
+          <w:rFonts w:hint="eastAsia"/>
+        </w:rPr>
+        <w:t>)</w:t>
+      </w:r>
+      <w:r>
+        <w:rPr>
+          <w:rFonts w:hint="eastAsia"/>
+        </w:rPr>
+        <w:t>研制了配备包括摄像机、激光和雷达等多种传感器的</w:t>
+      </w:r>
+      <w:proofErr w:type="spellStart"/>
+      <w:r>
+        <w:t>Navlab</w:t>
+      </w:r>
+      <w:proofErr w:type="spellEnd"/>
+      <w:r>
+        <w:rPr>
+          <w:rFonts w:hint="eastAsia"/>
+        </w:rPr>
+        <w:t>自主驾驶车</w:t>
+      </w:r>
+      <w:r>
+        <w:rPr>
+          <w:rFonts w:hint="eastAsia"/>
+        </w:rPr>
+        <w:t>。</w:t>
+      </w:r>
+      <w:r>
+        <w:rPr>
+          <w:rFonts w:hint="eastAsia"/>
+        </w:rPr>
+        <w:t>与此同时，德国</w:t>
+      </w:r>
+      <w:r>
+        <w:t>Munich联邦国防大学开发了基于视觉信息的</w:t>
+      </w:r>
+      <w:proofErr w:type="spellStart"/>
+      <w:r>
+        <w:t>VaMoRs</w:t>
+      </w:r>
+      <w:proofErr w:type="spellEnd"/>
+      <w:r>
+        <w:t>自动驾驶车</w:t>
+      </w:r>
+      <w:r>
+        <w:rPr>
+          <w:rFonts w:hint="eastAsia"/>
+        </w:rPr>
+        <w:t>，其行驶速度达</w:t>
+      </w:r>
+      <w:r>
+        <w:t>90km/h。此外，自20世纪80年代开始，还有许多汽车企业、大学及相关</w:t>
+      </w:r>
+      <w:r>
+        <w:rPr>
+          <w:rFonts w:hint="eastAsia"/>
+        </w:rPr>
+        <w:t>研究所也对智能车辆系统及相关技术进行了广泛而深入的研究，甚至开发出样车</w:t>
+      </w:r>
+      <w:r>
+        <w:rPr>
+          <w:rFonts w:hint="eastAsia"/>
+        </w:rPr>
+        <w:t>。</w:t>
+      </w:r>
+    </w:p>
+    <w:p>
+      <w:pPr>
+        <w:ind w:left="714" w:firstLine="420"/>
+      </w:pPr>
+      <w:r>
+        <w:rPr>
+          <w:rFonts w:hint="eastAsia"/>
+        </w:rPr>
+        <w:t>在智能车辆技术发展阶段，世界主要发达国家都展开了相关研究。</w:t>
+      </w:r>
+      <w:r>
+        <w:t>20</w:t>
+      </w:r>
+      <w:r>
+        <w:rPr>
+          <w:rFonts w:hint="eastAsia"/>
+        </w:rPr>
+        <w:t>世纪</w:t>
+      </w:r>
+      <w:r>
+        <w:t>90</w:t>
+      </w:r>
+      <w:r>
+        <w:rPr>
+          <w:rFonts w:hint="eastAsia"/>
+        </w:rPr>
+        <w:t>年代初期，</w:t>
+      </w:r>
+      <w:r>
+        <w:t>ITS</w:t>
+      </w:r>
+      <w:r>
+        <w:rPr>
+          <w:rFonts w:hint="eastAsia"/>
+        </w:rPr>
+        <w:t>概念的提出对智能车辆的研究起到了很大的推动作用，相关研究进入到更为专业、系统的阶段。美国、日本、德国、法国、意大利等发达国家都高度重视并投入了大量的人力、物力用于智能车辆的研究，智能车辆技术也取得了突破性进展。</w:t>
+      </w:r>
+    </w:p>
+    <w:p>
+      <w:pPr>
+        <w:ind w:left="714" w:firstLine="420"/>
+        <w:rPr>
+          <w:rFonts w:hint="eastAsia"/>
+        </w:rPr>
+      </w:pPr>
+      <w:r>
+        <w:rPr>
+          <w:rFonts w:hint="eastAsia"/>
+        </w:rPr>
+        <w:t>以美国加州大学伯克利分校为中心，以</w:t>
+      </w:r>
+      <w:r>
+        <w:t>AVCSS</w:t>
+      </w:r>
+      <w:r>
+        <w:rPr>
+          <w:rFonts w:hint="eastAsia"/>
+        </w:rPr>
+        <w:t>为重点研究项目的汽车自动驾驶系统是加州</w:t>
+      </w:r>
+      <w:r>
+        <w:t>ITS项目中以增加道路容量，减小道路堵塞为目的的PATH项目的一部分，主要包括车</w:t>
+      </w:r>
+      <w:r>
+        <w:rPr>
+          <w:rFonts w:hint="eastAsia"/>
+        </w:rPr>
+        <w:t>辆横向控制和车距保持的车队列纵向行驶控制。美国国防部为军事应用（如危险地段军事侦察等）目的先后研制了</w:t>
+      </w:r>
+      <w:r>
+        <w:t>DEMO I</w:t>
+      </w:r>
+      <w:r>
+        <w:rPr>
+          <w:rFonts w:hint="eastAsia"/>
+        </w:rPr>
+        <w:t>、</w:t>
+      </w:r>
+      <w:r>
+        <w:t>DEMO II</w:t>
+      </w:r>
+      <w:r>
+        <w:rPr>
+          <w:rFonts w:hint="eastAsia"/>
+        </w:rPr>
+        <w:t>和</w:t>
+      </w:r>
+      <w:r>
+        <w:t>DEMO III</w:t>
+      </w:r>
+      <w:r>
+        <w:rPr>
+          <w:rFonts w:hint="eastAsia"/>
+        </w:rPr>
+        <w:t>系列军用智能车辆。其中最先进的</w:t>
+      </w:r>
+      <w:r>
+        <w:t>DEMO III</w:t>
+      </w:r>
+      <w:r>
+        <w:rPr>
+          <w:rFonts w:hint="eastAsia"/>
+        </w:rPr>
+        <w:t>智能车辆集成了多种子系统，包括</w:t>
+      </w:r>
+      <w:r>
+        <w:t>CCD</w:t>
+      </w:r>
+      <w:r>
+        <w:rPr>
+          <w:rFonts w:hint="eastAsia"/>
+        </w:rPr>
+        <w:t>立体视觉系统、激光深度成像仪、</w:t>
+      </w:r>
+      <w:r>
+        <w:t>GPS</w:t>
+      </w:r>
+      <w:r>
+        <w:rPr>
+          <w:rFonts w:hint="eastAsia"/>
+        </w:rPr>
+        <w:t>导航系统、惯性导航包及遥视机器人驱动系统，该车辆可以在各种不利环境下（如雨天、路面有污垢等）、在各种光照条件（比如白天、黑夜和阴影）下实现自主驾驶。</w:t>
+      </w:r>
+    </w:p>
+    <w:p>
+      <w:pPr>
+        <w:ind w:left="714" w:firstLine="420"/>
+        <w:rPr>
+          <w:rFonts w:hint="eastAsia"/>
+        </w:rPr>
+      </w:pPr>
+      <w:r>
+        <w:rPr>
+          <w:rFonts w:hint="eastAsia"/>
+        </w:rPr>
+        <w:t>日本由于交通问题突出，政府更加重视智能交通系统的发展。</w:t>
+      </w:r>
+      <w:r>
+        <w:t>20</w:t>
+      </w:r>
+      <w:r>
+        <w:rPr>
+          <w:rFonts w:hint="eastAsia"/>
+        </w:rPr>
+        <w:t>世纪</w:t>
+      </w:r>
+      <w:r>
+        <w:t>90</w:t>
+      </w:r>
+      <w:r>
+        <w:rPr>
+          <w:rFonts w:hint="eastAsia"/>
+        </w:rPr>
+        <w:t>年代，日本运输省主导的</w:t>
+      </w:r>
+      <w:r>
+        <w:t>ASV</w:t>
+      </w:r>
+      <w:r>
+        <w:rPr>
+          <w:rFonts w:hint="eastAsia"/>
+        </w:rPr>
+        <w:t>项目和通产省主导的</w:t>
+      </w:r>
+      <w:r>
+        <w:t>SSVS项目</w:t>
+      </w:r>
+      <w:r>
+        <w:rPr>
+          <w:rFonts w:hint="eastAsia"/>
+        </w:rPr>
+        <w:t>都包含了自主驾驶系统的开发。</w:t>
+      </w:r>
+    </w:p>
+    <w:p>
+      <w:pPr>
+        <w:ind w:left="714" w:firstLine="420"/>
+        <w:rPr>
+          <w:rFonts w:hint="eastAsia"/>
+        </w:rPr>
+      </w:pPr>
+      <w:r>
+        <w:rPr>
+          <w:rFonts w:hint="eastAsia"/>
+        </w:rPr>
+        <w:t>从</w:t>
+      </w:r>
+      <w:r>
+        <w:t>1</w:t>
+      </w:r>
+      <w:r>
+        <w:t>986</w:t>
+      </w:r>
+      <w:r>
+        <w:t>年开始，以欧洲汽</w:t>
+      </w:r>
+      <w:r>
+        <w:rPr>
+          <w:rFonts w:hint="eastAsia"/>
+        </w:rPr>
+        <w:t>车厂家为中心的</w:t>
+      </w:r>
+      <w:r>
+        <w:t>PROMETHEUS</w:t>
+      </w:r>
+      <w:r>
+        <w:rPr>
+          <w:rFonts w:hint="eastAsia"/>
+        </w:rPr>
+        <w:t>项目历时</w:t>
+      </w:r>
+      <w:r>
+        <w:t>8</w:t>
+      </w:r>
+      <w:r>
+        <w:rPr>
+          <w:rFonts w:hint="eastAsia"/>
+        </w:rPr>
+        <w:t>年，其中的自动驾驶系统广泛采用了计算机视觉及雷达技术，研究了智能车辆自主导航和安全辅助驾驶，主要包括微处理器和通信方式等基础研究以及障碍物检测和防撞系统等应用研究。德国慕尼黑联邦国防大学（</w:t>
+      </w:r>
+      <w:proofErr w:type="spellStart"/>
+      <w:r>
+        <w:t>Universtitat</w:t>
+      </w:r>
+      <w:proofErr w:type="spellEnd"/>
+      <w:r>
+        <w:t xml:space="preserve"> der</w:t>
+      </w:r>
+      <w:r>
+        <w:rPr>
+          <w:rFonts w:hint="eastAsia"/>
+        </w:rPr>
+        <w:t xml:space="preserve"> </w:t>
+      </w:r>
+      <w:proofErr w:type="spellStart"/>
+      <w:r>
+        <w:t>Bundestwehr</w:t>
+      </w:r>
+      <w:proofErr w:type="spellEnd"/>
+      <w:r>
+        <w:t xml:space="preserve"> </w:t>
+      </w:r>
+      <w:proofErr w:type="spellStart"/>
+      <w:r>
+        <w:t>Munchen</w:t>
+      </w:r>
+      <w:proofErr w:type="spellEnd"/>
+      <w:r>
+        <w:rPr>
+          <w:rFonts w:hint="eastAsia"/>
+        </w:rPr>
+        <w:t>，</w:t>
+      </w:r>
+      <w:r>
+        <w:t>UBM</w:t>
+      </w:r>
+      <w:r>
+        <w:rPr>
+          <w:rFonts w:hint="eastAsia"/>
+        </w:rPr>
+        <w:t>）智能车辆研究组与德国奔驰汽车公司（</w:t>
+      </w:r>
+      <w:r>
+        <w:t>Benz</w:t>
+      </w:r>
+      <w:r>
+        <w:rPr>
+          <w:rFonts w:hint="eastAsia"/>
+        </w:rPr>
+        <w:t>）合作，致力于自主导航车辆研究，先后研制成功</w:t>
+      </w:r>
+      <w:proofErr w:type="spellStart"/>
+      <w:r>
+        <w:t>VaMoRs</w:t>
+      </w:r>
+      <w:proofErr w:type="spellEnd"/>
+      <w:r>
+        <w:rPr>
+          <w:rFonts w:hint="eastAsia"/>
+        </w:rPr>
+        <w:t>和</w:t>
+      </w:r>
+      <w:proofErr w:type="spellStart"/>
+      <w:r>
+        <w:t>VaMoRs</w:t>
+      </w:r>
+      <w:proofErr w:type="spellEnd"/>
+      <w:r>
+        <w:t>-P</w:t>
+      </w:r>
+      <w:r>
+        <w:rPr>
+          <w:rFonts w:hint="eastAsia"/>
+        </w:rPr>
+        <w:t>两种实验车。法国帕斯卡大学与法国</w:t>
+      </w:r>
+      <w:r>
+        <w:t>D.R.A.S</w:t>
+      </w:r>
+      <w:r>
+        <w:rPr>
+          <w:rFonts w:hint="eastAsia"/>
+        </w:rPr>
+        <w:t>雪铁龙汽车公司合作开发的</w:t>
+      </w:r>
+      <w:r>
+        <w:t>Peugeot</w:t>
+      </w:r>
+      <w:r>
+        <w:rPr>
+          <w:rFonts w:hint="eastAsia"/>
+        </w:rPr>
+        <w:t>智能车辆在不同的路面状况下成功进行多次验</w:t>
+      </w:r>
+      <w:r>
+        <w:rPr>
+          <w:rFonts w:hint="eastAsia"/>
+        </w:rPr>
+        <w:lastRenderedPageBreak/>
+        <w:t>证，证明了该车控制系统的有效性，最高车速达</w:t>
+      </w:r>
+      <w:r>
+        <w:t>130km/h</w:t>
+      </w:r>
+      <w:r>
+        <w:rPr>
+          <w:rFonts w:hint="eastAsia"/>
+        </w:rPr>
+        <w:t>。</w:t>
+      </w:r>
+    </w:p>
+    <w:p>
+      <w:pPr>
+        <w:ind w:left="714" w:firstLine="420"/>
+      </w:pPr>
+    </w:p>
+    <w:p>
+      <w:pPr>
+        <w:pStyle w:val="a3"/>
+        <w:numPr>
+          <w:ilvl w:val="0"/>
+          <w:numId w:val="2"/>
+        </w:numPr>
+        <w:ind w:left="1134" w:firstLineChars="0" w:hanging="357"/>
+        <w:outlineLvl w:val="0"/>
+      </w:pPr>
+      <w:r>
         <w:rPr>
           <w:rFonts w:hint="eastAsia"/>
         </w:rPr>
@@ -3179,9 +3945,6 @@
     <w:p>
       <w:pPr>
         <w:ind w:left="714" w:firstLine="420"/>
-        <w:rPr>
-          <w:rFonts w:hint="eastAsia"/>
-        </w:rPr>
       </w:pPr>
       <w:r>
         <w:rPr>
@@ -3222,43 +3985,414 @@
         <w:rPr>
           <w:rFonts w:hint="eastAsia"/>
         </w:rPr>
-        <w:t>我国对无人车的研究开展略晚于欧美。国防科技大学自动化研究所从上世纪</w:t>
-      </w:r>
-      <w:r>
-        <w:rPr>
-          <w:rFonts w:hint="eastAsia"/>
-        </w:rPr>
+        <w:t>我国对无人车的研究开展略晚于欧美。国防科技大学自动化研究所从上世纪80年代开始研究自主系统的关键技术，推出了CITAVT系列无人车，能够完成非结构化道路上低速自主行驶，结构化道路上自主行驶，其在高速交通环境下最高时速可达每小时</w:t>
+      </w:r>
+      <w:r>
+        <w:rPr>
+          <w:rFonts w:hint="eastAsia"/>
+        </w:rPr>
+        <w:t>75.6km</w:t>
+      </w:r>
+      <w:r>
+        <w:rPr>
+          <w:rFonts w:hint="eastAsia"/>
+        </w:rPr>
+        <w:t>并具有自主超车功能。</w:t>
+      </w:r>
+    </w:p>
+    <w:p>
+      <w:pPr>
+        <w:ind w:left="714" w:firstLine="420"/>
+      </w:pPr>
+      <w:r>
+        <w:rPr>
+          <w:rFonts w:hint="eastAsia"/>
+        </w:rPr>
+        <w:t>我国在地面自主车辆方面的研究的起步较晚，</w:t>
+      </w:r>
+      <w:r>
+        <w:t>直至20世纪80年代，才开始逐渐</w:t>
+      </w:r>
+      <w:r>
+        <w:rPr>
+          <w:rFonts w:hint="eastAsia"/>
+        </w:rPr>
+        <w:t>重视起来，</w:t>
+      </w:r>
+      <w:r>
+        <w:t>当时国家863计划开始对地面智能机器人进行立项，主要针对遥控驾驶车</w:t>
+      </w:r>
+      <w:r>
+        <w:rPr>
+          <w:rFonts w:hint="eastAsia"/>
+        </w:rPr>
+        <w:t>辆的研制。几乎同时，国家部分部委也在规划“八五”计划，</w:t>
+      </w:r>
+      <w:r>
+        <w:t>预研地面智能机器人技术。</w:t>
+      </w:r>
+      <w:r>
+        <w:rPr>
+          <w:rFonts w:hint="eastAsia"/>
+        </w:rPr>
+        <w:t>虽然我国起步较晚，但是到目前为止也取得了很大的发展和进步。在“八五”计划期间，由南京理工大学、国防科学技术大学、清华大学、浙江大学和北京理工大学成功研制出我国第一辆样车</w:t>
+      </w:r>
+      <w:r>
+        <w:t>ATB-l。之后国内也陆续建立起了一批优秀的机器人研究基地，如</w:t>
+      </w:r>
+      <w:r>
+        <w:rPr>
+          <w:rFonts w:hint="eastAsia"/>
+        </w:rPr>
+        <w:t>哈尔滨工业大学机器人研究所、上海交通大学机器人研究所、南京理工大学智能机器人研究所、国防科学技术大学、清华大学、浙江大学、北京理工大学和沈阳自动化所等。</w:t>
+      </w:r>
+    </w:p>
+    <w:p>
+      <w:pPr>
+        <w:ind w:left="714" w:firstLine="420"/>
+      </w:pPr>
+      <w:r>
+        <w:rPr>
+          <w:rFonts w:hint="eastAsia"/>
+        </w:rPr>
+        <w:t>由南京理工大学、国防科技大学以及浙江大学等机构联合承担的“地面移动机器人”研究项目，经过“八五”到“十一五”四个五年计划的科研积累，取得了很大的进展，“十二五”计划也在有条不紊地推进中。“十一五”期间ALV-LAB IV型无人车在大范围、复杂的乡村非结构化道路、城市结构化道路环境以及越野环境下通过全天时测试验收。该系统装备了可见光相机、激光雷达（包括一个64线激光雷达、两个单线激光雷达</w:t>
+      </w:r>
+      <w:r>
+        <w:t>）</w:t>
+      </w:r>
+      <w:r>
+        <w:rPr>
+          <w:rFonts w:hint="eastAsia"/>
+        </w:rPr>
+        <w:t>、红外相机、差分GPS、</w:t>
+      </w:r>
+      <w:proofErr w:type="gramStart"/>
+      <w:r>
+        <w:rPr>
+          <w:rFonts w:hint="eastAsia"/>
+        </w:rPr>
+        <w:t>惯导等</w:t>
+      </w:r>
+      <w:proofErr w:type="gramEnd"/>
+      <w:r>
+        <w:rPr>
+          <w:rFonts w:hint="eastAsia"/>
+        </w:rPr>
+        <w:t>传感器：可见光相机主要进行白天道路环境的检测；64线激光雷达检测大范围的障碍物信息并进行动态障碍物检测和跟踪；单线激光雷达负责车体周围近距离障碍物检测；红外夜视仪完成夜间道路检测。系统釆用功能模块分解型架构包括环境感知、信息融合、</w:t>
+      </w:r>
+      <w:r>
+        <w:rPr>
+          <w:rFonts w:hint="eastAsia"/>
+        </w:rPr>
+        <w:t>路径</w:t>
+      </w:r>
+      <w:r>
+        <w:rPr>
+          <w:rFonts w:hint="eastAsia"/>
+        </w:rPr>
+        <w:t>规划、以及底层控制</w:t>
+      </w:r>
+      <w:r>
+        <w:rPr>
+          <w:rFonts w:hint="eastAsia"/>
+        </w:rPr>
+        <w:t>4</w:t>
+      </w:r>
+      <w:r>
+        <w:rPr>
+          <w:rFonts w:hint="eastAsia"/>
+        </w:rPr>
+        <w:t>个模块，在</w:t>
+      </w:r>
+      <w:r>
+        <w:rPr>
+          <w:rFonts w:hint="eastAsia"/>
+        </w:rPr>
+        <w:t>4</w:t>
+      </w:r>
+      <w:r>
+        <w:rPr>
+          <w:rFonts w:hint="eastAsia"/>
+        </w:rPr>
+        <w:t>台由网络连接在一起的计算机上联合运</w:t>
+      </w:r>
+      <w:r>
+        <w:rPr>
+          <w:rFonts w:hint="eastAsia"/>
+        </w:rPr>
+        <w:t>行。</w:t>
+      </w:r>
+    </w:p>
+    <w:p>
+      <w:pPr>
+        <w:ind w:left="714" w:firstLine="420"/>
+      </w:pPr>
+      <w:r>
+        <w:t>2008 年国家自然基金委设立认知领域的重大专项研究计划，南京理工大学智能</w:t>
+      </w:r>
+      <w:r>
+        <w:rPr>
+          <w:rFonts w:hint="eastAsia"/>
+        </w:rPr>
+        <w:t>机器人研究所承担了重点项目“乡村道路环境下无人驾驶车辆关键与集成验证平台研究”，基于该项目研制的“行健一号”</w:t>
+      </w:r>
+      <w:r>
+        <w:t xml:space="preserve"> 智能车多次参与了“中国智能车未来挑</w:t>
+      </w:r>
+      <w:r>
+        <w:rPr>
+          <w:rFonts w:hint="eastAsia"/>
+        </w:rPr>
+        <w:t>战赛”，并取得了较好的成绩</w:t>
+      </w:r>
+      <w:r>
+        <w:t>。</w:t>
+      </w:r>
+    </w:p>
+    <w:p>
+      <w:pPr>
+        <w:ind w:left="714" w:firstLine="420"/>
+      </w:pPr>
+      <w:r>
+        <w:rPr>
+          <w:rFonts w:hint="eastAsia"/>
+        </w:rPr>
+        <w:t>八五期间，由北京理工大学、国防科技大学等五家单位联合研制成功了ATB-1(Autonomous Test Bed-1)无人车，这是我国第一辆能够自主行驶的测试样车，其行驶速度可以达到21公里/小时。ATB-2无人车也在九五期间顺利研制成功，与ATB-1相比，其功能得到了大大的加强，直线行驶速度最高可以达到每秒21米。2005年，第三代自主行驶车辆ATB-3也研制成功，ATB-3的环境认知和轨迹跟踪能力进一步得到加强。</w:t>
+      </w:r>
+      <w:r>
+        <w:rPr>
+          <w:rFonts w:hint="eastAsia"/>
+        </w:rPr>
+        <w:t xml:space="preserve"> </w:t>
+      </w:r>
+    </w:p>
+    <w:p>
+      <w:pPr>
+        <w:ind w:left="714" w:firstLine="420"/>
+      </w:pPr>
+      <w:r>
+        <w:rPr>
+          <w:rFonts w:hint="eastAsia"/>
+        </w:rPr>
+        <w:t>国防科技大学也代表了国内自主车辆研究的较高水平，他们成功研制了无人驾驶汽车一一红旗CA7460（CITVAT-IV</w:t>
+      </w:r>
+      <w:r>
+        <w:rPr>
+          <w:rFonts w:hint="eastAsia"/>
+        </w:rPr>
+        <w:t>—视觉导航的自主车</w:t>
+      </w:r>
+      <w:r>
+        <w:rPr>
+          <w:rFonts w:hint="eastAsia"/>
+        </w:rPr>
+        <w:t>），它根据前方障碍车辆的情况可</w:t>
+      </w:r>
+      <w:r>
+        <w:rPr>
+          <w:rFonts w:hint="eastAsia"/>
+        </w:rPr>
+        <w:t>以自动进行车道变换，其最高行驶速度可以达到四十七米每秒。</w:t>
+      </w:r>
+    </w:p>
+    <w:p>
+      <w:pPr>
+        <w:ind w:left="714" w:firstLine="420"/>
+      </w:pPr>
+      <w:r>
+        <w:rPr>
+          <w:rFonts w:hint="eastAsia"/>
+        </w:rPr>
+        <w:t>国防科技大学自主车研究团队，从“八五”开始从事自主车研究，</w:t>
+      </w:r>
+      <w:r>
+        <w:t>2003 年与中国第一</w:t>
+      </w:r>
+      <w:r>
+        <w:rPr>
+          <w:rFonts w:hint="eastAsia"/>
+        </w:rPr>
+        <w:t>汽车集团公司合作开发了我国第一辆无人驾驶轿车——红旗旗舰</w:t>
+      </w:r>
+      <w:r>
+        <w:t>CA7460自主</w:t>
+      </w:r>
+      <w:r>
+        <w:lastRenderedPageBreak/>
+        <w:t>驾</w:t>
+      </w:r>
+      <w:r>
+        <w:rPr>
+          <w:rFonts w:hint="eastAsia"/>
+        </w:rPr>
+        <w:t>驶系统。</w:t>
+      </w:r>
+      <w:r>
+        <w:t>2011年7月14日</w:t>
+      </w:r>
+      <w:r>
+        <w:rPr>
+          <w:rFonts w:hint="eastAsia"/>
+        </w:rPr>
+        <w:t>，</w:t>
+      </w:r>
+      <w:r>
+        <w:t>改进的红旗HQ3无人驾驶平台进</w:t>
+      </w:r>
+      <w:r>
+        <w:rPr>
+          <w:rFonts w:hint="eastAsia"/>
+        </w:rPr>
+        <w:t>行了我国首次长距离高速公路自主驾驶实验，在复杂交通路况和复杂天气条件下，全程实验</w:t>
+      </w:r>
+      <w:r>
+        <w:t>286公里，人工干预里程0.78%，达到国际先进水平。</w:t>
+      </w:r>
+    </w:p>
+    <w:p>
+      <w:pPr>
+        <w:ind w:left="714" w:firstLine="420"/>
+      </w:pPr>
+      <w:r>
+        <w:rPr>
+          <w:rFonts w:hint="eastAsia"/>
+        </w:rPr>
+        <w:t>THMR-V</w:t>
+      </w:r>
+      <w:r>
+        <w:rPr>
+          <w:rFonts w:hint="eastAsia"/>
+        </w:rPr>
+        <w:t>无人车由清华大学研制成功</w:t>
+      </w:r>
+      <w:r>
+        <w:rPr>
+          <w:rFonts w:hint="eastAsia"/>
+        </w:rPr>
+        <w:t>(</w:t>
+      </w:r>
+      <w:r>
+        <w:rPr>
+          <w:rFonts w:hint="eastAsia"/>
+        </w:rPr>
+        <w:t>Tsinghua Mobile Robot</w:t>
+      </w:r>
+      <w:r>
+        <w:rPr>
+          <w:rFonts w:hint="eastAsia"/>
+        </w:rPr>
+        <w:t>)</w:t>
+      </w:r>
+      <w:r>
+        <w:rPr>
+          <w:rFonts w:hint="eastAsia"/>
+        </w:rPr>
+        <w:t>(无人自动驾驶车辆研究综述与展望)</w:t>
+      </w:r>
+      <w:r>
+        <w:rPr>
+          <w:rFonts w:hint="eastAsia"/>
+        </w:rPr>
+        <w:t>，它的最高行驶速度也可以达到四十二米</w:t>
+      </w:r>
+      <w:r>
+        <w:rPr>
+          <w:rFonts w:hint="eastAsia"/>
+        </w:rPr>
+        <w:t>/</w:t>
+      </w:r>
+      <w:r>
+        <w:rPr>
+          <w:rFonts w:hint="eastAsia"/>
+        </w:rPr>
+        <w:t>秒，除此之外，车辆还可以根据不同的驾驶场景选择高速公路和城区公路两种驾驶模式</w:t>
+      </w:r>
+      <w:r>
+        <w:rPr>
+          <w:rFonts w:hint="eastAsia"/>
+        </w:rPr>
+        <w:t>。</w:t>
+      </w:r>
+    </w:p>
+    <w:p>
+      <w:pPr>
+        <w:ind w:left="714" w:firstLine="420"/>
+        <w:rPr>
+          <w:rFonts w:hint="eastAsia"/>
+        </w:rPr>
+      </w:pPr>
+      <w:r>
+        <w:rPr>
+          <w:rFonts w:hint="eastAsia"/>
+        </w:rPr>
+        <w:t>由西安交大研制的</w:t>
+      </w:r>
+      <w:proofErr w:type="spellStart"/>
+      <w:r>
+        <w:rPr>
+          <w:rFonts w:hint="eastAsia"/>
+        </w:rPr>
+        <w:t>Springrobot</w:t>
+      </w:r>
+      <w:proofErr w:type="spellEnd"/>
+      <w:r>
+        <w:rPr>
+          <w:rFonts w:hint="eastAsia"/>
+        </w:rPr>
+        <w:t>也是我国著名</w:t>
+      </w:r>
+      <w:r>
+        <w:rPr>
+          <w:rFonts w:hint="eastAsia"/>
+        </w:rPr>
+        <w:t>的无人车平台之一，其具有较高的车道线检测和行人检测能力。</w:t>
+      </w:r>
+    </w:p>
+    <w:p>
+      <w:pPr>
+        <w:ind w:left="714" w:firstLine="420"/>
+      </w:pPr>
+      <w:r>
+        <w:rPr>
+          <w:rFonts w:hint="eastAsia"/>
+        </w:rPr>
+        <w:t>我国也于</w:t>
+      </w:r>
+      <w:r>
+        <w:t>20</w:t>
+      </w:r>
+      <w:r>
+        <w:rPr>
+          <w:rFonts w:hint="eastAsia"/>
+        </w:rPr>
+        <w:t>世纪</w:t>
+      </w:r>
+      <w:r>
         <w:t>80</w:t>
       </w:r>
       <w:r>
         <w:rPr>
           <w:rFonts w:hint="eastAsia"/>
         </w:rPr>
-        <w:t>年代开始研究自主系统的关键技术，推出了</w:t>
-      </w:r>
-      <w:r>
-        <w:rPr>
-          <w:rFonts w:hint="eastAsia"/>
-        </w:rPr>
-        <w:t>CITAVT系列无人车</w:t>
-      </w:r>
-      <w:r>
-        <w:rPr>
-          <w:rFonts w:hint="eastAsia"/>
-        </w:rPr>
-        <w:t>，能够完成非结构化道路上低速自主行驶，结构化道路上自主行驶，其在高速交通环境下最高时速可达每小时</w:t>
-      </w:r>
-      <w:r>
-        <w:rPr>
-          <w:rFonts w:hint="eastAsia"/>
-        </w:rPr>
-        <w:t>75.6km</w:t>
-      </w:r>
-      <w:r>
-        <w:rPr>
-          <w:rFonts w:hint="eastAsia"/>
-        </w:rPr>
-        <w:t>并具有自主超车功能。</w:t>
+        <w:t>年代末</w:t>
+      </w:r>
+      <w:r>
+        <w:t>90</w:t>
+      </w:r>
+      <w:r>
+        <w:rPr>
+          <w:rFonts w:hint="eastAsia"/>
+        </w:rPr>
+        <w:t>年代初陆续开始了智能车辆相关技术的研究。在该领域开展相关研究工作的单位主要是一些大学和科研机构，具有代表性的有国防科技大学、清华</w:t>
+      </w:r>
+      <w:r>
+        <w:rPr>
+          <w:rFonts w:hint="eastAsia"/>
+        </w:rPr>
+        <w:t>大学、吉林大学、西安交通大学、重庆大学等。</w:t>
+      </w:r>
+      <w:r>
+        <w:t xml:space="preserve"> </w:t>
       </w:r>
     </w:p>
     <w:p>
@@ -3272,188 +4406,720 @@
         <w:rPr>
           <w:rFonts w:hint="eastAsia"/>
         </w:rPr>
-        <w:t>我国在地面自主车辆方面的研究的起步较晚，</w:t>
-      </w:r>
-      <w:r>
-        <w:t>直至20世纪80年代，才开始逐渐</w:t>
-      </w:r>
-      <w:r>
-        <w:rPr>
-          <w:rFonts w:hint="eastAsia"/>
-        </w:rPr>
-        <w:t>重视起来，</w:t>
-      </w:r>
-      <w:r>
-        <w:t>当时国家863计划开始对地面智能机器人进行立项，主要针对遥控驾</w:t>
+        <w:t>国防科技大学从</w:t>
+      </w:r>
+      <w:r>
+        <w:t>80</w:t>
+      </w:r>
+      <w:r>
+        <w:rPr>
+          <w:rFonts w:hint="eastAsia"/>
+        </w:rPr>
+        <w:t>年代末期率先开始进行车辆的自动驾驶技术研究，并先后研制出基于视觉的</w:t>
+      </w:r>
+      <w:r>
+        <w:t>CITAVT</w:t>
+      </w:r>
+      <w:r>
+        <w:rPr>
+          <w:rFonts w:hint="eastAsia"/>
+        </w:rPr>
+        <w:t>系列智能车辆。其中，</w:t>
+      </w:r>
+      <w:r>
+        <w:t>CITAVT-IV</w:t>
+      </w:r>
+      <w:r>
+        <w:rPr>
+          <w:rFonts w:hint="eastAsia"/>
+        </w:rPr>
+        <w:t>智能车于</w:t>
+      </w:r>
+      <w:r>
+        <w:rPr>
+          <w:rFonts w:hint="eastAsia"/>
+        </w:rPr>
+        <w:t>2</w:t>
+      </w:r>
+      <w:r>
+        <w:t>000</w:t>
+      </w:r>
+      <w:r>
+        <w:rPr>
+          <w:rFonts w:hint="eastAsia"/>
+        </w:rPr>
+        <w:t>年</w:t>
+      </w:r>
+      <w:r>
+        <w:t>6</w:t>
+      </w:r>
+      <w:r>
+        <w:rPr>
+          <w:rFonts w:hint="eastAsia"/>
+        </w:rPr>
+        <w:t>月在高速公路进行了全自动无人驾驶试验，测试最高时速达</w:t>
+      </w:r>
+      <w:r>
+        <w:t>75.6km/h</w:t>
+      </w:r>
+      <w:r>
+        <w:rPr>
+          <w:rFonts w:hint="eastAsia"/>
+        </w:rPr>
+        <w:t>，创下当时国内最高纪录。清华大学在国防科工委和国家“</w:t>
+      </w:r>
+      <w:r>
+        <w:t>863</w:t>
+      </w:r>
+      <w:r>
+        <w:rPr>
+          <w:rFonts w:hint="eastAsia"/>
+        </w:rPr>
+        <w:t>计划”的资助下从</w:t>
+      </w:r>
+      <w:r>
+        <w:t>1988</w:t>
+      </w:r>
+      <w:r>
+        <w:rPr>
+          <w:rFonts w:hint="eastAsia"/>
+        </w:rPr>
+        <w:t>年开始研究开发</w:t>
+      </w:r>
+      <w:r>
+        <w:t>THMR</w:t>
+      </w:r>
+      <w:r>
+        <w:rPr>
+          <w:rFonts w:hint="eastAsia"/>
+        </w:rPr>
+        <w:t>系列智能车系统。该系列中</w:t>
+      </w:r>
+      <w:r>
+        <w:t>THMR-V</w:t>
+      </w:r>
+      <w:r>
+        <w:rPr>
+          <w:rFonts w:hint="eastAsia"/>
+        </w:rPr>
+        <w:t>车体是由一辆七座厢式车改装并安装了方向、油门和刹车自动控制系统，车载传感系统主要用来完成道路模式识别以及远距离道路跟踪，控制体系采用基于模糊控制的局部路径规划及多层次“感知</w:t>
+      </w:r>
+      <w:r>
+        <w:t>-</w:t>
+      </w:r>
+      <w:r>
+        <w:rPr>
+          <w:rFonts w:hint="eastAsia"/>
+        </w:rPr>
+        <w:t>动作”控制结构。经实验验证，该车具备在高速公路和一般道路上自主驾驶功能</w:t>
+      </w:r>
+      <w:r>
+        <w:t>,</w:t>
+      </w:r>
+      <w:r>
+        <w:rPr>
+          <w:rFonts w:hint="eastAsia"/>
+        </w:rPr>
+        <w:t>行驶过程中能够对周围环境进行监控</w:t>
+      </w:r>
+      <w:r>
+        <w:t>,</w:t>
+      </w:r>
+      <w:r>
+        <w:rPr>
+          <w:rFonts w:hint="eastAsia"/>
+        </w:rPr>
+        <w:t>并且能够躲避障碍物，道路检测和跟踪的可靠性较高。吉林大学智能车辆课题组从上世纪</w:t>
+      </w:r>
+      <w:r>
+        <w:t>90</w:t>
+      </w:r>
+      <w:r>
+        <w:rPr>
+          <w:rFonts w:hint="eastAsia"/>
+        </w:rPr>
+        <w:t>年代初开始，在智能车辆的体系结构、道路边界识别、车辆的路径跟踪及车体控制等方面取得了一定成果，部分研究成果已经通过测试并应用在工厂生产线上。重庆大学先后研制开发出</w:t>
+      </w:r>
+      <w:r>
+        <w:t>CQAC</w:t>
+      </w:r>
+      <w:r>
+        <w:rPr>
+          <w:rFonts w:hint="eastAsia"/>
+        </w:rPr>
+        <w:t>系列视觉导航智能车辆。西安交通大学开发了基于</w:t>
+      </w:r>
+      <w:r>
+        <w:t>DSP</w:t>
+      </w:r>
+      <w:r>
+        <w:rPr>
+          <w:rFonts w:hint="eastAsia"/>
+        </w:rPr>
+        <w:t>高速视频处理系统的</w:t>
+      </w:r>
+      <w:proofErr w:type="spellStart"/>
+      <w:r>
+        <w:t>Springrobot</w:t>
+      </w:r>
+      <w:proofErr w:type="spellEnd"/>
+      <w:r>
+        <w:rPr>
+          <w:rFonts w:hint="eastAsia"/>
+        </w:rPr>
+        <w:t>智能车，可实时完成道路检测、行人检测、车辆检测等。另外，国内的其他众多高校也在逐步加入到智能车辆研究领域中来并开发出了相关智能车辆雏形，如湖南大学、合肥工业大学等</w:t>
+      </w:r>
+      <w:r>
+        <w:rPr>
+          <w:rFonts w:hint="eastAsia"/>
+        </w:rPr>
+        <w:t>。</w:t>
+      </w:r>
+    </w:p>
+    <w:p>
+      <w:pPr>
+        <w:ind w:left="714" w:firstLine="420"/>
+        <w:rPr>
+          <w:rFonts w:hint="eastAsia"/>
+        </w:rPr>
+      </w:pPr>
+      <w:r>
+        <w:rPr>
+          <w:rFonts w:hint="eastAsia"/>
+        </w:rPr>
+        <w:t>在智能车辆技术实用化快速推进阶段，智能车辆技术的研究是以军方无人战争的迫切需求和全球汽车行业巨大的市场潜力为驱动和导向，在军事和民用领域都处于快速发展的高潮阶段。自</w:t>
+      </w:r>
+      <w:r>
+        <w:t>2002</w:t>
+      </w:r>
+      <w:r>
+        <w:rPr>
+          <w:rFonts w:hint="eastAsia"/>
+        </w:rPr>
+        <w:t>年美国国防先进研究项目局（</w:t>
+      </w:r>
+      <w:r>
+        <w:t>Defense Advanced  Research Projects Agency</w:t>
+      </w:r>
+      <w:r>
+        <w:rPr>
+          <w:rFonts w:hint="eastAsia"/>
+        </w:rPr>
+        <w:t>，</w:t>
+      </w:r>
+      <w:r>
+        <w:t>DARPA</w:t>
+      </w:r>
+      <w:r>
+        <w:rPr>
+          <w:rFonts w:hint="eastAsia"/>
+        </w:rPr>
+        <w:t>）主持的</w:t>
+      </w:r>
+      <w:r>
+        <w:t>DEMO</w:t>
+      </w:r>
+      <w:r>
+        <w:rPr>
+          <w:rFonts w:hint="eastAsia"/>
+        </w:rPr>
+        <w:t>计划完成以后，美国军方重点支持“未来战斗系统（</w:t>
+      </w:r>
+      <w:r>
+        <w:t>Future Combat System</w:t>
+      </w:r>
+      <w:r>
+        <w:rPr>
+          <w:rFonts w:hint="eastAsia"/>
+        </w:rPr>
+        <w:t>，</w:t>
+      </w:r>
+      <w:r>
+        <w:t>FCS</w:t>
+      </w:r>
+      <w:r>
+        <w:rPr>
+          <w:rFonts w:hint="eastAsia"/>
+        </w:rPr>
+        <w:t>）”计划。</w:t>
+      </w:r>
+    </w:p>
+    <w:p>
+      <w:pPr>
+        <w:ind w:left="714" w:firstLine="420"/>
+        <w:rPr>
+          <w:rFonts w:hint="eastAsia"/>
+        </w:rPr>
+      </w:pPr>
+      <w:r>
+        <w:t>2004</w:t>
+      </w:r>
+      <w:r>
+        <w:rPr>
+          <w:rFonts w:hint="eastAsia"/>
+        </w:rPr>
+        <w:t>年和</w:t>
+      </w:r>
+      <w:r>
+        <w:t>2005</w:t>
+      </w:r>
+      <w:r>
+        <w:rPr>
+          <w:rFonts w:hint="eastAsia"/>
+        </w:rPr>
+        <w:t>年，</w:t>
+      </w:r>
+      <w:r>
+        <w:t>DARPA</w:t>
+      </w:r>
+      <w:r>
+        <w:rPr>
+          <w:rFonts w:hint="eastAsia"/>
+        </w:rPr>
+        <w:t>组织了两次智能车辆越野挑战赛，在</w:t>
+      </w:r>
+      <w:r>
+        <w:t>2005年举行的第二</w:t>
+      </w:r>
+      <w:r>
+        <w:rPr>
+          <w:rFonts w:hint="eastAsia"/>
+        </w:rPr>
+        <w:t>次挑战赛上，</w:t>
+      </w:r>
+      <w:r>
+        <w:t>Stanford</w:t>
+      </w:r>
+      <w:r>
+        <w:rPr>
+          <w:rFonts w:hint="eastAsia"/>
+        </w:rPr>
+        <w:t>大学的</w:t>
+      </w:r>
+      <w:r>
+        <w:t>Stanley</w:t>
+      </w:r>
+      <w:r>
+        <w:rPr>
+          <w:rFonts w:hint="eastAsia"/>
+        </w:rPr>
+        <w:t>智能车以最短时间自主走完全程获得第一名，</w:t>
+      </w:r>
+      <w:r>
+        <w:t>CMU</w:t>
+      </w:r>
+      <w:r>
+        <w:rPr>
+          <w:rFonts w:hint="eastAsia"/>
+        </w:rPr>
+        <w:t>的</w:t>
+      </w:r>
+      <w:r>
+        <w:t>Highlander</w:t>
+      </w:r>
+      <w:r>
+        <w:rPr>
+          <w:rFonts w:hint="eastAsia"/>
+        </w:rPr>
+        <w:t>和</w:t>
+      </w:r>
+      <w:r>
+        <w:t>Sandstorm</w:t>
+      </w:r>
+      <w:r>
+        <w:rPr>
+          <w:rFonts w:hint="eastAsia"/>
+        </w:rPr>
+        <w:t>智能车分列二、三名。这些智能车辆都利用装备的激光雷达和视觉感知系统对前方环境进行分析和决策，自主行驶通过了含有高速公路、沙漠和涵洞等复杂的地形。</w:t>
+      </w:r>
+      <w:r>
+        <w:t>2007</w:t>
+      </w:r>
+      <w:r>
+        <w:rPr>
+          <w:rFonts w:hint="eastAsia"/>
+        </w:rPr>
+        <w:t>年该赛事的赛场转向了城市复杂环境（</w:t>
+      </w:r>
+      <w:r>
+        <w:t>2007 Urban Challenge</w:t>
+      </w:r>
+      <w:r>
+        <w:rPr>
+          <w:rFonts w:hint="eastAsia"/>
+        </w:rPr>
+        <w:t>），参赛车辆在一个模拟的城市环境中自主行驶</w:t>
+      </w:r>
+      <w:r>
+        <w:t>96</w:t>
+      </w:r>
+      <w:r>
+        <w:rPr>
+          <w:rFonts w:hint="eastAsia"/>
+        </w:rPr>
+        <w:t>公里，自主判断交通状况，不断的进行决策控制，遵守交通规则</w:t>
+      </w:r>
+      <w:r>
+        <w:rPr>
+          <w:rFonts w:hint="eastAsia"/>
+        </w:rPr>
+        <w:t>并</w:t>
+      </w:r>
+      <w:r>
+        <w:rPr>
+          <w:rFonts w:hint="eastAsia"/>
+        </w:rPr>
+        <w:t>避开障碍物。</w:t>
+      </w:r>
+      <w:r>
+        <w:t>CMU的BOSS 智能车历时4小时16分，完成了整个比赛行程，获得了冠军。</w:t>
+      </w:r>
+    </w:p>
+    <w:p>
+      <w:pPr>
+        <w:ind w:left="714" w:firstLine="420"/>
+        <w:rPr>
+          <w:rFonts w:hint="eastAsia"/>
+        </w:rPr>
+      </w:pPr>
+      <w:r>
+        <w:rPr>
+          <w:rFonts w:hint="eastAsia"/>
+        </w:rPr>
+        <w:t>此外，其它国家和地区也举办过类似的试验赛。</w:t>
+      </w:r>
+      <w:r>
+        <w:t>2005</w:t>
+      </w:r>
+      <w:r>
+        <w:rPr>
+          <w:rFonts w:hint="eastAsia"/>
+        </w:rPr>
+        <w:t>年，澳大利亚开展了名为</w:t>
+      </w:r>
+      <w:r>
+        <w:t xml:space="preserve"> Smart Demo</w:t>
+      </w:r>
+      <w:r>
+        <w:rPr>
+          <w:rFonts w:hint="eastAsia"/>
+        </w:rPr>
+        <w:t>的</w:t>
+      </w:r>
+      <w:r>
+        <w:t>ITS</w:t>
+      </w:r>
+      <w:r>
+        <w:rPr>
+          <w:rFonts w:hint="eastAsia"/>
+        </w:rPr>
+        <w:t>领域赛事，主要试验近年来全球在车辆主动安全领域的最新技术进展。</w:t>
+      </w:r>
+      <w:r>
+        <w:t>2006 年欧洲举办</w:t>
+      </w:r>
+      <w:r>
+        <w:rPr>
+          <w:rFonts w:hint="eastAsia"/>
+        </w:rPr>
+        <w:t>了第一届以军方为背景的</w:t>
+      </w:r>
+      <w:r>
+        <w:t>ELROB</w:t>
+      </w:r>
+      <w:r>
+        <w:rPr>
+          <w:rFonts w:hint="eastAsia"/>
+        </w:rPr>
+        <w:t>（</w:t>
+      </w:r>
+      <w:proofErr w:type="spellStart"/>
+      <w:r>
+        <w:t>Eropean</w:t>
+      </w:r>
+      <w:proofErr w:type="spellEnd"/>
+      <w:r>
+        <w:t xml:space="preserve"> Land-Robot Trial）试验赛，共20 </w:t>
       </w:r>
       <w:proofErr w:type="gramStart"/>
       <w:r>
+        <w:t>个</w:t>
+      </w:r>
+      <w:proofErr w:type="gramEnd"/>
+      <w:r>
+        <w:t>参赛队伍参</w:t>
+      </w:r>
+      <w:r>
+        <w:rPr>
+          <w:rFonts w:hint="eastAsia"/>
+        </w:rPr>
+        <w:t>与了比赛，全程穿越</w:t>
+      </w:r>
+      <w:r>
+        <w:t>240km</w:t>
+      </w:r>
+      <w:r>
+        <w:rPr>
+          <w:rFonts w:hint="eastAsia"/>
+        </w:rPr>
+        <w:t>的沙漠。</w:t>
+      </w:r>
+    </w:p>
+    <w:p>
+      <w:pPr>
+        <w:ind w:left="714" w:firstLine="420"/>
+      </w:pPr>
+      <w:r>
+        <w:rPr>
+          <w:rFonts w:hint="eastAsia"/>
+        </w:rPr>
         <w:lastRenderedPageBreak/>
-        <w:t>驶</w:t>
+        <w:t>同时，世界各大汽车厂商和科研机构也在积极推进智能车辆的市场化进展。逐渐把研究重点转向情况复杂的城市环境，展开了实用智能车辆及车辆辅助安全产品的研制。以色列的</w:t>
+      </w:r>
+      <w:r>
+        <w:t>Mobileye</w:t>
+      </w:r>
+      <w:r>
+        <w:rPr>
+          <w:rFonts w:hint="eastAsia"/>
+        </w:rPr>
+        <w:t>公司开展了车辆视觉感知和集成技术的研究并取得了可喜的进展，已开发出实用产品，如基于视觉的车辆事前警告系统</w:t>
+      </w:r>
+      <w:r>
+        <w:t>AWS（Advance Warning System）。瑞典沃尔沃（Volvo）</w:t>
+      </w:r>
+      <w:r>
+        <w:rPr>
+          <w:rFonts w:hint="eastAsia"/>
+        </w:rPr>
+        <w:t>公司研究开发了新一代防撞技术，</w:t>
+      </w:r>
+      <w:r>
+        <w:t>S60</w:t>
+      </w:r>
+      <w:r>
+        <w:rPr>
+          <w:rFonts w:hint="eastAsia"/>
+        </w:rPr>
+        <w:t>汽车城市安全系统</w:t>
+      </w:r>
+      <w:r>
+        <w:t>City Safety，利用激光传感器来探</w:t>
+      </w:r>
+      <w:r>
+        <w:rPr>
+          <w:rFonts w:hint="eastAsia"/>
+        </w:rPr>
+        <w:t>测车辆前方道路中行人和车辆，最大程度协助司机避免碰撞，减少损失</w:t>
+      </w:r>
+      <w:r>
+        <w:rPr>
+          <w:rFonts w:hint="eastAsia"/>
+        </w:rPr>
+        <w:t>。</w:t>
+      </w:r>
+    </w:p>
+    <w:p>
+      <w:pPr>
+        <w:ind w:left="714" w:firstLine="420"/>
+      </w:pPr>
+      <w:r>
+        <w:t>2010</w:t>
+      </w:r>
+      <w:r>
+        <w:rPr>
+          <w:rFonts w:hint="eastAsia"/>
+        </w:rPr>
+        <w:t>年上海</w:t>
+      </w:r>
+      <w:proofErr w:type="gramStart"/>
+      <w:r>
+        <w:rPr>
+          <w:rFonts w:hint="eastAsia"/>
+        </w:rPr>
+        <w:t>世</w:t>
       </w:r>
       <w:proofErr w:type="gramEnd"/>
       <w:r>
-        <w:t>车</w:t>
-      </w:r>
-      <w:r>
-        <w:rPr>
-          <w:rFonts w:hint="eastAsia"/>
-        </w:rPr>
-        <w:t>辆的研制。几乎同时，国家部分部委也在规划“八五”计划，</w:t>
-      </w:r>
-      <w:r>
-        <w:t>预研地面智能机器人技术。</w:t>
-      </w:r>
-      <w:r>
-        <w:rPr>
-          <w:rFonts w:hint="eastAsia"/>
-        </w:rPr>
-        <w:t>虽然我国起步较晚，但是到目前为止也取得了很大的发展和进步。在“八五”计划期间，由南京理工大学、国防科学技术大学、清华大学、浙江大学和北京理工大学成功研制出我国第一辆样车</w:t>
-      </w:r>
-      <w:r>
-        <w:t>ATB-l。之后国内也陆续建立起了一批优秀的机器人研究基地，如</w:t>
-      </w:r>
-      <w:r>
-        <w:rPr>
-          <w:rFonts w:hint="eastAsia"/>
-        </w:rPr>
-        <w:t>哈尔滨工业大学机器人研究所、上海交通大学机器人研究所、南京理工大学智能机器人研究所、国防科学技术大学、清华大学、浙江大学、北京理工大学和沈阳自动化所等。</w:t>
+        <w:rPr>
+          <w:rFonts w:hint="eastAsia"/>
+        </w:rPr>
+        <w:t>博会期间，意大利帕尔玛大学的无人驾驶电动汽车由意大利抵达上海，智能车上搭载了最新科研成果，依靠车内高速计算机和传感系统可以让车辆在各种不同类型的交通、</w:t>
+      </w:r>
+      <w:r>
+        <w:rPr>
+          <w:rFonts w:hint="eastAsia"/>
+        </w:rPr>
+        <w:t>天气和道路状况下安全行驶，其中自主行驶系统所需能源由太阳能提供</w:t>
+      </w:r>
+      <w:r>
+        <w:rPr>
+          <w:rFonts w:hint="eastAsia"/>
+        </w:rPr>
+        <w:t>。</w:t>
+      </w:r>
+      <w:r>
+        <w:t>Google</w:t>
+      </w:r>
+      <w:r>
+        <w:rPr>
+          <w:rFonts w:hint="eastAsia"/>
+        </w:rPr>
+        <w:t>公司也于</w:t>
+      </w:r>
+      <w:r>
+        <w:t>2010年推出自己的无人驾驶车Google</w:t>
+      </w:r>
+      <w:r>
+        <w:rPr>
+          <w:rFonts w:hint="eastAsia"/>
+        </w:rPr>
+        <w:t xml:space="preserve"> </w:t>
+      </w:r>
+      <w:r>
+        <w:t>Fleet1，并已经在加州的街</w:t>
+      </w:r>
+      <w:r>
+        <w:rPr>
+          <w:rFonts w:hint="eastAsia"/>
+        </w:rPr>
+        <w:t>道上成功试验行驶了</w:t>
+      </w:r>
+      <w:r>
+        <w:t>22</w:t>
+      </w:r>
+      <w:r>
+        <w:rPr>
+          <w:rFonts w:hint="eastAsia"/>
+        </w:rPr>
+        <w:t>万</w:t>
+      </w:r>
+      <w:r>
+        <w:rPr>
+          <w:rFonts w:hint="eastAsia"/>
+        </w:rPr>
+        <w:t>5</w:t>
+      </w:r>
+      <w:r>
+        <w:rPr>
+          <w:rFonts w:hint="eastAsia"/>
+        </w:rPr>
+        <w:t>千多公里</w:t>
+      </w:r>
+      <w:r>
+        <w:rPr>
+          <w:rFonts w:hint="eastAsia"/>
+        </w:rPr>
+        <w:t>。车载设备包括了雷达传感器、高分辨率摄像头等传感器，在汽车周围形成</w:t>
+      </w:r>
+      <w:r>
+        <w:t>360</w:t>
+      </w:r>
+      <w:r>
+        <w:rPr>
+          <w:rFonts w:hint="eastAsia"/>
+        </w:rPr>
+        <w:t>°视角，用以即时反映汽车周围的情况。</w:t>
+      </w:r>
+      <w:r>
+        <w:t>Google</w:t>
+      </w:r>
+      <w:r>
+        <w:rPr>
+          <w:rFonts w:hint="eastAsia"/>
+        </w:rPr>
+        <w:t>公司希望将来无人驾驶汽车正式面世并普及之后，有助解决交通挤塞的问题，并减少交通意外。</w:t>
       </w:r>
     </w:p>
     <w:p>
       <w:pPr>
         <w:ind w:left="714" w:firstLine="420"/>
-      </w:pPr>
-      <w:r>
-        <w:rPr>
-          <w:rFonts w:hint="eastAsia"/>
-        </w:rPr>
-        <w:t>由南京</w:t>
-      </w:r>
-      <w:r>
-        <w:rPr>
-          <w:rFonts w:hint="eastAsia"/>
-        </w:rPr>
-        <w:t>理工</w:t>
-      </w:r>
-      <w:r>
-        <w:rPr>
-          <w:rFonts w:hint="eastAsia"/>
-        </w:rPr>
-        <w:t>大学、国防科技大学以及浙江大学等机构联合承担的“地面移动机器人”研究项目，经过“八五”到“十一五”四个五年计划的科研积累，取得了很大的进展，“十二五”计划也在有条不紊地推进中。“十一五”期间</w:t>
-      </w:r>
-      <w:r>
-        <w:rPr>
-          <w:rFonts w:hint="eastAsia"/>
-        </w:rPr>
-        <w:t>ALV-LAB IV</w:t>
-      </w:r>
-      <w:r>
-        <w:rPr>
-          <w:rFonts w:hint="eastAsia"/>
-        </w:rPr>
-        <w:t>型无人车在大范围、复杂的乡村非结构化道路、城市结构化道路环境以及越野环境下通过全天时测试验收。该系统装备了可见光相机、激光雷达（包括一个</w:t>
-      </w:r>
-      <w:r>
-        <w:rPr>
-          <w:rFonts w:hint="eastAsia"/>
-        </w:rPr>
-        <w:t>64</w:t>
-      </w:r>
-      <w:r>
-        <w:rPr>
-          <w:rFonts w:hint="eastAsia"/>
-        </w:rPr>
-        <w:t>线激光雷达、两个单线激光雷达</w:t>
-      </w:r>
-      <w:r>
-        <w:t>）</w:t>
-      </w:r>
-      <w:r>
-        <w:rPr>
-          <w:rFonts w:hint="eastAsia"/>
-        </w:rPr>
-        <w:t>、红外相机、差分</w:t>
-      </w:r>
-      <w:r>
-        <w:rPr>
-          <w:rFonts w:hint="eastAsia"/>
-        </w:rPr>
-        <w:t>GPS</w:t>
-      </w:r>
-      <w:r>
-        <w:rPr>
-          <w:rFonts w:hint="eastAsia"/>
-        </w:rPr>
-        <w:t>、</w:t>
+        <w:rPr>
+          <w:rFonts w:hint="eastAsia"/>
+        </w:rPr>
+      </w:pPr>
+      <w:r>
+        <w:rPr>
+          <w:rFonts w:hint="eastAsia"/>
+        </w:rPr>
+        <w:t>这一时期我国智能车辆技术研究也有了长足进步，研究方向也由简单场景转向非结构化、复杂场景的应用环境以及实用化技术。</w:t>
+      </w:r>
+      <w:r>
+        <w:t>2003</w:t>
+      </w:r>
+      <w:r>
+        <w:rPr>
+          <w:rFonts w:hint="eastAsia"/>
+        </w:rPr>
+        <w:t>年国防科技大学和中国</w:t>
       </w:r>
       <w:proofErr w:type="gramStart"/>
       <w:r>
         <w:rPr>
           <w:rFonts w:hint="eastAsia"/>
         </w:rPr>
-        <w:t>惯导等</w:t>
+        <w:t>一</w:t>
       </w:r>
       <w:proofErr w:type="gramEnd"/>
       <w:r>
         <w:rPr>
           <w:rFonts w:hint="eastAsia"/>
         </w:rPr>
-        <w:t>传感器：可见光相机主要进行白天道路环境的检测；</w:t>
-      </w:r>
-      <w:r>
-        <w:rPr>
-          <w:rFonts w:hint="eastAsia"/>
-        </w:rPr>
-        <w:t>64</w:t>
-      </w:r>
-      <w:r>
-        <w:rPr>
-          <w:rFonts w:hint="eastAsia"/>
-        </w:rPr>
-        <w:t>线激光雷达检测大范围的障碍物信息并进行动态障碍物检测和跟踪；单线激光雷达负责车体周围近距离障碍物检测；红外夜视仪完成夜间道路检测。系统釆用功能模块分解型架构包括环境感知、信息融合、</w:t>
-      </w:r>
-      <w:r>
-        <w:rPr>
-          <w:rFonts w:hint="eastAsia"/>
-        </w:rPr>
-        <w:t>路径</w:t>
-      </w:r>
-      <w:r>
-        <w:rPr>
-          <w:rFonts w:hint="eastAsia"/>
-        </w:rPr>
-        <w:t>规划、以及底层控制</w:t>
-      </w:r>
-      <w:r>
-        <w:rPr>
-          <w:rFonts w:hint="eastAsia"/>
-        </w:rPr>
-        <w:t>4</w:t>
-      </w:r>
-      <w:r>
-        <w:rPr>
-          <w:rFonts w:hint="eastAsia"/>
-        </w:rPr>
-        <w:t>个模块，在</w:t>
-      </w:r>
-      <w:r>
-        <w:rPr>
-          <w:rFonts w:hint="eastAsia"/>
-        </w:rPr>
-        <w:t>4</w:t>
-      </w:r>
-      <w:r>
-        <w:rPr>
-          <w:rFonts w:hint="eastAsia"/>
-        </w:rPr>
-        <w:t>台由网络连接在一起的计算机上联合运</w:t>
-      </w:r>
-      <w:r>
-        <w:rPr>
-          <w:rFonts w:hint="eastAsia"/>
-        </w:rPr>
-        <w:t>行。</w:t>
+        <w:t>汽合作研制的“红旗</w:t>
+      </w:r>
+      <w:r>
+        <w:t>CA7460”自主驾驶轿车在高速公路上实现了130km/h 的自主驾驶速度，并具备了超车功能，</w:t>
+      </w:r>
+      <w:r>
+        <w:rPr>
+          <w:rFonts w:hint="eastAsia"/>
+        </w:rPr>
+        <w:t>标志着我国智能车辆技术达到了国际水平。</w:t>
+      </w:r>
+      <w:r>
+        <w:t>2005年，我国完成了由国内多家大学参与的第</w:t>
+      </w:r>
+      <w:r>
+        <w:rPr>
+          <w:rFonts w:hint="eastAsia"/>
+        </w:rPr>
+        <w:t>三代地面自主车</w:t>
+      </w:r>
+      <w:r>
+        <w:t>ATB-3</w:t>
+      </w:r>
+      <w:r>
+        <w:rPr>
+          <w:rFonts w:hint="eastAsia"/>
+        </w:rPr>
+        <w:t>的研究，该实验车研究的核心内容是基于多传感器融合的全天候目标检测、识别、跟踪和自主导航技术等。吉林大学和上海交通大学分别研制了面向城市环境的智能车，并进行了公开演示。</w:t>
+      </w:r>
+      <w:r>
+        <w:t>2005</w:t>
+      </w:r>
+      <w:r>
+        <w:rPr>
+          <w:rFonts w:hint="eastAsia"/>
+        </w:rPr>
+        <w:t>年，上海交通大学启动的与欧盟的合作项目</w:t>
+      </w:r>
+      <w:r>
+        <w:t>Cyber C3</w:t>
+      </w:r>
+      <w:r>
+        <w:rPr>
+          <w:rFonts w:hint="eastAsia"/>
+        </w:rPr>
+        <w:t>研究，旨在为未来的城市提供一种灵活、高效、安全、环保的新型公共交通工具。现已研制出无人驾驶样车，并于</w:t>
+      </w:r>
+      <w:r>
+        <w:t>2007</w:t>
+      </w:r>
+      <w:r>
+        <w:rPr>
+          <w:rFonts w:hint="eastAsia"/>
+        </w:rPr>
+        <w:t>年在上海东方绿洲进行面向公众的大规模演示和游客体验。</w:t>
       </w:r>
     </w:p>
     <w:p>
@@ -3461,25 +5127,78 @@
         <w:ind w:left="714" w:firstLine="420"/>
       </w:pPr>
       <w:r>
-        <w:t>2008 年国家自然基金委设立认知领域的重大专项研究计划，南京理工大学智能</w:t>
-      </w:r>
-      <w:r>
-        <w:rPr>
-          <w:rFonts w:hint="eastAsia"/>
-        </w:rPr>
-        <w:t>机器人研究所承担了重点项目“乡村道路环境下无人驾驶车辆关键与集成验证平台研究”，基于该项目研制的“行健一号”</w:t>
-      </w:r>
-      <w:r>
-        <w:t xml:space="preserve"> 智能车多次参与了“中国智能车未来挑</w:t>
-      </w:r>
-      <w:r>
-        <w:rPr>
-          <w:rFonts w:hint="eastAsia"/>
-        </w:rPr>
-        <w:t>战赛”，并取得了较好的成绩</w:t>
-      </w:r>
-      <w:r>
-        <w:t>。</w:t>
+        <w:rPr>
+          <w:rFonts w:hint="eastAsia"/>
+        </w:rPr>
+        <w:t>为促进我国智能车辆技术交流和发展，自</w:t>
+      </w:r>
+      <w:r>
+        <w:t>2009</w:t>
+      </w:r>
+      <w:r>
+        <w:rPr>
+          <w:rFonts w:hint="eastAsia"/>
+        </w:rPr>
+        <w:t>年开始国家自然科学基金委已经连续举办了多届“智能车未来挑战赛”（</w:t>
+      </w:r>
+      <w:r>
+        <w:t>Intelligent Vehicle Future Challenge</w:t>
+      </w:r>
+      <w:r>
+        <w:rPr>
+          <w:rFonts w:hint="eastAsia"/>
+        </w:rPr>
+        <w:t>，</w:t>
+      </w:r>
+      <w:r>
+        <w:t>IVFC</w:t>
+      </w:r>
+      <w:r>
+        <w:rPr>
+          <w:rFonts w:hint="eastAsia"/>
+        </w:rPr>
+        <w:t>）。比赛要求参赛智能车辆按照规定自主完成相关路线以及相关动作。其中，</w:t>
+      </w:r>
+      <w:r>
+        <w:t>2009</w:t>
+      </w:r>
+      <w:r>
+        <w:rPr>
+          <w:rFonts w:hint="eastAsia"/>
+        </w:rPr>
+        <w:t>年的冠军为湖南大学，</w:t>
+      </w:r>
+      <w:r>
+        <w:t>2010</w:t>
+      </w:r>
+      <w:r>
+        <w:rPr>
+          <w:rFonts w:hint="eastAsia"/>
+        </w:rPr>
+        <w:t>年的冠军由中科院合肥物质科学研究</w:t>
+      </w:r>
+      <w:proofErr w:type="gramStart"/>
+      <w:r>
+        <w:rPr>
+          <w:rFonts w:hint="eastAsia"/>
+        </w:rPr>
+        <w:t>院先进</w:t>
+      </w:r>
+      <w:proofErr w:type="gramEnd"/>
+      <w:r>
+        <w:rPr>
+          <w:rFonts w:hint="eastAsia"/>
+        </w:rPr>
+        <w:t>制造技术研究所获得，国防科技大学摘取了</w:t>
+      </w:r>
+      <w:r>
+        <w:t>2011</w:t>
+      </w:r>
+      <w:r>
+        <w:rPr>
+          <w:rFonts w:hint="eastAsia"/>
+        </w:rPr>
+        <w:t>年比赛的冠军。</w:t>
       </w:r>
     </w:p>
     <w:p>
@@ -3487,195 +5206,21 @@
         <w:ind w:left="714" w:firstLine="420"/>
       </w:pPr>
       <w:r>
-        <w:rPr>
-          <w:rFonts w:hint="eastAsia"/>
-        </w:rPr>
-        <w:t>八五期间，由北京理工大学、国防科技大学等五家单位联合研制成功了ATB-1(Autonomous Test Bed-1)无人车，这是我国第一辆能够自主行驶的测试样车，其行驶速度可以达到21公里/小时。ATB-2无人车也在九五期间顺利研制成功，与ATB-1相比，其功能得到了大大的加强，直线行驶速度最高可以达到每秒21米。2005年，第三代自主行驶车辆ATB-3也研制成功，ATB-3的环境认知和轨迹跟踪能力进一步得到加强。</w:t>
-      </w:r>
-      <w:r>
-        <w:rPr>
-          <w:rFonts w:hint="eastAsia"/>
-        </w:rPr>
         <w:t xml:space="preserve"> </w:t>
       </w:r>
+      <w:r>
+        <w:rPr>
+          <w:rFonts w:hint="eastAsia"/>
+        </w:rPr>
+        <w:t>综观国内外智能车辆的发展和研究现状，智能车辆技术已经成为热门研究领域并呈现出高集成、高智能化和实用化的趋势。西方发达国家在智能车辆领域投入大量研究成本，取得了丰硕的研究成果，并研制出一系列自主车辆和安全辅助驾驶相关产品。从国内研究机构的研究现状来看，受到各种条件的制约，我国智能车辆技术与国际先进水平相比仍有不小的差距，还需要深入开展有关研究。随着人工智能、控制技术和计算机技术的迅速发展，智能车辆的研究与应用呈现出美好的前景。目前自动泊车系统、智能巡航控制系统、车道保持系统、汽车队列行驶技术、车辆防撞系统等技术已经开始在车辆系统中应用，不仅提高了车辆的智能化水平与安全性能，更带来了良好的社会和经济效益。</w:t>
+      </w:r>
+      <w:bookmarkStart w:id="0" w:name="_GoBack"/>
+      <w:bookmarkEnd w:id="0"/>
     </w:p>
     <w:p>
       <w:pPr>
         <w:ind w:left="714" w:firstLine="420"/>
       </w:pPr>
-      <w:r>
-        <w:rPr>
-          <w:rFonts w:hint="eastAsia"/>
-        </w:rPr>
-        <w:t>国防科技大学也代表了国内自主车辆研究的较高水平，他们成功研制了无人驾驶汽车一一红旗CA7460（CITVAT-IV</w:t>
-      </w:r>
-      <w:r>
-        <w:rPr>
-          <w:rFonts w:hint="eastAsia"/>
-        </w:rPr>
-        <w:t>—视觉导航的自主车</w:t>
-      </w:r>
-      <w:r>
-        <w:rPr>
-          <w:rFonts w:hint="eastAsia"/>
-        </w:rPr>
-        <w:t>），它根据前方障碍车辆的情况可</w:t>
-      </w:r>
-      <w:r>
-        <w:rPr>
-          <w:rFonts w:hint="eastAsia"/>
-        </w:rPr>
-        <w:t>以自动进行车道变换，其最高行驶速度可以达到四十七米每秒。</w:t>
-      </w:r>
-    </w:p>
-    <w:p>
-      <w:pPr>
-        <w:ind w:left="714" w:firstLine="420"/>
-      </w:pPr>
-      <w:r>
-        <w:rPr>
-          <w:rFonts w:hint="eastAsia"/>
-        </w:rPr>
-        <w:t>国防科技大学自主车研究团队，从“八五”开始从事自主车研究，</w:t>
-      </w:r>
-      <w:r>
-        <w:t>2003 年与中国第一</w:t>
-      </w:r>
-      <w:r>
-        <w:rPr>
-          <w:rFonts w:hint="eastAsia"/>
-        </w:rPr>
-        <w:t>汽车集团公司合作开发了我国第一辆无人驾驶轿车——红旗旗舰</w:t>
-      </w:r>
-      <w:r>
-        <w:t>CA7460自主驾</w:t>
-      </w:r>
-      <w:r>
-        <w:rPr>
-          <w:rFonts w:hint="eastAsia"/>
-        </w:rPr>
-        <w:t>驶系统。</w:t>
-      </w:r>
-      <w:r>
-        <w:t>2011年7月14日</w:t>
-      </w:r>
-      <w:r>
-        <w:rPr>
-          <w:rFonts w:hint="eastAsia"/>
-        </w:rPr>
-        <w:t>，</w:t>
-      </w:r>
-      <w:r>
-        <w:t>改进的红旗HQ3无人驾驶平台进</w:t>
-      </w:r>
-      <w:r>
-        <w:rPr>
-          <w:rFonts w:hint="eastAsia"/>
-        </w:rPr>
-        <w:t>行了我国首次长距离高速公路自主驾驶实验，在复杂交通路况和复杂天气条件下，全程实验</w:t>
-      </w:r>
-      <w:r>
-        <w:t>286公里，人工干预里程0.78%，达到国际先进水平。</w:t>
-      </w:r>
-    </w:p>
-    <w:p>
-      <w:pPr>
-        <w:ind w:left="714" w:firstLine="420"/>
-      </w:pPr>
-      <w:r>
-        <w:rPr>
-          <w:rFonts w:hint="eastAsia"/>
-        </w:rPr>
-        <w:t>THMR-V</w:t>
-      </w:r>
-      <w:r>
-        <w:rPr>
-          <w:rFonts w:hint="eastAsia"/>
-        </w:rPr>
-        <w:t>无人车由清华大学研制成功</w:t>
-      </w:r>
-      <w:r>
-        <w:rPr>
-          <w:rFonts w:hint="eastAsia"/>
-        </w:rPr>
-        <w:t>(</w:t>
-      </w:r>
-      <w:r>
-        <w:rPr>
-          <w:rFonts w:hint="eastAsia"/>
-        </w:rPr>
-        <w:t>Tsinghua Mobile Robot</w:t>
-      </w:r>
-      <w:r>
-        <w:rPr>
-          <w:rFonts w:hint="eastAsia"/>
-        </w:rPr>
-        <w:t>)</w:t>
-      </w:r>
-      <w:r>
-        <w:rPr>
-          <w:rFonts w:hint="eastAsia"/>
-        </w:rPr>
-        <w:t>(无人自动驾驶车辆研究综述与展望)</w:t>
-      </w:r>
-      <w:r>
-        <w:rPr>
-          <w:rFonts w:hint="eastAsia"/>
-        </w:rPr>
-        <w:t>，它的最高行驶速度也可以达到四十二米</w:t>
-      </w:r>
-      <w:r>
-        <w:rPr>
-          <w:rFonts w:hint="eastAsia"/>
-        </w:rPr>
-        <w:t>/</w:t>
-      </w:r>
-      <w:r>
-        <w:rPr>
-          <w:rFonts w:hint="eastAsia"/>
-        </w:rPr>
-        <w:t>秒，除此之外，车辆还可以根据不同的驾驶场景选择高速公路和城区公路两种驾驶模式</w:t>
-      </w:r>
-      <w:r>
-        <w:rPr>
-          <w:rFonts w:hint="eastAsia"/>
-        </w:rPr>
-        <w:t>。</w:t>
-      </w:r>
-    </w:p>
-    <w:p>
-      <w:pPr>
-        <w:ind w:left="714" w:firstLine="420"/>
-        <w:rPr>
-          <w:rFonts w:hint="eastAsia"/>
-        </w:rPr>
-      </w:pPr>
-      <w:r>
-        <w:rPr>
-          <w:rFonts w:hint="eastAsia"/>
-        </w:rPr>
-        <w:t>由西安交大研制的</w:t>
-      </w:r>
-      <w:proofErr w:type="spellStart"/>
-      <w:r>
-        <w:rPr>
-          <w:rFonts w:hint="eastAsia"/>
-        </w:rPr>
-        <w:t>Springrobot</w:t>
-      </w:r>
-      <w:proofErr w:type="spellEnd"/>
-      <w:r>
-        <w:rPr>
-          <w:rFonts w:hint="eastAsia"/>
-        </w:rPr>
-        <w:t>也是我国著名</w:t>
-      </w:r>
-      <w:r>
-        <w:rPr>
-          <w:rFonts w:hint="eastAsia"/>
-        </w:rPr>
-        <w:t>的无人车平台之一，其具有较高的车道线检测和行人检测能力。</w:t>
-      </w:r>
     </w:p>
     <w:p>
       <w:pPr>
@@ -3686,7 +5231,18 @@
           <w:rFonts w:hint="eastAsia"/>
         </w:rPr>
         <w:tab/>
-        <w:t>8.1 未来挑战</w:t>
+      </w:r>
+      <w:r>
+        <w:rPr>
+          <w:rFonts w:hint="eastAsia"/>
+        </w:rPr>
+        <w:t>9</w:t>
+      </w:r>
+      <w:r>
+        <w:rPr>
+          <w:rFonts w:hint="eastAsia"/>
+        </w:rPr>
+        <w:t>.1 未来挑战</w:t>
       </w:r>
     </w:p>
     <w:p>
@@ -3964,9 +5520,6 @@
     <w:p>
       <w:pPr>
         <w:ind w:left="714" w:firstLine="420"/>
-        <w:rPr>
-          <w:rFonts w:hint="eastAsia"/>
-        </w:rPr>
       </w:pPr>
       <w:r>
         <w:rPr>
@@ -4010,9 +5563,6 @@
     <w:p>
       <w:pPr>
         <w:ind w:left="714" w:firstLine="420"/>
-        <w:rPr>
-          <w:rFonts w:hint="eastAsia"/>
-        </w:rPr>
       </w:pPr>
       <w:r>
         <w:rPr>
@@ -4048,21 +5598,12 @@
     <w:p>
       <w:pPr>
         <w:ind w:left="714" w:firstLine="420"/>
-        <w:rPr>
-          <w:rFonts w:hint="eastAsia"/>
-        </w:rPr>
-      </w:pPr>
-      <w:r>
-        <w:rPr>
-          <w:rFonts w:hint="eastAsia"/>
-        </w:rPr>
-        <w:t>2010</w:t>
-      </w:r>
-      <w:r>
-        <w:rPr>
-          <w:rFonts w:hint="eastAsia"/>
-        </w:rPr>
-        <w:t>年在长安大学的比赛吸引了更多的参赛队伍，各参赛队无人车都装配了先进的激光雷达、相机等传感设备，国内各主要研究单位的先进成果得以展示。比赛</w:t>
+      </w:pPr>
+      <w:r>
+        <w:rPr>
+          <w:rFonts w:hint="eastAsia"/>
+        </w:rPr>
+        <w:t>2010年在长安大学的比赛吸引了更多的参赛队伍，各参赛队无人车都装配了先进的激光雷达、相机等传感设备，国内各主要研究单位的先进成果得以展示。比赛</w:t>
       </w:r>
       <w:r>
         <w:rPr>
@@ -4116,21 +5657,12 @@
     <w:p>
       <w:pPr>
         <w:ind w:left="714" w:firstLine="420"/>
-        <w:rPr>
-          <w:rFonts w:hint="eastAsia"/>
-        </w:rPr>
-      </w:pPr>
-      <w:r>
-        <w:rPr>
-          <w:rFonts w:hint="eastAsia"/>
-        </w:rPr>
-        <w:t>2011</w:t>
-      </w:r>
-      <w:r>
-        <w:rPr>
-          <w:rFonts w:hint="eastAsia"/>
-        </w:rPr>
-        <w:t>年在内蒙古鄂尔多斯举办了第三届挑战赛，比赛的组织更加严密，规则更</w:t>
+      </w:pPr>
+      <w:r>
+        <w:rPr>
+          <w:rFonts w:hint="eastAsia"/>
+        </w:rPr>
+        <w:t>2011年在内蒙古鄂尔多斯举办了第三届挑战赛，比赛的组织更加严密，规则更</w:t>
       </w:r>
       <w:r>
         <w:rPr>
@@ -4188,15 +5720,7 @@
         <w:rPr>
           <w:rFonts w:hint="eastAsia"/>
         </w:rPr>
-        <w:t>第四届挑战赛在内蒙古赤峰举行，比赛不仅考察了城市环境的行驶能力，还考察了车辆在乡村道路情况下及恶劣天气下（模拟雾气）的行驶能力。多届比赛让各科研单位看到了自己的进</w:t>
-      </w:r>
-      <w:bookmarkStart w:id="0" w:name="_GoBack"/>
-      <w:bookmarkEnd w:id="0"/>
-      <w:r>
-        <w:rPr>
-          <w:rFonts w:hint="eastAsia"/>
-        </w:rPr>
-        <w:t>步也看到了自己的不足，给中国无人车研发提供了重要的交流平台。</w:t>
+        <w:t>第四届挑战赛在内蒙古赤峰举行，比赛不仅考察了城市环境的行驶能力，还考察了车辆在乡村道路情况下及恶劣天气下（模拟雾气）的行驶能力。多届比赛让各科研单位看到了自己的进步也看到了自己的不足，给中国无人车研发提供了重要的交流平台。</w:t>
       </w:r>
     </w:p>
     <w:sectPr>
@@ -5380,7 +6904,7 @@
 </file>
 
 <file path=customXml/itemProps1.xml><?xml version="1.0" encoding="utf-8"?>
-<ds:datastoreItem xmlns:ds="http://schemas.openxmlformats.org/officeDocument/2006/customXml" ds:itemID="{8661648A-900E-4725-A671-E9B717BE4EF2}">
+<ds:datastoreItem xmlns:ds="http://schemas.openxmlformats.org/officeDocument/2006/customXml" ds:itemID="{F7AB7243-8974-4D34-99EB-D1F98F3AD1F4}">
   <ds:schemaRefs>
     <ds:schemaRef ds:uri="http://schemas.openxmlformats.org/officeDocument/2006/bibliography"/>
   </ds:schemaRefs>

--- a/无人驾驶车辆国内外现状.docx
+++ b/无人驾驶车辆国内外现状.docx
@@ -2448,6 +2448,9 @@
     <w:p>
       <w:pPr>
         <w:ind w:left="714" w:firstLine="420"/>
+        <w:rPr>
+          <w:rFonts w:hint="eastAsia"/>
+        </w:rPr>
       </w:pPr>
       <w:r>
         <w:rPr>
@@ -2469,6 +2472,87 @@
         </w:rPr>
         <w:t>两处环岛，整个行程近20公里，代表了目前无人驾驶车辆的世界最高水平。</w:t>
       </w:r>
+    </w:p>
+    <w:p>
+      <w:pPr>
+        <w:ind w:left="714" w:firstLine="420"/>
+      </w:pPr>
+      <w:r>
+        <w:rPr>
+          <w:rFonts w:hint="eastAsia"/>
+        </w:rPr>
+        <w:t>1994</w:t>
+      </w:r>
+      <w:r>
+        <w:rPr>
+          <w:rFonts w:hint="eastAsia"/>
+        </w:rPr>
+        <w:t>年，在</w:t>
+      </w:r>
+      <w:proofErr w:type="spellStart"/>
+      <w:r>
+        <w:rPr>
+          <w:rFonts w:hint="eastAsia"/>
+        </w:rPr>
+        <w:t>UniBw</w:t>
+      </w:r>
+      <w:proofErr w:type="spellEnd"/>
+      <w:r>
+        <w:rPr>
+          <w:rFonts w:hint="eastAsia"/>
+        </w:rPr>
+        <w:t xml:space="preserve"> Munich大学和Daimler-Benz公司</w:t>
+      </w:r>
+      <w:r>
+        <w:rPr>
+          <w:rFonts w:hint="eastAsia"/>
+        </w:rPr>
+        <w:t>的合作项</w:t>
+      </w:r>
+      <w:r>
+        <w:rPr>
+          <w:rFonts w:hint="eastAsia"/>
+        </w:rPr>
+        <w:t>目EUREKAPROMETHEUS</w:t>
+      </w:r>
+      <w:r>
+        <w:rPr>
+          <w:rFonts w:hint="eastAsia"/>
+        </w:rPr>
+        <w:t>支持下，无人驾驶车实现了在法国一条三车道高速公路上以</w:t>
+      </w:r>
+      <w:r>
+        <w:rPr>
+          <w:rFonts w:hint="eastAsia"/>
+        </w:rPr>
+        <w:t>130km/h</w:t>
+      </w:r>
+      <w:r>
+        <w:rPr>
+          <w:rFonts w:hint="eastAsia"/>
+        </w:rPr>
+        <w:t>公里小时的速度自主行驶。该系统包括了对车</w:t>
+      </w:r>
+      <w:r>
+        <w:rPr>
+          <w:rFonts w:hint="eastAsia"/>
+        </w:rPr>
+        <w:t>道线及其他车辆的跟踪功能，可以自行决策并实现变道行驶，似当时</w:t>
+      </w:r>
+      <w:r>
+        <w:rPr>
+          <w:rFonts w:hint="eastAsia"/>
+        </w:rPr>
+        <w:t>出于安全考虑该功能需经过驾驶员的许可才能执行</w:t>
+      </w:r>
+      <w:r>
+        <w:rPr>
+          <w:rFonts w:hint="eastAsia"/>
+        </w:rPr>
+        <w:t>。</w:t>
+      </w:r>
+      <w:bookmarkStart w:id="0" w:name="_GoBack"/>
+      <w:bookmarkEnd w:id="0"/>
     </w:p>
     <w:p>
       <w:pPr>
@@ -2579,6 +2663,7 @@
         <w:rPr>
           <w:rFonts w:hint="eastAsia"/>
         </w:rPr>
+        <w:lastRenderedPageBreak/>
         <w:t>美元的立体像机和激光系统对汽车前方道路进行识别与定位，该无人驾驶车辆是为短途、常规驾驶的路途而设计的</w:t>
       </w:r>
       <w:r>
@@ -2627,14 +2712,7 @@
         <w:rPr>
           <w:rFonts w:hint="eastAsia"/>
         </w:rPr>
-        <w:t>)无人驾驶车辆，这辆无人驾驶车的外形看起来像高尔夫球车。“赛卡博”采用强大的卫星定位系统</w:t>
-      </w:r>
-      <w:r>
-        <w:rPr>
-          <w:rFonts w:hint="eastAsia"/>
-        </w:rPr>
-        <w:lastRenderedPageBreak/>
-        <w:t>与智能传感器以及人工智能技术，乘客只需要在</w:t>
+        <w:t>)无人驾驶车辆，这辆无人驾驶车的外形看起来像高尔夫球车。“赛卡博”采用强大的卫星定位系统与智能传感器以及人工智能技术，乘客只需要在</w:t>
       </w:r>
       <w:proofErr w:type="spellStart"/>
       <w:r>
@@ -3202,7 +3280,14 @@
         <w:rPr>
           <w:rFonts w:hint="eastAsia"/>
         </w:rPr>
-        <w:t>)，它是一个运行在固定线路上的自动运输平台，具有无人驾驶智能车辆的基本的特征，宣示了智能车辆的诞生。到目前为止，仅仅经过</w:t>
+        <w:t>)，它是一个运行在固定线路上的自动运输平台，具有无人驾驶智能车辆的基本的特征，宣示了智能车辆的诞生。到目前为止，</w:t>
+      </w:r>
+      <w:r>
+        <w:rPr>
+          <w:rFonts w:hint="eastAsia"/>
+        </w:rPr>
+        <w:lastRenderedPageBreak/>
+        <w:t>仅仅经过</w:t>
       </w:r>
       <w:r>
         <w:t>50</w:t>
@@ -3253,19 +3338,548 @@
     <w:p>
       <w:pPr>
         <w:ind w:left="714" w:firstLine="420"/>
-        <w:rPr>
-          <w:rFonts w:hint="eastAsia"/>
-        </w:rPr>
-      </w:pPr>
+      </w:pPr>
+      <w:r>
+        <w:rPr>
+          <w:rFonts w:hint="eastAsia"/>
+        </w:rPr>
+        <w:t>在智能车辆发展的萌芽阶段，研究者探索采用电缆或磁诱导方式来实现车辆的自动控制。此时的自动驾驶系统主要是依据铺设在道路上的制导电缆或磁诱导设备信息来对其进行横向行驶控制，从而实现车辆在预定车道内自动行驶。由于研究场所多为室内环境，其应用存在一定的局限性。除了</w:t>
+      </w:r>
+      <w:r>
+        <w:t>Barret</w:t>
+      </w:r>
+      <w:r>
+        <w:rPr>
+          <w:rFonts w:hint="eastAsia"/>
+        </w:rPr>
+        <w:t xml:space="preserve"> </w:t>
+      </w:r>
+      <w:r>
+        <w:t>Electronics</w:t>
+      </w:r>
+      <w:r>
+        <w:rPr>
+          <w:rFonts w:hint="eastAsia"/>
+        </w:rPr>
+        <w:t>公司外，美国的</w:t>
+      </w:r>
+      <w:r>
+        <w:t>RCA</w:t>
+      </w:r>
+      <w:r>
+        <w:rPr>
+          <w:rFonts w:hint="eastAsia"/>
+        </w:rPr>
+        <w:t>(美国无线电公司）、</w:t>
+      </w:r>
+      <w:r>
+        <w:t>GM</w:t>
+      </w:r>
+      <w:r>
+        <w:rPr>
+          <w:rFonts w:hint="eastAsia"/>
+        </w:rPr>
+        <w:t>(通用汽车公司）、</w:t>
+      </w:r>
+      <w:r>
+        <w:t>OSU（俄亥俄州立大学），英国道路交通研究所，德国西门子公司以及日本机械</w:t>
+      </w:r>
+      <w:r>
+        <w:rPr>
+          <w:rFonts w:hint="eastAsia"/>
+        </w:rPr>
+        <w:t>技术研究所等机构也都开展过相关方面的研究</w:t>
+      </w:r>
+      <w:r>
+        <w:rPr>
+          <w:rFonts w:hint="eastAsia"/>
+        </w:rPr>
+        <w:t>。</w:t>
+      </w:r>
+    </w:p>
+    <w:p>
+      <w:pPr>
+        <w:ind w:left="714" w:firstLine="420"/>
+      </w:pPr>
+      <w:r>
+        <w:rPr>
+          <w:rFonts w:hint="eastAsia"/>
+        </w:rPr>
+        <w:t>在智能车辆研究的起步阶段，随着计算机及机器视觉技术的发展，智能车辆研究的焦点是基于计算机视觉引导的智能车辆系统，其研究应用场所也由室内逐渐转到户外。日本机械技术研究所在</w:t>
+      </w:r>
+      <w:r>
+        <w:t>1978</w:t>
+      </w:r>
+      <w:r>
+        <w:rPr>
+          <w:rFonts w:hint="eastAsia"/>
+        </w:rPr>
+        <w:t>年进行了世界上首次基于机器视觉的自主汽车驾驶系统道路试验，速度达</w:t>
+      </w:r>
+      <w:r>
+        <w:t>30km/h</w:t>
+      </w:r>
+      <w:r>
+        <w:rPr>
+          <w:rFonts w:hint="eastAsia"/>
+        </w:rPr>
+        <w:t>。</w:t>
+      </w:r>
+      <w:r>
+        <w:t>20</w:t>
+      </w:r>
+      <w:r>
+        <w:rPr>
+          <w:rFonts w:hint="eastAsia"/>
+        </w:rPr>
+        <w:t>世纪</w:t>
+      </w:r>
+      <w:r>
+        <w:t>80</w:t>
+      </w:r>
+      <w:r>
+        <w:rPr>
+          <w:rFonts w:hint="eastAsia"/>
+        </w:rPr>
+        <w:t>年代末期，日产与富士通联合开发了</w:t>
+      </w:r>
+      <w:r>
+        <w:t>PVS</w:t>
+      </w:r>
+      <w:r>
+        <w:rPr>
+          <w:rFonts w:hint="eastAsia"/>
+        </w:rPr>
+        <w:t>自动驾驶汽车，它具有主动避开静止障碍物及夜间、雨天等恶劣天气条件下自动驾驶的功能(</w:t>
+      </w:r>
+      <w:r>
+        <w:rPr>
+          <w:rFonts w:hint="eastAsia"/>
+        </w:rPr>
+        <w:t>日本专利局</w:t>
+      </w:r>
+      <w:r>
+        <w:rPr>
+          <w:rFonts w:hint="eastAsia"/>
+        </w:rPr>
+        <w:t>(</w:t>
+      </w:r>
+      <w:r>
+        <w:t>JPO－MITI</w:t>
+      </w:r>
+      <w:r>
+        <w:rPr>
+          <w:rFonts w:hint="eastAsia"/>
+        </w:rPr>
+        <w:t>)</w:t>
+      </w:r>
+      <w:r>
+        <w:t>与日产汽车公司</w:t>
+      </w:r>
+      <w:r>
+        <w:rPr>
+          <w:rFonts w:hint="eastAsia"/>
+        </w:rPr>
+        <w:t>(</w:t>
+      </w:r>
+      <w:r>
+        <w:t>Nissan</w:t>
+      </w:r>
+      <w:r>
+        <w:rPr>
+          <w:rFonts w:hint="eastAsia"/>
+        </w:rPr>
+        <w:t>)</w:t>
+      </w:r>
+      <w:r>
+        <w:t>、富士通公司</w:t>
+      </w:r>
+      <w:r>
+        <w:rPr>
+          <w:rFonts w:hint="eastAsia"/>
+        </w:rPr>
+        <w:t>(</w:t>
+      </w:r>
+      <w:r>
+        <w:t>Fujitsu</w:t>
+      </w:r>
+      <w:r>
+        <w:rPr>
+          <w:rFonts w:hint="eastAsia"/>
+        </w:rPr>
+        <w:t>)</w:t>
+      </w:r>
+      <w:r>
+        <w:t>合作开展PVS</w:t>
+      </w:r>
+      <w:r>
+        <w:rPr>
+          <w:rFonts w:hint="eastAsia"/>
+        </w:rPr>
+        <w:t>(</w:t>
+      </w:r>
+      <w:r>
+        <w:t>Personal Vehicle System</w:t>
+      </w:r>
+      <w:r>
+        <w:rPr>
+          <w:rFonts w:hint="eastAsia"/>
+        </w:rPr>
+        <w:t>)</w:t>
+      </w:r>
+      <w:r>
+        <w:t>研究项目,其自动驾驶汽车系统在夜间和雨天环境下也能实现自动驾驶</w:t>
+      </w:r>
+      <w:r>
+        <w:rPr>
+          <w:rFonts w:hint="eastAsia"/>
+        </w:rPr>
+        <w:t>)。美国</w:t>
+      </w:r>
+      <w:r>
+        <w:t>Maryland大学等研制</w:t>
+      </w:r>
+      <w:r>
+        <w:rPr>
+          <w:rFonts w:hint="eastAsia"/>
+        </w:rPr>
+        <w:t>了</w:t>
+      </w:r>
+      <w:r>
+        <w:t>ALV</w:t>
+      </w:r>
+      <w:r>
+        <w:rPr>
+          <w:rFonts w:hint="eastAsia"/>
+        </w:rPr>
+        <w:t>(</w:t>
+      </w:r>
+      <w:r>
+        <w:t>Autonomous Land Vehicle</w:t>
+      </w:r>
+      <w:r>
+        <w:rPr>
+          <w:rFonts w:hint="eastAsia"/>
+        </w:rPr>
+        <w:t>)</w:t>
+      </w:r>
+      <w:r>
+        <w:rPr>
+          <w:rFonts w:hint="eastAsia"/>
+        </w:rPr>
+        <w:t>军用无人侦察越野车，美国卡内基·梅隆大学</w:t>
+      </w:r>
+      <w:r>
+        <w:rPr>
+          <w:rFonts w:hint="eastAsia"/>
+        </w:rPr>
+        <w:t>(</w:t>
+      </w:r>
+      <w:r>
+        <w:t>Carnegie Mellon  University</w:t>
+      </w:r>
+      <w:r>
+        <w:rPr>
+          <w:rFonts w:hint="eastAsia"/>
+        </w:rPr>
+        <w:t>，</w:t>
+      </w:r>
+      <w:r>
+        <w:t>CMU</w:t>
+      </w:r>
+      <w:r>
+        <w:rPr>
+          <w:rFonts w:hint="eastAsia"/>
+        </w:rPr>
+        <w:t>)</w:t>
+      </w:r>
+      <w:r>
+        <w:rPr>
+          <w:rFonts w:hint="eastAsia"/>
+        </w:rPr>
+        <w:t>研制了配备包括摄像机、激光和雷达等多种传感器的</w:t>
+      </w:r>
+      <w:proofErr w:type="spellStart"/>
+      <w:r>
+        <w:t>Navlab</w:t>
+      </w:r>
+      <w:proofErr w:type="spellEnd"/>
+      <w:r>
+        <w:rPr>
+          <w:rFonts w:hint="eastAsia"/>
+        </w:rPr>
+        <w:t>自主驾驶车</w:t>
+      </w:r>
+      <w:r>
+        <w:rPr>
+          <w:rFonts w:hint="eastAsia"/>
+        </w:rPr>
+        <w:t>。</w:t>
+      </w:r>
+      <w:r>
+        <w:rPr>
+          <w:rFonts w:hint="eastAsia"/>
+        </w:rPr>
+        <w:t>与此同时，德国</w:t>
+      </w:r>
+      <w:r>
+        <w:t>Munich联邦国防大学开发了基于视觉信息的</w:t>
+      </w:r>
+      <w:proofErr w:type="spellStart"/>
+      <w:r>
+        <w:t>VaMoRs</w:t>
+      </w:r>
+      <w:proofErr w:type="spellEnd"/>
+      <w:r>
+        <w:t>自动驾驶车</w:t>
+      </w:r>
+      <w:r>
+        <w:rPr>
+          <w:rFonts w:hint="eastAsia"/>
+        </w:rPr>
+        <w:t>，其行驶速度达</w:t>
+      </w:r>
+      <w:r>
+        <w:t>90km/h。此外，自20世纪80年代开始，还有许多汽车企业、大学及相关</w:t>
+      </w:r>
+      <w:r>
+        <w:rPr>
+          <w:rFonts w:hint="eastAsia"/>
+        </w:rPr>
+        <w:t>研究所也对智能车辆系统及相关技术进行了广泛而深入的研究，甚至开发出样车</w:t>
+      </w:r>
+      <w:r>
+        <w:rPr>
+          <w:rFonts w:hint="eastAsia"/>
+        </w:rPr>
+        <w:t>。</w:t>
+      </w:r>
+    </w:p>
+    <w:p>
+      <w:pPr>
+        <w:ind w:left="714" w:firstLine="420"/>
+      </w:pPr>
+      <w:r>
+        <w:rPr>
+          <w:rFonts w:hint="eastAsia"/>
+        </w:rPr>
+        <w:t>在智能车辆技术发展阶段，世界主要发达国家都展开了相关研究。</w:t>
+      </w:r>
+      <w:r>
+        <w:t>20</w:t>
+      </w:r>
+      <w:r>
+        <w:rPr>
+          <w:rFonts w:hint="eastAsia"/>
+        </w:rPr>
+        <w:t>世纪</w:t>
+      </w:r>
+      <w:r>
+        <w:t>90</w:t>
+      </w:r>
+      <w:r>
+        <w:rPr>
+          <w:rFonts w:hint="eastAsia"/>
+        </w:rPr>
+        <w:t>年代初期，</w:t>
+      </w:r>
+      <w:r>
+        <w:t>ITS</w:t>
+      </w:r>
+      <w:r>
+        <w:rPr>
+          <w:rFonts w:hint="eastAsia"/>
+        </w:rPr>
+        <w:t>概念的提出对智能车辆的研究起到了很大的推动作用，相关研究进入到更为专业、系统的阶段。美国、日本、德国、法国、意大利等发达国家都高度重视并投入了大量的人力、物力用于智能车辆的研究，智能车辆技术也取得了突破性进展。</w:t>
+      </w:r>
+    </w:p>
+    <w:p>
+      <w:pPr>
+        <w:ind w:left="714" w:firstLine="420"/>
+      </w:pPr>
+      <w:r>
+        <w:rPr>
+          <w:rFonts w:hint="eastAsia"/>
+        </w:rPr>
+        <w:t>以美国加州大学伯克利分校为中心，以</w:t>
+      </w:r>
+      <w:r>
+        <w:t>AVCSS</w:t>
+      </w:r>
+      <w:r>
+        <w:rPr>
+          <w:rFonts w:hint="eastAsia"/>
+        </w:rPr>
+        <w:t>为重点研究项目的汽车自动驾驶系统是加州</w:t>
+      </w:r>
+      <w:r>
+        <w:t>ITS项目中以增加道路容量，减小道路堵塞为目的的PATH项目的一部分，主要包括车</w:t>
+      </w:r>
+      <w:r>
+        <w:rPr>
+          <w:rFonts w:hint="eastAsia"/>
+        </w:rPr>
+        <w:t>辆横向控制和车距保持的车队列纵向行驶控制。美国国防部为军事应用（如危险地段军事侦察等）目的先后研制了</w:t>
+      </w:r>
+      <w:r>
+        <w:t>DEMO I</w:t>
+      </w:r>
+      <w:r>
+        <w:rPr>
+          <w:rFonts w:hint="eastAsia"/>
+        </w:rPr>
+        <w:t>、</w:t>
+      </w:r>
+      <w:r>
+        <w:t>DEMO II</w:t>
+      </w:r>
+      <w:r>
+        <w:rPr>
+          <w:rFonts w:hint="eastAsia"/>
+        </w:rPr>
+        <w:t>和</w:t>
+      </w:r>
+      <w:r>
+        <w:t>DEMO III</w:t>
+      </w:r>
+      <w:r>
+        <w:rPr>
+          <w:rFonts w:hint="eastAsia"/>
+        </w:rPr>
+        <w:t>系列军用智能车辆。其中最先进的</w:t>
+      </w:r>
+      <w:r>
+        <w:t>DEMO III</w:t>
+      </w:r>
+      <w:r>
+        <w:rPr>
+          <w:rFonts w:hint="eastAsia"/>
+        </w:rPr>
+        <w:t>智能车辆集成了多种子系统，包括</w:t>
+      </w:r>
+      <w:r>
+        <w:t>CCD</w:t>
+      </w:r>
+      <w:r>
+        <w:rPr>
+          <w:rFonts w:hint="eastAsia"/>
+        </w:rPr>
+        <w:t>立体视觉系统、激光深度成像仪、</w:t>
+      </w:r>
+      <w:r>
+        <w:t>GPS</w:t>
+      </w:r>
+      <w:r>
+        <w:rPr>
+          <w:rFonts w:hint="eastAsia"/>
+        </w:rPr>
+        <w:t>导航系统、惯性导航包及遥视机器人驱动系统，该车辆可以在各种不利环境下（如雨天、路面有污垢等）、在各种光照条件（比如白天、黑夜和阴影）下实现自主驾驶。</w:t>
+      </w:r>
+    </w:p>
+    <w:p>
+      <w:pPr>
+        <w:ind w:left="714" w:firstLine="420"/>
+      </w:pPr>
+      <w:r>
+        <w:rPr>
+          <w:rFonts w:hint="eastAsia"/>
+        </w:rPr>
+        <w:t>日本由于交通问题突出，政府更加重视智能交通系统的发展。</w:t>
+      </w:r>
+      <w:r>
+        <w:t>20</w:t>
+      </w:r>
+      <w:r>
+        <w:rPr>
+          <w:rFonts w:hint="eastAsia"/>
+        </w:rPr>
+        <w:t>世纪</w:t>
+      </w:r>
+      <w:r>
+        <w:t>90</w:t>
+      </w:r>
+      <w:r>
+        <w:rPr>
+          <w:rFonts w:hint="eastAsia"/>
+        </w:rPr>
+        <w:t>年代，日本运输省主导的</w:t>
+      </w:r>
+      <w:r>
+        <w:t>ASV</w:t>
+      </w:r>
+      <w:r>
+        <w:rPr>
+          <w:rFonts w:hint="eastAsia"/>
+        </w:rPr>
+        <w:t>项目和通产省主导的</w:t>
+      </w:r>
+      <w:r>
+        <w:t>SSVS项目</w:t>
+      </w:r>
+      <w:r>
+        <w:rPr>
+          <w:rFonts w:hint="eastAsia"/>
+        </w:rPr>
+        <w:t>都包含了自主驾驶系统的开发。</w:t>
+      </w:r>
+    </w:p>
+    <w:p>
+      <w:pPr>
+        <w:ind w:left="714" w:firstLine="420"/>
+      </w:pPr>
+      <w:r>
+        <w:rPr>
+          <w:rFonts w:hint="eastAsia"/>
+        </w:rPr>
+        <w:t>从</w:t>
+      </w:r>
+      <w:r>
+        <w:t>1</w:t>
+      </w:r>
+      <w:r>
+        <w:t>986</w:t>
+      </w:r>
+      <w:r>
+        <w:t>年开始，以欧洲汽</w:t>
+      </w:r>
+      <w:r>
+        <w:rPr>
+          <w:rFonts w:hint="eastAsia"/>
+        </w:rPr>
+        <w:t>车厂家为中心的</w:t>
+      </w:r>
+      <w:r>
+        <w:t>PROMETHEUS</w:t>
+      </w:r>
+      <w:r>
+        <w:rPr>
+          <w:rFonts w:hint="eastAsia"/>
+        </w:rPr>
+        <w:t>项目历时</w:t>
+      </w:r>
+      <w:r>
+        <w:t>8</w:t>
+      </w:r>
+      <w:r>
+        <w:rPr>
+          <w:rFonts w:hint="eastAsia"/>
+        </w:rPr>
+        <w:t>年，其中的自动驾驶系统广泛采用了计算机视觉及雷达技术，研究了智能车辆自主导航和安</w:t>
+      </w:r>
       <w:r>
         <w:rPr>
           <w:rFonts w:hint="eastAsia"/>
         </w:rPr>
         <w:lastRenderedPageBreak/>
-        <w:t>在智能车辆发展的萌芽阶段，研究者探索采用电缆或磁诱导方式来实现车辆的自动控制。此时的自动驾驶系统主要是依据铺设在道路上的制导电缆或磁诱导设备信息来对其进行横向行驶控制，从而实现车辆在预定车道内自动行驶。由于研究场所多为室内环境，其应用存在一定的局限性。除了</w:t>
-      </w:r>
-      <w:r>
-        <w:t>Barret</w:t>
+        <w:t>全辅助驾驶，主要包括微处理器和通信方式等基础研究以及障碍物检测和防撞系统等应用研究。德国慕尼黑联邦国防大学（</w:t>
+      </w:r>
+      <w:proofErr w:type="spellStart"/>
+      <w:r>
+        <w:t>Universtitat</w:t>
+      </w:r>
+      <w:proofErr w:type="spellEnd"/>
+      <w:r>
+        <w:t xml:space="preserve"> der</w:t>
       </w:r>
       <w:r>
         <w:rPr>
@@ -3273,245 +3887,19 @@
         </w:rPr>
         <w:t xml:space="preserve"> </w:t>
       </w:r>
-      <w:r>
-        <w:t>Electronics</w:t>
-      </w:r>
-      <w:r>
-        <w:rPr>
-          <w:rFonts w:hint="eastAsia"/>
-        </w:rPr>
-        <w:t>公司外，美国的</w:t>
-      </w:r>
-      <w:r>
-        <w:t>RCA</w:t>
-      </w:r>
-      <w:r>
-        <w:rPr>
-          <w:rFonts w:hint="eastAsia"/>
-        </w:rPr>
-        <w:t>(美国无线电公司）、</w:t>
-      </w:r>
-      <w:r>
-        <w:t>GM</w:t>
-      </w:r>
-      <w:r>
-        <w:rPr>
-          <w:rFonts w:hint="eastAsia"/>
-        </w:rPr>
-        <w:t>(通用汽车公司）、</w:t>
-      </w:r>
-      <w:r>
-        <w:t>OSU（俄亥俄州立大学），英国道路交通研究所，德国西门子公司以及日本机械</w:t>
-      </w:r>
-      <w:r>
-        <w:rPr>
-          <w:rFonts w:hint="eastAsia"/>
-        </w:rPr>
-        <w:t>技术研究所等机构也都开展过相关方面的研究</w:t>
-      </w:r>
-      <w:r>
-        <w:rPr>
-          <w:rFonts w:hint="eastAsia"/>
-        </w:rPr>
-        <w:t>。</w:t>
-      </w:r>
-    </w:p>
-    <w:p>
-      <w:pPr>
-        <w:ind w:left="714" w:firstLine="420"/>
-        <w:rPr>
-          <w:rFonts w:hint="eastAsia"/>
-        </w:rPr>
-      </w:pPr>
-      <w:r>
-        <w:rPr>
-          <w:rFonts w:hint="eastAsia"/>
-        </w:rPr>
-        <w:t>在智能车辆研究的起步阶段，随着计算机及机器视觉技术的发展，智能车辆研究的焦点是基于计算机视觉引导的智能车辆系统，其研究应用场所也由室内逐渐转到户外。日本机械技术研究所在</w:t>
-      </w:r>
-      <w:r>
-        <w:t>1978</w:t>
-      </w:r>
-      <w:r>
-        <w:rPr>
-          <w:rFonts w:hint="eastAsia"/>
-        </w:rPr>
-        <w:t>年进行了世界上首次基于机器视觉的自主汽车驾驶系统道路试验，速度达</w:t>
-      </w:r>
-      <w:r>
-        <w:t>30km/h</w:t>
-      </w:r>
-      <w:r>
-        <w:rPr>
-          <w:rFonts w:hint="eastAsia"/>
-        </w:rPr>
-        <w:t>。</w:t>
-      </w:r>
-      <w:r>
-        <w:t>20</w:t>
-      </w:r>
-      <w:r>
-        <w:rPr>
-          <w:rFonts w:hint="eastAsia"/>
-        </w:rPr>
-        <w:t>世纪</w:t>
-      </w:r>
-      <w:r>
-        <w:t>80</w:t>
-      </w:r>
-      <w:r>
-        <w:rPr>
-          <w:rFonts w:hint="eastAsia"/>
-        </w:rPr>
-        <w:t>年代末期，日产与富士通联合开发了</w:t>
-      </w:r>
-      <w:r>
-        <w:t>PVS</w:t>
-      </w:r>
-      <w:r>
-        <w:rPr>
-          <w:rFonts w:hint="eastAsia"/>
-        </w:rPr>
-        <w:t>自动驾驶汽车，它具有主动避开静止障碍物及夜间、雨天等恶劣天气条件下自动驾驶的功能</w:t>
-      </w:r>
-      <w:r>
-        <w:rPr>
-          <w:rFonts w:hint="eastAsia"/>
-        </w:rPr>
-        <w:t>(</w:t>
-      </w:r>
-      <w:r>
-        <w:rPr>
-          <w:rFonts w:hint="eastAsia"/>
-        </w:rPr>
-        <w:t>日本专利局</w:t>
-      </w:r>
-      <w:r>
-        <w:rPr>
-          <w:rFonts w:hint="eastAsia"/>
-        </w:rPr>
-        <w:t>(</w:t>
-      </w:r>
-      <w:r>
-        <w:t>JPO－MITI</w:t>
-      </w:r>
-      <w:r>
-        <w:rPr>
-          <w:rFonts w:hint="eastAsia"/>
-        </w:rPr>
-        <w:t>)</w:t>
-      </w:r>
-      <w:r>
-        <w:t>与日产汽车公司</w:t>
-      </w:r>
-      <w:r>
-        <w:rPr>
-          <w:rFonts w:hint="eastAsia"/>
-        </w:rPr>
-        <w:t>(</w:t>
-      </w:r>
-      <w:r>
-        <w:t>Nissan</w:t>
-      </w:r>
-      <w:r>
-        <w:rPr>
-          <w:rFonts w:hint="eastAsia"/>
-        </w:rPr>
-        <w:t>)</w:t>
-      </w:r>
-      <w:r>
-        <w:t>、富士通公司</w:t>
-      </w:r>
-      <w:r>
-        <w:rPr>
-          <w:rFonts w:hint="eastAsia"/>
-        </w:rPr>
-        <w:t>(</w:t>
-      </w:r>
-      <w:r>
-        <w:t>Fujitsu</w:t>
-      </w:r>
-      <w:r>
-        <w:rPr>
-          <w:rFonts w:hint="eastAsia"/>
-        </w:rPr>
-        <w:t>)</w:t>
-      </w:r>
-      <w:r>
-        <w:t>合作开展PVS</w:t>
-      </w:r>
-      <w:r>
-        <w:rPr>
-          <w:rFonts w:hint="eastAsia"/>
-        </w:rPr>
-        <w:t>(</w:t>
-      </w:r>
-      <w:r>
-        <w:t>Personal Vehicle System</w:t>
-      </w:r>
-      <w:r>
-        <w:rPr>
-          <w:rFonts w:hint="eastAsia"/>
-        </w:rPr>
-        <w:t>)</w:t>
-      </w:r>
-      <w:r>
-        <w:t>研究项目,其自动驾驶汽车系统在夜间和雨天环境下也能实现自动驾驶</w:t>
-      </w:r>
-      <w:r>
-        <w:rPr>
-          <w:rFonts w:hint="eastAsia"/>
-        </w:rPr>
-        <w:t>)</w:t>
-      </w:r>
-      <w:r>
-        <w:rPr>
-          <w:rFonts w:hint="eastAsia"/>
-        </w:rPr>
-        <w:t>。美国</w:t>
-      </w:r>
-      <w:r>
-        <w:t>Maryland大学等研制</w:t>
-      </w:r>
-      <w:r>
-        <w:rPr>
-          <w:rFonts w:hint="eastAsia"/>
-        </w:rPr>
-        <w:t>了</w:t>
-      </w:r>
-      <w:r>
-        <w:t>ALV</w:t>
-      </w:r>
-      <w:r>
-        <w:rPr>
-          <w:rFonts w:hint="eastAsia"/>
-        </w:rPr>
-        <w:t>(</w:t>
-      </w:r>
-      <w:r>
-        <w:t>Autonomous Land Vehicle</w:t>
-      </w:r>
-      <w:r>
-        <w:rPr>
-          <w:rFonts w:hint="eastAsia"/>
-        </w:rPr>
-        <w:t>)</w:t>
-      </w:r>
-      <w:r>
-        <w:rPr>
-          <w:rFonts w:hint="eastAsia"/>
-        </w:rPr>
-        <w:t>军用无人侦察越野车，美国卡内基·梅隆大学</w:t>
-      </w:r>
-      <w:r>
-        <w:rPr>
-          <w:rFonts w:hint="eastAsia"/>
-        </w:rPr>
-        <w:t>(</w:t>
-      </w:r>
-      <w:r>
-        <w:t>Carnegie Mellon  University</w:t>
-      </w:r>
+      <w:proofErr w:type="spellStart"/>
+      <w:r>
+        <w:t>Bundestwehr</w:t>
+      </w:r>
+      <w:proofErr w:type="spellEnd"/>
+      <w:r>
+        <w:t xml:space="preserve"> </w:t>
+      </w:r>
+      <w:proofErr w:type="spellStart"/>
+      <w:r>
+        <w:t>Munchen</w:t>
+      </w:r>
+      <w:proofErr w:type="spellEnd"/>
       <w:r>
         <w:rPr>
           <w:rFonts w:hint="eastAsia"/>
@@ -3519,45 +3907,33 @@
         <w:t>，</w:t>
       </w:r>
       <w:r>
-        <w:t>CMU</w:t>
-      </w:r>
-      <w:r>
-        <w:rPr>
-          <w:rFonts w:hint="eastAsia"/>
-        </w:rPr>
-        <w:t>)</w:t>
-      </w:r>
-      <w:r>
-        <w:rPr>
-          <w:rFonts w:hint="eastAsia"/>
-        </w:rPr>
-        <w:t>研制了配备包括摄像机、激光和雷达等多种传感器的</w:t>
+        <w:t>UBM</w:t>
+      </w:r>
+      <w:r>
+        <w:rPr>
+          <w:rFonts w:hint="eastAsia"/>
+        </w:rPr>
+        <w:t>）智能车辆研究组与德国奔驰汽车公司（</w:t>
+      </w:r>
+      <w:r>
+        <w:t>Benz</w:t>
+      </w:r>
+      <w:r>
+        <w:rPr>
+          <w:rFonts w:hint="eastAsia"/>
+        </w:rPr>
+        <w:t>）合作，致力于自主导航车辆研究，先后研制成功</w:t>
       </w:r>
       <w:proofErr w:type="spellStart"/>
       <w:r>
-        <w:t>Navlab</w:t>
+        <w:t>VaMoRs</w:t>
       </w:r>
       <w:proofErr w:type="spellEnd"/>
       <w:r>
         <w:rPr>
           <w:rFonts w:hint="eastAsia"/>
         </w:rPr>
-        <w:t>自主驾驶车</w:t>
-      </w:r>
-      <w:r>
-        <w:rPr>
-          <w:rFonts w:hint="eastAsia"/>
-        </w:rPr>
-        <w:t>。</w:t>
-      </w:r>
-      <w:r>
-        <w:rPr>
-          <w:rFonts w:hint="eastAsia"/>
-        </w:rPr>
-        <w:t>与此同时，德国</w:t>
-      </w:r>
-      <w:r>
-        <w:t>Munich联邦国防大学开发了基于视觉信息的</w:t>
+        <w:t>和</w:t>
       </w:r>
       <w:proofErr w:type="spellStart"/>
       <w:r>
@@ -3565,318 +3941,6 @@
       </w:r>
       <w:proofErr w:type="spellEnd"/>
       <w:r>
-        <w:t>自动驾驶车</w:t>
-      </w:r>
-      <w:r>
-        <w:rPr>
-          <w:rFonts w:hint="eastAsia"/>
-        </w:rPr>
-        <w:t>，其行驶速度达</w:t>
-      </w:r>
-      <w:r>
-        <w:t>90km/h。此外，自20世纪80年代开始，还有许多汽车企业、大学及相关</w:t>
-      </w:r>
-      <w:r>
-        <w:rPr>
-          <w:rFonts w:hint="eastAsia"/>
-        </w:rPr>
-        <w:t>研究所也对智能车辆系统及相关技术进行了广泛而深入的研究，甚至开发出样车</w:t>
-      </w:r>
-      <w:r>
-        <w:rPr>
-          <w:rFonts w:hint="eastAsia"/>
-        </w:rPr>
-        <w:t>。</w:t>
-      </w:r>
-    </w:p>
-    <w:p>
-      <w:pPr>
-        <w:ind w:left="714" w:firstLine="420"/>
-      </w:pPr>
-      <w:r>
-        <w:rPr>
-          <w:rFonts w:hint="eastAsia"/>
-        </w:rPr>
-        <w:t>在智能车辆技术发展阶段，世界主要发达国家都展开了相关研究。</w:t>
-      </w:r>
-      <w:r>
-        <w:t>20</w:t>
-      </w:r>
-      <w:r>
-        <w:rPr>
-          <w:rFonts w:hint="eastAsia"/>
-        </w:rPr>
-        <w:t>世纪</w:t>
-      </w:r>
-      <w:r>
-        <w:t>90</w:t>
-      </w:r>
-      <w:r>
-        <w:rPr>
-          <w:rFonts w:hint="eastAsia"/>
-        </w:rPr>
-        <w:t>年代初期，</w:t>
-      </w:r>
-      <w:r>
-        <w:t>ITS</w:t>
-      </w:r>
-      <w:r>
-        <w:rPr>
-          <w:rFonts w:hint="eastAsia"/>
-        </w:rPr>
-        <w:t>概念的提出对智能车辆的研究起到了很大的推动作用，相关研究进入到更为专业、系统的阶段。美国、日本、德国、法国、意大利等发达国家都高度重视并投入了大量的人力、物力用于智能车辆的研究，智能车辆技术也取得了突破性进展。</w:t>
-      </w:r>
-    </w:p>
-    <w:p>
-      <w:pPr>
-        <w:ind w:left="714" w:firstLine="420"/>
-        <w:rPr>
-          <w:rFonts w:hint="eastAsia"/>
-        </w:rPr>
-      </w:pPr>
-      <w:r>
-        <w:rPr>
-          <w:rFonts w:hint="eastAsia"/>
-        </w:rPr>
-        <w:t>以美国加州大学伯克利分校为中心，以</w:t>
-      </w:r>
-      <w:r>
-        <w:t>AVCSS</w:t>
-      </w:r>
-      <w:r>
-        <w:rPr>
-          <w:rFonts w:hint="eastAsia"/>
-        </w:rPr>
-        <w:t>为重点研究项目的汽车自动驾驶系统是加州</w:t>
-      </w:r>
-      <w:r>
-        <w:t>ITS项目中以增加道路容量，减小道路堵塞为目的的PATH项目的一部分，主要包括车</w:t>
-      </w:r>
-      <w:r>
-        <w:rPr>
-          <w:rFonts w:hint="eastAsia"/>
-        </w:rPr>
-        <w:t>辆横向控制和车距保持的车队列纵向行驶控制。美国国防部为军事应用（如危险地段军事侦察等）目的先后研制了</w:t>
-      </w:r>
-      <w:r>
-        <w:t>DEMO I</w:t>
-      </w:r>
-      <w:r>
-        <w:rPr>
-          <w:rFonts w:hint="eastAsia"/>
-        </w:rPr>
-        <w:t>、</w:t>
-      </w:r>
-      <w:r>
-        <w:t>DEMO II</w:t>
-      </w:r>
-      <w:r>
-        <w:rPr>
-          <w:rFonts w:hint="eastAsia"/>
-        </w:rPr>
-        <w:t>和</w:t>
-      </w:r>
-      <w:r>
-        <w:t>DEMO III</w:t>
-      </w:r>
-      <w:r>
-        <w:rPr>
-          <w:rFonts w:hint="eastAsia"/>
-        </w:rPr>
-        <w:t>系列军用智能车辆。其中最先进的</w:t>
-      </w:r>
-      <w:r>
-        <w:t>DEMO III</w:t>
-      </w:r>
-      <w:r>
-        <w:rPr>
-          <w:rFonts w:hint="eastAsia"/>
-        </w:rPr>
-        <w:t>智能车辆集成了多种子系统，包括</w:t>
-      </w:r>
-      <w:r>
-        <w:t>CCD</w:t>
-      </w:r>
-      <w:r>
-        <w:rPr>
-          <w:rFonts w:hint="eastAsia"/>
-        </w:rPr>
-        <w:t>立体视觉系统、激光深度成像仪、</w:t>
-      </w:r>
-      <w:r>
-        <w:t>GPS</w:t>
-      </w:r>
-      <w:r>
-        <w:rPr>
-          <w:rFonts w:hint="eastAsia"/>
-        </w:rPr>
-        <w:t>导航系统、惯性导航包及遥视机器人驱动系统，该车辆可以在各种不利环境下（如雨天、路面有污垢等）、在各种光照条件（比如白天、黑夜和阴影）下实现自主驾驶。</w:t>
-      </w:r>
-    </w:p>
-    <w:p>
-      <w:pPr>
-        <w:ind w:left="714" w:firstLine="420"/>
-        <w:rPr>
-          <w:rFonts w:hint="eastAsia"/>
-        </w:rPr>
-      </w:pPr>
-      <w:r>
-        <w:rPr>
-          <w:rFonts w:hint="eastAsia"/>
-        </w:rPr>
-        <w:t>日本由于交通问题突出，政府更加重视智能交通系统的发展。</w:t>
-      </w:r>
-      <w:r>
-        <w:t>20</w:t>
-      </w:r>
-      <w:r>
-        <w:rPr>
-          <w:rFonts w:hint="eastAsia"/>
-        </w:rPr>
-        <w:t>世纪</w:t>
-      </w:r>
-      <w:r>
-        <w:t>90</w:t>
-      </w:r>
-      <w:r>
-        <w:rPr>
-          <w:rFonts w:hint="eastAsia"/>
-        </w:rPr>
-        <w:t>年代，日本运输省主导的</w:t>
-      </w:r>
-      <w:r>
-        <w:t>ASV</w:t>
-      </w:r>
-      <w:r>
-        <w:rPr>
-          <w:rFonts w:hint="eastAsia"/>
-        </w:rPr>
-        <w:t>项目和通产省主导的</w:t>
-      </w:r>
-      <w:r>
-        <w:t>SSVS项目</w:t>
-      </w:r>
-      <w:r>
-        <w:rPr>
-          <w:rFonts w:hint="eastAsia"/>
-        </w:rPr>
-        <w:t>都包含了自主驾驶系统的开发。</w:t>
-      </w:r>
-    </w:p>
-    <w:p>
-      <w:pPr>
-        <w:ind w:left="714" w:firstLine="420"/>
-        <w:rPr>
-          <w:rFonts w:hint="eastAsia"/>
-        </w:rPr>
-      </w:pPr>
-      <w:r>
-        <w:rPr>
-          <w:rFonts w:hint="eastAsia"/>
-        </w:rPr>
-        <w:t>从</w:t>
-      </w:r>
-      <w:r>
-        <w:t>1</w:t>
-      </w:r>
-      <w:r>
-        <w:t>986</w:t>
-      </w:r>
-      <w:r>
-        <w:t>年开始，以欧洲汽</w:t>
-      </w:r>
-      <w:r>
-        <w:rPr>
-          <w:rFonts w:hint="eastAsia"/>
-        </w:rPr>
-        <w:t>车厂家为中心的</w:t>
-      </w:r>
-      <w:r>
-        <w:t>PROMETHEUS</w:t>
-      </w:r>
-      <w:r>
-        <w:rPr>
-          <w:rFonts w:hint="eastAsia"/>
-        </w:rPr>
-        <w:t>项目历时</w:t>
-      </w:r>
-      <w:r>
-        <w:t>8</w:t>
-      </w:r>
-      <w:r>
-        <w:rPr>
-          <w:rFonts w:hint="eastAsia"/>
-        </w:rPr>
-        <w:t>年，其中的自动驾驶系统广泛采用了计算机视觉及雷达技术，研究了智能车辆自主导航和安全辅助驾驶，主要包括微处理器和通信方式等基础研究以及障碍物检测和防撞系统等应用研究。德国慕尼黑联邦国防大学（</w:t>
-      </w:r>
-      <w:proofErr w:type="spellStart"/>
-      <w:r>
-        <w:t>Universtitat</w:t>
-      </w:r>
-      <w:proofErr w:type="spellEnd"/>
-      <w:r>
-        <w:t xml:space="preserve"> der</w:t>
-      </w:r>
-      <w:r>
-        <w:rPr>
-          <w:rFonts w:hint="eastAsia"/>
-        </w:rPr>
-        <w:t xml:space="preserve"> </w:t>
-      </w:r>
-      <w:proofErr w:type="spellStart"/>
-      <w:r>
-        <w:t>Bundestwehr</w:t>
-      </w:r>
-      <w:proofErr w:type="spellEnd"/>
-      <w:r>
-        <w:t xml:space="preserve"> </w:t>
-      </w:r>
-      <w:proofErr w:type="spellStart"/>
-      <w:r>
-        <w:t>Munchen</w:t>
-      </w:r>
-      <w:proofErr w:type="spellEnd"/>
-      <w:r>
-        <w:rPr>
-          <w:rFonts w:hint="eastAsia"/>
-        </w:rPr>
-        <w:t>，</w:t>
-      </w:r>
-      <w:r>
-        <w:t>UBM</w:t>
-      </w:r>
-      <w:r>
-        <w:rPr>
-          <w:rFonts w:hint="eastAsia"/>
-        </w:rPr>
-        <w:t>）智能车辆研究组与德国奔驰汽车公司（</w:t>
-      </w:r>
-      <w:r>
-        <w:t>Benz</w:t>
-      </w:r>
-      <w:r>
-        <w:rPr>
-          <w:rFonts w:hint="eastAsia"/>
-        </w:rPr>
-        <w:t>）合作，致力于自主导航车辆研究，先后研制成功</w:t>
-      </w:r>
-      <w:proofErr w:type="spellStart"/>
-      <w:r>
-        <w:t>VaMoRs</w:t>
-      </w:r>
-      <w:proofErr w:type="spellEnd"/>
-      <w:r>
-        <w:rPr>
-          <w:rFonts w:hint="eastAsia"/>
-        </w:rPr>
-        <w:t>和</w:t>
-      </w:r>
-      <w:proofErr w:type="spellStart"/>
-      <w:r>
-        <w:t>VaMoRs</w:t>
-      </w:r>
-      <w:proofErr w:type="spellEnd"/>
-      <w:r>
         <w:t>-P</w:t>
       </w:r>
       <w:r>
@@ -3901,14 +3965,7 @@
         <w:rPr>
           <w:rFonts w:hint="eastAsia"/>
         </w:rPr>
-        <w:t>智能车辆在不同的路面状况下成功进行多次验</w:t>
-      </w:r>
-      <w:r>
-        <w:rPr>
-          <w:rFonts w:hint="eastAsia"/>
-        </w:rPr>
-        <w:lastRenderedPageBreak/>
-        <w:t>证，证明了该车控制系统的有效性，最高车速达</w:t>
+        <w:t>智能车辆在不同的路面状况下成功进行多次验证，证明了该车控制系统的有效性，最高车速达</w:t>
       </w:r>
       <w:r>
         <w:t>130km/h</w:t>
@@ -4174,6 +4231,7 @@
         <w:rPr>
           <w:rFonts w:hint="eastAsia"/>
         </w:rPr>
+        <w:lastRenderedPageBreak/>
         <w:t>国防科技大学也代表了国内自主车辆研究的较高水平，他们成功研制了无人驾驶汽车一一红旗CA7460（CITVAT-IV</w:t>
       </w:r>
       <w:r>
@@ -4215,20 +4273,879 @@
         <w:t>汽车集团公司合作开发了我国第一辆无人驾驶轿车——红旗旗舰</w:t>
       </w:r>
       <w:r>
-        <w:t>CA7460自主</w:t>
+        <w:t>CA7460自主驾</w:t>
+      </w:r>
+      <w:r>
+        <w:rPr>
+          <w:rFonts w:hint="eastAsia"/>
+        </w:rPr>
+        <w:t>驶系统。</w:t>
+      </w:r>
+      <w:r>
+        <w:t>2011年7月14日</w:t>
+      </w:r>
+      <w:r>
+        <w:rPr>
+          <w:rFonts w:hint="eastAsia"/>
+        </w:rPr>
+        <w:t>，</w:t>
+      </w:r>
+      <w:r>
+        <w:t>改进的红旗HQ3无人驾驶平台进</w:t>
+      </w:r>
+      <w:r>
+        <w:rPr>
+          <w:rFonts w:hint="eastAsia"/>
+        </w:rPr>
+        <w:t>行了我国首次长距离高速公路自主驾驶实验，在复杂交通路况和复杂天气条件下，全程实验</w:t>
+      </w:r>
+      <w:r>
+        <w:t>286公里，人工干预里程0.78%，达到国际先进水平。</w:t>
+      </w:r>
+    </w:p>
+    <w:p>
+      <w:pPr>
+        <w:ind w:left="714" w:firstLine="420"/>
+      </w:pPr>
+      <w:r>
+        <w:rPr>
+          <w:rFonts w:hint="eastAsia"/>
+        </w:rPr>
+        <w:t>THMR-V</w:t>
+      </w:r>
+      <w:r>
+        <w:rPr>
+          <w:rFonts w:hint="eastAsia"/>
+        </w:rPr>
+        <w:t>无人车由清华大学研制成功</w:t>
+      </w:r>
+      <w:r>
+        <w:rPr>
+          <w:rFonts w:hint="eastAsia"/>
+        </w:rPr>
+        <w:t>(</w:t>
+      </w:r>
+      <w:r>
+        <w:rPr>
+          <w:rFonts w:hint="eastAsia"/>
+        </w:rPr>
+        <w:t>Tsinghua Mobile Robot</w:t>
+      </w:r>
+      <w:r>
+        <w:rPr>
+          <w:rFonts w:hint="eastAsia"/>
+        </w:rPr>
+        <w:t>)</w:t>
+      </w:r>
+      <w:r>
+        <w:rPr>
+          <w:rFonts w:hint="eastAsia"/>
+        </w:rPr>
+        <w:t>(无人自动驾驶车辆研究综述与展望)</w:t>
+      </w:r>
+      <w:r>
+        <w:rPr>
+          <w:rFonts w:hint="eastAsia"/>
+        </w:rPr>
+        <w:t>，它的最高行驶速度也可以达到四十二米</w:t>
+      </w:r>
+      <w:r>
+        <w:rPr>
+          <w:rFonts w:hint="eastAsia"/>
+        </w:rPr>
+        <w:t>/</w:t>
+      </w:r>
+      <w:r>
+        <w:rPr>
+          <w:rFonts w:hint="eastAsia"/>
+        </w:rPr>
+        <w:t>秒，除此之外，车辆还可以根据不同的驾驶场景选择高速公路和城区公路两种驾驶模式</w:t>
+      </w:r>
+      <w:r>
+        <w:rPr>
+          <w:rFonts w:hint="eastAsia"/>
+        </w:rPr>
+        <w:t>。</w:t>
+      </w:r>
+    </w:p>
+    <w:p>
+      <w:pPr>
+        <w:ind w:left="714" w:firstLine="420"/>
+      </w:pPr>
+      <w:r>
+        <w:rPr>
+          <w:rFonts w:hint="eastAsia"/>
+        </w:rPr>
+        <w:t>由西安交大研制的</w:t>
+      </w:r>
+      <w:proofErr w:type="spellStart"/>
+      <w:r>
+        <w:rPr>
+          <w:rFonts w:hint="eastAsia"/>
+        </w:rPr>
+        <w:t>Springrobot</w:t>
+      </w:r>
+      <w:proofErr w:type="spellEnd"/>
+      <w:r>
+        <w:rPr>
+          <w:rFonts w:hint="eastAsia"/>
+        </w:rPr>
+        <w:t>也是我国著名</w:t>
+      </w:r>
+      <w:r>
+        <w:rPr>
+          <w:rFonts w:hint="eastAsia"/>
+        </w:rPr>
+        <w:t>的无人车平台之一，其具有较高的车道线检测和行人检测能力。</w:t>
+      </w:r>
+    </w:p>
+    <w:p>
+      <w:pPr>
+        <w:ind w:left="714" w:firstLine="420"/>
+      </w:pPr>
+      <w:r>
+        <w:rPr>
+          <w:rFonts w:hint="eastAsia"/>
+        </w:rPr>
+        <w:t>我国也于</w:t>
+      </w:r>
+      <w:r>
+        <w:t>20</w:t>
+      </w:r>
+      <w:r>
+        <w:rPr>
+          <w:rFonts w:hint="eastAsia"/>
+        </w:rPr>
+        <w:t>世纪</w:t>
+      </w:r>
+      <w:r>
+        <w:t>80</w:t>
+      </w:r>
+      <w:r>
+        <w:rPr>
+          <w:rFonts w:hint="eastAsia"/>
+        </w:rPr>
+        <w:t>年代末</w:t>
+      </w:r>
+      <w:r>
+        <w:t>90</w:t>
+      </w:r>
+      <w:r>
+        <w:rPr>
+          <w:rFonts w:hint="eastAsia"/>
+        </w:rPr>
+        <w:t>年代初陆续开始了智能车辆相关技术的研究。在该领域开展相关研究工作的单位主要是一些大学和科研机构，具有代表性的有国防科技大学、清华</w:t>
+      </w:r>
+      <w:r>
+        <w:rPr>
+          <w:rFonts w:hint="eastAsia"/>
+        </w:rPr>
+        <w:t>大学、吉林大学、西安交通大学、重庆大学等。</w:t>
+      </w:r>
+      <w:r>
+        <w:t xml:space="preserve"> </w:t>
+      </w:r>
+    </w:p>
+    <w:p>
+      <w:pPr>
+        <w:ind w:left="714" w:firstLine="420"/>
+      </w:pPr>
+      <w:r>
+        <w:rPr>
+          <w:rFonts w:hint="eastAsia"/>
+        </w:rPr>
+        <w:t>国防科技大学从</w:t>
+      </w:r>
+      <w:r>
+        <w:t>80</w:t>
+      </w:r>
+      <w:r>
+        <w:rPr>
+          <w:rFonts w:hint="eastAsia"/>
+        </w:rPr>
+        <w:t>年代末期率先开始进行车辆的自动驾驶技术研究，并先后研制出基于视觉的</w:t>
+      </w:r>
+      <w:r>
+        <w:t>CITAVT</w:t>
+      </w:r>
+      <w:r>
+        <w:rPr>
+          <w:rFonts w:hint="eastAsia"/>
+        </w:rPr>
+        <w:t>系列智能车辆。其中，</w:t>
+      </w:r>
+      <w:r>
+        <w:t>CITAVT-IV</w:t>
+      </w:r>
+      <w:r>
+        <w:rPr>
+          <w:rFonts w:hint="eastAsia"/>
+        </w:rPr>
+        <w:t>智能车于2</w:t>
+      </w:r>
+      <w:r>
+        <w:t>000</w:t>
+      </w:r>
+      <w:r>
+        <w:rPr>
+          <w:rFonts w:hint="eastAsia"/>
+        </w:rPr>
+        <w:t>年</w:t>
+      </w:r>
+      <w:r>
+        <w:t>6</w:t>
+      </w:r>
+      <w:r>
+        <w:rPr>
+          <w:rFonts w:hint="eastAsia"/>
+        </w:rPr>
+        <w:t>月在高速公路进行了全自动无人驾驶试验，测试最高时速达</w:t>
+      </w:r>
+      <w:r>
+        <w:t>75.6km/h</w:t>
+      </w:r>
+      <w:r>
+        <w:rPr>
+          <w:rFonts w:hint="eastAsia"/>
+        </w:rPr>
+        <w:t>，创下当时国内最高纪录。清华大学在国防科工委和国家“</w:t>
+      </w:r>
+      <w:r>
+        <w:t>863</w:t>
+      </w:r>
+      <w:r>
+        <w:rPr>
+          <w:rFonts w:hint="eastAsia"/>
+        </w:rPr>
+        <w:t>计划”的资助下从</w:t>
+      </w:r>
+      <w:r>
+        <w:t>1988</w:t>
+      </w:r>
+      <w:r>
+        <w:rPr>
+          <w:rFonts w:hint="eastAsia"/>
+        </w:rPr>
+        <w:t>年开始研究开发</w:t>
+      </w:r>
+      <w:r>
+        <w:t>THMR</w:t>
+      </w:r>
+      <w:r>
+        <w:rPr>
+          <w:rFonts w:hint="eastAsia"/>
+        </w:rPr>
+        <w:t>系列智能车系统。该系列中</w:t>
+      </w:r>
+      <w:r>
+        <w:t>THMR-V</w:t>
+      </w:r>
+      <w:r>
+        <w:rPr>
+          <w:rFonts w:hint="eastAsia"/>
+        </w:rPr>
+        <w:t>车体是由一辆七座厢式车改装并安装了方向、油门和刹车自动控制系统，车载传感系统主要用来完成道路模式识别以及远距离道路跟踪，控制体系采用基于模糊控制的局部路径规划及多层次“感知</w:t>
+      </w:r>
+      <w:r>
+        <w:t>-</w:t>
+      </w:r>
+      <w:r>
+        <w:rPr>
+          <w:rFonts w:hint="eastAsia"/>
+        </w:rPr>
+        <w:t>动作”控制结构。经实验验证，该车具备在高速公路和一般道路上自主驾驶功能</w:t>
+      </w:r>
+      <w:r>
+        <w:t>,</w:t>
+      </w:r>
+      <w:r>
+        <w:rPr>
+          <w:rFonts w:hint="eastAsia"/>
+        </w:rPr>
+        <w:t>行驶过程中能够对周围环境进行监控</w:t>
+      </w:r>
+      <w:r>
+        <w:t>,</w:t>
+      </w:r>
+      <w:r>
+        <w:rPr>
+          <w:rFonts w:hint="eastAsia"/>
+        </w:rPr>
+        <w:t>并且能够躲避障碍物，道路检测和跟踪的可靠性较高。吉林大学智能车辆课题组从上世纪</w:t>
+      </w:r>
+      <w:r>
+        <w:t>90</w:t>
+      </w:r>
+      <w:r>
+        <w:rPr>
+          <w:rFonts w:hint="eastAsia"/>
+        </w:rPr>
+        <w:t>年代初开始，在智能车辆的体系结构、道路边界识别、车辆的路径跟踪及车体控制等方面取得了一定成果，部分研究成果已经通过测试并应用在工厂生产线上。重庆大学先后研制开发出</w:t>
+      </w:r>
+      <w:r>
+        <w:t>CQAC</w:t>
+      </w:r>
+      <w:r>
+        <w:rPr>
+          <w:rFonts w:hint="eastAsia"/>
+        </w:rPr>
+        <w:t>系列视觉导航智能车辆。西安交通大学开发了基于</w:t>
+      </w:r>
+      <w:r>
+        <w:t>DSP</w:t>
+      </w:r>
+      <w:r>
+        <w:rPr>
+          <w:rFonts w:hint="eastAsia"/>
+        </w:rPr>
+        <w:t>高速视频处理系统的</w:t>
+      </w:r>
+      <w:proofErr w:type="spellStart"/>
+      <w:r>
+        <w:t>Springrobot</w:t>
+      </w:r>
+      <w:proofErr w:type="spellEnd"/>
+      <w:r>
+        <w:rPr>
+          <w:rFonts w:hint="eastAsia"/>
+        </w:rPr>
+        <w:t>智能车，可实时完成道路检测、行人检测、车辆检测等。另外，国内的其他众多高校也在逐步加入到智能车辆研究领域中来并开发出了相关智能车辆雏形，如湖南大学、合肥工业大学等。</w:t>
+      </w:r>
+    </w:p>
+    <w:p>
+      <w:pPr>
+        <w:ind w:left="714" w:firstLine="420"/>
+      </w:pPr>
+      <w:r>
+        <w:rPr>
+          <w:rFonts w:hint="eastAsia"/>
+        </w:rPr>
+        <w:t>在智能车辆技术实用化快速推进阶段，智能车辆技术的研究是以军方无人战争的迫切需求和全球汽车行业巨大的市场潜力为驱动和导向，在军事和民用领域都处于快速发展的高潮阶段。自</w:t>
+      </w:r>
+      <w:r>
+        <w:t>2002</w:t>
+      </w:r>
+      <w:r>
+        <w:rPr>
+          <w:rFonts w:hint="eastAsia"/>
+        </w:rPr>
+        <w:t>年美国国防先进研究项目局（</w:t>
+      </w:r>
+      <w:r>
+        <w:t>Defense Advanced  Research Projects Agency</w:t>
+      </w:r>
+      <w:r>
+        <w:rPr>
+          <w:rFonts w:hint="eastAsia"/>
+        </w:rPr>
+        <w:t>，</w:t>
+      </w:r>
+      <w:r>
+        <w:t>DARPA</w:t>
+      </w:r>
+      <w:r>
+        <w:rPr>
+          <w:rFonts w:hint="eastAsia"/>
+        </w:rPr>
+        <w:t>）主持的</w:t>
+      </w:r>
+      <w:r>
+        <w:t>DEMO</w:t>
+      </w:r>
+      <w:r>
+        <w:rPr>
+          <w:rFonts w:hint="eastAsia"/>
+        </w:rPr>
+        <w:t>计划完成以后，美国军方重点支持“未来战斗系统（</w:t>
+      </w:r>
+      <w:r>
+        <w:t>Future Combat System</w:t>
+      </w:r>
+      <w:r>
+        <w:rPr>
+          <w:rFonts w:hint="eastAsia"/>
+        </w:rPr>
+        <w:t>，</w:t>
+      </w:r>
+      <w:r>
+        <w:t>FCS</w:t>
+      </w:r>
+      <w:r>
+        <w:rPr>
+          <w:rFonts w:hint="eastAsia"/>
+        </w:rPr>
+        <w:t>）”计划。</w:t>
+      </w:r>
+    </w:p>
+    <w:p>
+      <w:pPr>
+        <w:ind w:left="714" w:firstLine="420"/>
+      </w:pPr>
+      <w:r>
+        <w:t>2004</w:t>
+      </w:r>
+      <w:r>
+        <w:rPr>
+          <w:rFonts w:hint="eastAsia"/>
+        </w:rPr>
+        <w:t>年和</w:t>
+      </w:r>
+      <w:r>
+        <w:t>2005</w:t>
+      </w:r>
+      <w:r>
+        <w:rPr>
+          <w:rFonts w:hint="eastAsia"/>
+        </w:rPr>
+        <w:t>年，</w:t>
+      </w:r>
+      <w:r>
+        <w:t>DARPA</w:t>
+      </w:r>
+      <w:r>
+        <w:rPr>
+          <w:rFonts w:hint="eastAsia"/>
+        </w:rPr>
+        <w:t>组织了两次智能车辆越野挑战赛，在</w:t>
+      </w:r>
+      <w:r>
+        <w:t>2005年举行的第二</w:t>
+      </w:r>
+      <w:r>
+        <w:rPr>
+          <w:rFonts w:hint="eastAsia"/>
+        </w:rPr>
+        <w:t>次挑战赛上，</w:t>
+      </w:r>
+      <w:r>
+        <w:t>Stanford</w:t>
+      </w:r>
+      <w:r>
+        <w:rPr>
+          <w:rFonts w:hint="eastAsia"/>
+        </w:rPr>
+        <w:t>大学的</w:t>
+      </w:r>
+      <w:r>
+        <w:t>Stanley</w:t>
+      </w:r>
+      <w:r>
+        <w:rPr>
+          <w:rFonts w:hint="eastAsia"/>
+        </w:rPr>
+        <w:t>智能车以最短时间自主走完全程获得第一名，</w:t>
+      </w:r>
+      <w:r>
+        <w:t>CMU</w:t>
+      </w:r>
+      <w:r>
+        <w:rPr>
+          <w:rFonts w:hint="eastAsia"/>
+        </w:rPr>
+        <w:t>的</w:t>
+      </w:r>
+      <w:r>
+        <w:t>Highlander</w:t>
+      </w:r>
+      <w:r>
+        <w:rPr>
+          <w:rFonts w:hint="eastAsia"/>
+        </w:rPr>
+        <w:t>和</w:t>
+      </w:r>
+      <w:r>
+        <w:t>Sandstorm</w:t>
+      </w:r>
+      <w:r>
+        <w:rPr>
+          <w:rFonts w:hint="eastAsia"/>
+        </w:rPr>
+        <w:t>智能车分列二、三名。这些智能车辆都利用装备的激光雷达和视觉感知系统对前方环境进行分析和决策，自主行驶通过了含有高速公路、沙漠和涵洞等复杂的地形。</w:t>
+      </w:r>
+      <w:r>
+        <w:t>2007</w:t>
+      </w:r>
+      <w:r>
+        <w:rPr>
+          <w:rFonts w:hint="eastAsia"/>
+        </w:rPr>
+        <w:t>年该赛事的赛场转向了城市复杂环境（</w:t>
+      </w:r>
+      <w:r>
+        <w:t>2007 Urban Challenge</w:t>
+      </w:r>
+      <w:r>
+        <w:rPr>
+          <w:rFonts w:hint="eastAsia"/>
+        </w:rPr>
+        <w:t>），参赛车辆在一个模拟的城市环境中自主行驶</w:t>
+      </w:r>
+      <w:r>
+        <w:t>96</w:t>
+      </w:r>
+      <w:r>
+        <w:rPr>
+          <w:rFonts w:hint="eastAsia"/>
+        </w:rPr>
+        <w:t>公里，自主判断交通状况，不断的进行决策控制，遵守交通规则</w:t>
+      </w:r>
+      <w:r>
+        <w:rPr>
+          <w:rFonts w:hint="eastAsia"/>
+        </w:rPr>
+        <w:t>并避开障碍物。</w:t>
+      </w:r>
+      <w:r>
+        <w:t xml:space="preserve">CMU的BOSS </w:t>
       </w:r>
       <w:r>
         <w:lastRenderedPageBreak/>
-        <w:t>驾</w:t>
-      </w:r>
-      <w:r>
-        <w:rPr>
-          <w:rFonts w:hint="eastAsia"/>
-        </w:rPr>
-        <w:t>驶系统。</w:t>
-      </w:r>
-      <w:r>
-        <w:t>2011年7月14日</w:t>
+        <w:t>智能车历时4小时16分，完成了整个比赛行程，获得了冠军。</w:t>
+      </w:r>
+    </w:p>
+    <w:p>
+      <w:pPr>
+        <w:ind w:left="714" w:firstLine="420"/>
+      </w:pPr>
+      <w:r>
+        <w:rPr>
+          <w:rFonts w:hint="eastAsia"/>
+        </w:rPr>
+        <w:t>此外，其它国家和地区也举办过类似的试验赛。</w:t>
+      </w:r>
+      <w:r>
+        <w:t>2005</w:t>
+      </w:r>
+      <w:r>
+        <w:rPr>
+          <w:rFonts w:hint="eastAsia"/>
+        </w:rPr>
+        <w:t>年，澳大利亚开展了名为</w:t>
+      </w:r>
+      <w:r>
+        <w:t xml:space="preserve"> Smart Demo</w:t>
+      </w:r>
+      <w:r>
+        <w:rPr>
+          <w:rFonts w:hint="eastAsia"/>
+        </w:rPr>
+        <w:t>的</w:t>
+      </w:r>
+      <w:r>
+        <w:t>ITS</w:t>
+      </w:r>
+      <w:r>
+        <w:rPr>
+          <w:rFonts w:hint="eastAsia"/>
+        </w:rPr>
+        <w:t>领域赛事，主要试验近年来全球在车辆主动安全领域的最新技术进展。</w:t>
+      </w:r>
+      <w:r>
+        <w:t>2006 年欧洲举办</w:t>
+      </w:r>
+      <w:r>
+        <w:rPr>
+          <w:rFonts w:hint="eastAsia"/>
+        </w:rPr>
+        <w:t>了第一届以军方为背景的</w:t>
+      </w:r>
+      <w:r>
+        <w:t>ELROB</w:t>
+      </w:r>
+      <w:r>
+        <w:rPr>
+          <w:rFonts w:hint="eastAsia"/>
+        </w:rPr>
+        <w:t>（</w:t>
+      </w:r>
+      <w:proofErr w:type="spellStart"/>
+      <w:r>
+        <w:t>Eropean</w:t>
+      </w:r>
+      <w:proofErr w:type="spellEnd"/>
+      <w:r>
+        <w:t xml:space="preserve"> Land-Robot Trial）试验赛，共20 </w:t>
+      </w:r>
+      <w:proofErr w:type="gramStart"/>
+      <w:r>
+        <w:t>个</w:t>
+      </w:r>
+      <w:proofErr w:type="gramEnd"/>
+      <w:r>
+        <w:t>参赛队伍参</w:t>
+      </w:r>
+      <w:r>
+        <w:rPr>
+          <w:rFonts w:hint="eastAsia"/>
+        </w:rPr>
+        <w:t>与了比赛，全程穿越</w:t>
+      </w:r>
+      <w:r>
+        <w:t>240km</w:t>
+      </w:r>
+      <w:r>
+        <w:rPr>
+          <w:rFonts w:hint="eastAsia"/>
+        </w:rPr>
+        <w:t>的沙漠。</w:t>
+      </w:r>
+    </w:p>
+    <w:p>
+      <w:pPr>
+        <w:ind w:left="714" w:firstLine="420"/>
+      </w:pPr>
+      <w:r>
+        <w:rPr>
+          <w:rFonts w:hint="eastAsia"/>
+        </w:rPr>
+        <w:t>同时，世界各大汽车厂商和科研机构也在积极推进智能车辆的市场化进展。逐渐把研究重点转向情况复杂的城市环境，展开了实用智能车辆及车辆辅助安全产品的研制。以色列的</w:t>
+      </w:r>
+      <w:r>
+        <w:t>Mobileye</w:t>
+      </w:r>
+      <w:r>
+        <w:rPr>
+          <w:rFonts w:hint="eastAsia"/>
+        </w:rPr>
+        <w:t>公司开展了车辆视觉感知和集成技术的研究并取得了可喜的进展，已开发出实用产品，如基于视觉的车辆事前警告系统</w:t>
+      </w:r>
+      <w:r>
+        <w:t>AWS（Advance Warning System）。瑞典沃尔沃（Volvo）</w:t>
+      </w:r>
+      <w:r>
+        <w:rPr>
+          <w:rFonts w:hint="eastAsia"/>
+        </w:rPr>
+        <w:t>公司研究开发了新一代防撞技术，</w:t>
+      </w:r>
+      <w:r>
+        <w:t>S60</w:t>
+      </w:r>
+      <w:r>
+        <w:rPr>
+          <w:rFonts w:hint="eastAsia"/>
+        </w:rPr>
+        <w:t>汽车城市安全系统</w:t>
+      </w:r>
+      <w:r>
+        <w:t>City Safety，利用激光传感器来探</w:t>
+      </w:r>
+      <w:r>
+        <w:rPr>
+          <w:rFonts w:hint="eastAsia"/>
+        </w:rPr>
+        <w:t>测车辆前方道路中行人和车辆，最大程度协助司机避免碰撞，减少损失</w:t>
+      </w:r>
+      <w:r>
+        <w:rPr>
+          <w:rFonts w:hint="eastAsia"/>
+        </w:rPr>
+        <w:t>。</w:t>
+      </w:r>
+    </w:p>
+    <w:p>
+      <w:pPr>
+        <w:ind w:left="714" w:firstLine="420"/>
+      </w:pPr>
+      <w:r>
+        <w:t>2010</w:t>
+      </w:r>
+      <w:r>
+        <w:rPr>
+          <w:rFonts w:hint="eastAsia"/>
+        </w:rPr>
+        <w:t>年上海</w:t>
+      </w:r>
+      <w:proofErr w:type="gramStart"/>
+      <w:r>
+        <w:rPr>
+          <w:rFonts w:hint="eastAsia"/>
+        </w:rPr>
+        <w:t>世</w:t>
+      </w:r>
+      <w:proofErr w:type="gramEnd"/>
+      <w:r>
+        <w:rPr>
+          <w:rFonts w:hint="eastAsia"/>
+        </w:rPr>
+        <w:t>博会期间，意大利帕尔玛大学的无人驾驶电动汽车由意大利抵达上海，智能车上搭载了最新科研成果，依靠车内高速计算机和传感系统可以让车辆在各种不同类型的交通、天气和道路状况下安全行驶，其中自主行驶系统所需能源由太阳能提供。</w:t>
+      </w:r>
+      <w:r>
+        <w:t>Google</w:t>
+      </w:r>
+      <w:r>
+        <w:rPr>
+          <w:rFonts w:hint="eastAsia"/>
+        </w:rPr>
+        <w:t>公司也于</w:t>
+      </w:r>
+      <w:r>
+        <w:t>2010年推出自己的无人驾驶车Google</w:t>
+      </w:r>
+      <w:r>
+        <w:rPr>
+          <w:rFonts w:hint="eastAsia"/>
+        </w:rPr>
+        <w:t xml:space="preserve"> </w:t>
+      </w:r>
+      <w:r>
+        <w:t>Fleet1，并已经在加州的街</w:t>
+      </w:r>
+      <w:r>
+        <w:rPr>
+          <w:rFonts w:hint="eastAsia"/>
+        </w:rPr>
+        <w:t>道上成功试验行驶了</w:t>
+      </w:r>
+      <w:r>
+        <w:t>22</w:t>
+      </w:r>
+      <w:r>
+        <w:rPr>
+          <w:rFonts w:hint="eastAsia"/>
+        </w:rPr>
+        <w:t>万5</w:t>
+      </w:r>
+      <w:r>
+        <w:rPr>
+          <w:rFonts w:hint="eastAsia"/>
+        </w:rPr>
+        <w:t>千多公里</w:t>
+      </w:r>
+      <w:r>
+        <w:rPr>
+          <w:rFonts w:hint="eastAsia"/>
+        </w:rPr>
+        <w:t>。车载设备包括了雷达传感器、高分辨率摄像头等传感器，在汽车周围形成</w:t>
+      </w:r>
+      <w:r>
+        <w:t>360</w:t>
+      </w:r>
+      <w:r>
+        <w:rPr>
+          <w:rFonts w:hint="eastAsia"/>
+        </w:rPr>
+        <w:t>°视角，用以即时反映汽车周围的情况。</w:t>
+      </w:r>
+      <w:r>
+        <w:t>Google</w:t>
+      </w:r>
+      <w:r>
+        <w:rPr>
+          <w:rFonts w:hint="eastAsia"/>
+        </w:rPr>
+        <w:t>公司希望将来无人驾驶汽车正式面世并普及之后，有助解决交通挤塞的问题，并减少交通意外。</w:t>
+      </w:r>
+    </w:p>
+    <w:p>
+      <w:pPr>
+        <w:ind w:left="714" w:firstLine="420"/>
+      </w:pPr>
+      <w:r>
+        <w:rPr>
+          <w:rFonts w:hint="eastAsia"/>
+        </w:rPr>
+        <w:t>这一时期我国智能车辆技术研究也有了长足进步，研究方向也由简单场景转向非结构化、复杂场景的应用环境以及实用化技术。</w:t>
+      </w:r>
+      <w:r>
+        <w:t>2003</w:t>
+      </w:r>
+      <w:r>
+        <w:rPr>
+          <w:rFonts w:hint="eastAsia"/>
+        </w:rPr>
+        <w:t>年国防科技大学和中国</w:t>
+      </w:r>
+      <w:proofErr w:type="gramStart"/>
+      <w:r>
+        <w:rPr>
+          <w:rFonts w:hint="eastAsia"/>
+        </w:rPr>
+        <w:t>一</w:t>
+      </w:r>
+      <w:proofErr w:type="gramEnd"/>
+      <w:r>
+        <w:rPr>
+          <w:rFonts w:hint="eastAsia"/>
+        </w:rPr>
+        <w:t>汽合作研制的“红旗</w:t>
+      </w:r>
+      <w:r>
+        <w:t>CA7460”自主驾驶轿车在高速公路上实现了130km/h 的自主驾驶速度，并具备了超车功能，</w:t>
+      </w:r>
+      <w:r>
+        <w:rPr>
+          <w:rFonts w:hint="eastAsia"/>
+        </w:rPr>
+        <w:t>标志着我国智能车辆技术达到了国际水平。</w:t>
+      </w:r>
+      <w:r>
+        <w:t>2005年，我国完成了由国内多家大学参与的第</w:t>
+      </w:r>
+      <w:r>
+        <w:rPr>
+          <w:rFonts w:hint="eastAsia"/>
+        </w:rPr>
+        <w:t>三代地面自主车</w:t>
+      </w:r>
+      <w:r>
+        <w:t>ATB-3</w:t>
+      </w:r>
+      <w:r>
+        <w:rPr>
+          <w:rFonts w:hint="eastAsia"/>
+        </w:rPr>
+        <w:t>的研究，该实验车研究的核心内容是基于多传感器融合的全天候目标检测、识别、跟踪和自主导航技术等。吉林大学和上海交通大学分别研制了面向城市环境的智能车，并进行了公开演示。</w:t>
+      </w:r>
+      <w:r>
+        <w:t>2005</w:t>
+      </w:r>
+      <w:r>
+        <w:rPr>
+          <w:rFonts w:hint="eastAsia"/>
+        </w:rPr>
+        <w:t>年，上海交通大学启动的与欧盟的合作项目</w:t>
+      </w:r>
+      <w:r>
+        <w:t>Cyber C3</w:t>
+      </w:r>
+      <w:r>
+        <w:rPr>
+          <w:rFonts w:hint="eastAsia"/>
+        </w:rPr>
+        <w:t>研究，旨在为未来的城市提供一种灵活、高效、安全、环保的新型公共交通工具。现已研制出无人驾驶样车，并于</w:t>
+      </w:r>
+      <w:r>
+        <w:t>2007</w:t>
+      </w:r>
+      <w:r>
+        <w:rPr>
+          <w:rFonts w:hint="eastAsia"/>
+        </w:rPr>
+        <w:t>年在上海东方绿洲进行面向公众的大规模演示和游客体验。</w:t>
+      </w:r>
+    </w:p>
+    <w:p>
+      <w:pPr>
+        <w:ind w:left="714" w:firstLine="420"/>
+      </w:pPr>
+      <w:r>
+        <w:rPr>
+          <w:rFonts w:hint="eastAsia"/>
+        </w:rPr>
+        <w:t>为促进我国智能车辆技术交流和发展，自</w:t>
+      </w:r>
+      <w:r>
+        <w:t>2009</w:t>
+      </w:r>
+      <w:r>
+        <w:rPr>
+          <w:rFonts w:hint="eastAsia"/>
+        </w:rPr>
+        <w:t>年开始国家自然科学基金委已经连续举办了多届“智能车未来挑战赛”（</w:t>
+      </w:r>
+      <w:r>
+        <w:t>Intelligent Vehicle Future Challenge</w:t>
       </w:r>
       <w:r>
         <w:rPr>
@@ -4237,16 +5154,54 @@
         <w:t>，</w:t>
       </w:r>
       <w:r>
-        <w:t>改进的红旗HQ3无人驾驶平台进</w:t>
-      </w:r>
-      <w:r>
-        <w:rPr>
-          <w:rFonts w:hint="eastAsia"/>
-        </w:rPr>
-        <w:t>行了我国首次长距离高速公路自主驾驶实验，在复杂交通路况和复杂天气条件下，全程实验</w:t>
-      </w:r>
-      <w:r>
-        <w:t>286公里，人工干预里程0.78%，达到国际先进水平。</w:t>
+        <w:t>IVFC</w:t>
+      </w:r>
+      <w:r>
+        <w:rPr>
+          <w:rFonts w:hint="eastAsia"/>
+        </w:rPr>
+        <w:t>）。比赛要求参赛智能车辆按照规定自主完成相关路线以及相关动作。其中，</w:t>
+      </w:r>
+      <w:r>
+        <w:t>2009</w:t>
+      </w:r>
+      <w:r>
+        <w:rPr>
+          <w:rFonts w:hint="eastAsia"/>
+        </w:rPr>
+        <w:t>年的冠军为湖南大学，</w:t>
+      </w:r>
+      <w:r>
+        <w:t>2010</w:t>
+      </w:r>
+      <w:r>
+        <w:rPr>
+          <w:rFonts w:hint="eastAsia"/>
+        </w:rPr>
+        <w:t>年的冠军由中科院合肥物质科学研究</w:t>
+      </w:r>
+      <w:proofErr w:type="gramStart"/>
+      <w:r>
+        <w:rPr>
+          <w:rFonts w:hint="eastAsia"/>
+        </w:rPr>
+        <w:t>院先进</w:t>
+      </w:r>
+      <w:proofErr w:type="gramEnd"/>
+      <w:r>
+        <w:rPr>
+          <w:rFonts w:hint="eastAsia"/>
+        </w:rPr>
+        <w:t>制造技术研究所获得，国防科技大学摘取了</w:t>
+      </w:r>
+      <w:r>
+        <w:t>2011</w:t>
+      </w:r>
+      <w:r>
+        <w:rPr>
+          <w:rFonts w:hint="eastAsia"/>
+        </w:rPr>
+        <w:t>年比赛的冠军。</w:t>
       </w:r>
     </w:p>
     <w:p>
@@ -4254,58 +5209,193 @@
         <w:ind w:left="714" w:firstLine="420"/>
       </w:pPr>
       <w:r>
-        <w:rPr>
-          <w:rFonts w:hint="eastAsia"/>
-        </w:rPr>
-        <w:t>THMR-V</w:t>
-      </w:r>
-      <w:r>
-        <w:rPr>
-          <w:rFonts w:hint="eastAsia"/>
-        </w:rPr>
-        <w:t>无人车由清华大学研制成功</w:t>
-      </w:r>
-      <w:r>
-        <w:rPr>
-          <w:rFonts w:hint="eastAsia"/>
-        </w:rPr>
-        <w:t>(</w:t>
-      </w:r>
-      <w:r>
-        <w:rPr>
-          <w:rFonts w:hint="eastAsia"/>
-        </w:rPr>
-        <w:t>Tsinghua Mobile Robot</w:t>
-      </w:r>
-      <w:r>
-        <w:rPr>
-          <w:rFonts w:hint="eastAsia"/>
-        </w:rPr>
-        <w:t>)</w:t>
-      </w:r>
-      <w:r>
-        <w:rPr>
-          <w:rFonts w:hint="eastAsia"/>
-        </w:rPr>
-        <w:t>(无人自动驾驶车辆研究综述与展望)</w:t>
-      </w:r>
-      <w:r>
-        <w:rPr>
-          <w:rFonts w:hint="eastAsia"/>
-        </w:rPr>
-        <w:t>，它的最高行驶速度也可以达到四十二米</w:t>
-      </w:r>
-      <w:r>
-        <w:rPr>
-          <w:rFonts w:hint="eastAsia"/>
-        </w:rPr>
-        <w:t>/</w:t>
-      </w:r>
-      <w:r>
-        <w:rPr>
-          <w:rFonts w:hint="eastAsia"/>
-        </w:rPr>
-        <w:t>秒，除此之外，车辆还可以根据不同的驾驶场景选择高速公路和城区公路两种驾驶模式</w:t>
+        <w:t xml:space="preserve"> </w:t>
+      </w:r>
+      <w:r>
+        <w:rPr>
+          <w:rFonts w:hint="eastAsia"/>
+        </w:rPr>
+        <w:t>综观国内外智能车辆的发展和研究现状，智能车辆技术已经成为热门研究领域并呈现出高集成、高智能化和实用化的趋势。西方发达国家在智能车辆领域投入大量研究成本，取得了丰硕的研究成果，并研制出一系列自主车辆和安全辅助驾驶相关产品。从国内研究机构的研究现状来看，受到各种条件的制约，我国智能车辆技术与国际先进水平相比仍有不小的差距，还需要深入开展有关研究。随着人工智能、控制技术和计算机技术的迅速发展，智能车辆的研究与应用呈现出美好的前景。目前自动泊车系统、智能巡航控制系统、车道保持系统、汽车队列行驶技术、车辆防撞系统等技术已经开始在车辆系统中应用，不仅提高了车辆的智能化水平与安全性能，更带来了良好的社会和经济效益。</w:t>
+      </w:r>
+    </w:p>
+    <w:p>
+      <w:pPr>
+        <w:ind w:left="714" w:firstLine="420"/>
+      </w:pPr>
+    </w:p>
+    <w:p>
+      <w:pPr>
+        <w:outlineLvl w:val="1"/>
+      </w:pPr>
+      <w:r>
+        <w:rPr>
+          <w:rFonts w:hint="eastAsia"/>
+        </w:rPr>
+        <w:tab/>
+      </w:r>
+      <w:r>
+        <w:rPr>
+          <w:rFonts w:hint="eastAsia"/>
+        </w:rPr>
+        <w:t>9</w:t>
+      </w:r>
+      <w:r>
+        <w:rPr>
+          <w:rFonts w:hint="eastAsia"/>
+        </w:rPr>
+        <w:t>.1 未来挑战</w:t>
+      </w:r>
+    </w:p>
+    <w:p>
+      <w:pPr>
+        <w:ind w:left="714" w:firstLine="420"/>
+      </w:pPr>
+      <w:r>
+        <w:rPr>
+          <w:rFonts w:hint="eastAsia"/>
+        </w:rPr>
+        <w:t>国家自然科学基金委员会于2008年启动了“视听觉信息的认知计算”重大研究计划项目，在其支持下，从</w:t>
+      </w:r>
+      <w:r>
+        <w:rPr>
+          <w:rFonts w:hint="eastAsia"/>
+        </w:rPr>
+        <w:t>2009</w:t>
+      </w:r>
+      <w:r>
+        <w:rPr>
+          <w:rFonts w:hint="eastAsia"/>
+        </w:rPr>
+        <w:t>年到</w:t>
+      </w:r>
+      <w:r>
+        <w:rPr>
+          <w:rFonts w:hint="eastAsia"/>
+        </w:rPr>
+        <w:t>2016</w:t>
+      </w:r>
+      <w:r>
+        <w:rPr>
+          <w:rFonts w:hint="eastAsia"/>
+        </w:rPr>
+        <w:t>年</w:t>
+      </w:r>
+      <w:r>
+        <w:rPr>
+          <w:rFonts w:hint="eastAsia"/>
+        </w:rPr>
+        <w:t>八</w:t>
+      </w:r>
+      <w:r>
+        <w:rPr>
+          <w:rFonts w:hint="eastAsia"/>
+        </w:rPr>
+        <w:t>年的时间里，连续举行了</w:t>
+      </w:r>
+      <w:r>
+        <w:rPr>
+          <w:rFonts w:hint="eastAsia"/>
+        </w:rPr>
+        <w:t>八</w:t>
+      </w:r>
+      <w:r>
+        <w:rPr>
+          <w:rFonts w:hint="eastAsia"/>
+        </w:rPr>
+        <w:t>届中国“智能车未来挑战赛”。</w:t>
+      </w:r>
+      <w:r>
+        <w:rPr>
+          <w:rFonts w:hint="eastAsia"/>
+        </w:rPr>
+        <w:t>南京理工大学、解放军军事交通学院、装甲兵工程学院、北京理工大学、武汉大学、湖南大学、西安交通大学、上海交通大学、同济大学、厦门理工学院、国防科学技术大学、清华大学、长安大学和中国科学院合肥物质科学</w:t>
+      </w:r>
+      <w:proofErr w:type="gramStart"/>
+      <w:r>
+        <w:rPr>
+          <w:rFonts w:hint="eastAsia"/>
+        </w:rPr>
+        <w:t>研宄</w:t>
+      </w:r>
+      <w:proofErr w:type="gramEnd"/>
+      <w:r>
+        <w:rPr>
+          <w:rFonts w:hint="eastAsia"/>
+        </w:rPr>
+        <w:t>院等十几家</w:t>
+      </w:r>
+      <w:proofErr w:type="gramStart"/>
+      <w:r>
+        <w:rPr>
+          <w:rFonts w:hint="eastAsia"/>
+        </w:rPr>
+        <w:t>研宄</w:t>
+      </w:r>
+      <w:proofErr w:type="gramEnd"/>
+      <w:r>
+        <w:rPr>
+          <w:rFonts w:hint="eastAsia"/>
+        </w:rPr>
+        <w:t>单位的数十辆无人驾驶车辆先后参加了该项比赛。</w:t>
+      </w:r>
+    </w:p>
+    <w:p>
+      <w:pPr>
+        <w:ind w:left="714" w:firstLine="420"/>
+      </w:pPr>
+      <w:r>
+        <w:rPr>
+          <w:rFonts w:hint="eastAsia"/>
+        </w:rPr>
+        <w:t>第一届“智能车未来挑战赛”于2009年7月在西安举行，国内外</w:t>
+      </w:r>
+      <w:r>
+        <w:rPr>
+          <w:rFonts w:hint="eastAsia"/>
+        </w:rPr>
+        <w:t>7</w:t>
+      </w:r>
+      <w:r>
+        <w:rPr>
+          <w:rFonts w:hint="eastAsia"/>
+        </w:rPr>
+        <w:t>所大学的队伍、</w:t>
+      </w:r>
+      <w:r>
+        <w:rPr>
+          <w:rFonts w:hint="eastAsia"/>
+        </w:rPr>
+        <w:t>10</w:t>
+      </w:r>
+      <w:r>
+        <w:rPr>
+          <w:rFonts w:hint="eastAsia"/>
+        </w:rPr>
+        <w:t>余辆无人驾驶智能车辆参加了比赛及车辆展示，比赛内容有：规定动作测试</w:t>
+      </w:r>
+      <w:r>
+        <w:rPr>
+          <w:rFonts w:hint="eastAsia"/>
+        </w:rPr>
+        <w:t>I</w:t>
+      </w:r>
+      <w:r>
+        <w:rPr>
+          <w:rFonts w:hint="eastAsia"/>
+        </w:rPr>
+        <w:t>为无人驾驶车辆基本行驶功能测试；规定动作测试</w:t>
+      </w:r>
+      <w:r>
+        <w:rPr>
+          <w:rFonts w:hint="eastAsia"/>
+        </w:rPr>
+        <w:t>II</w:t>
+      </w:r>
+      <w:r>
+        <w:rPr>
+          <w:rFonts w:hint="eastAsia"/>
+        </w:rPr>
+        <w:t>包含交通信号、标识和标线的识别以及障碍物规避等性能测试任务；挑战性测试为指定路线、规定动作的综合测试；特色表演为模拟城区道路及高速公路上的行驶性能测试以及参赛车辆的自由展示。最终湖南大学、北京理工大学、上海交通大学的无人驾驶车辆分获冠亚季军</w:t>
       </w:r>
       <w:r>
         <w:rPr>
@@ -4317,35 +5407,48 @@
     <w:p>
       <w:pPr>
         <w:ind w:left="714" w:firstLine="420"/>
-        <w:rPr>
-          <w:rFonts w:hint="eastAsia"/>
-        </w:rPr>
-      </w:pPr>
-      <w:r>
-        <w:rPr>
-          <w:rFonts w:hint="eastAsia"/>
-        </w:rPr>
-        <w:t>由西安交大研制的</w:t>
-      </w:r>
-      <w:proofErr w:type="spellStart"/>
-      <w:r>
-        <w:rPr>
-          <w:rFonts w:hint="eastAsia"/>
-        </w:rPr>
-        <w:t>Springrobot</w:t>
-      </w:r>
-      <w:proofErr w:type="spellEnd"/>
-      <w:r>
-        <w:rPr>
-          <w:rFonts w:hint="eastAsia"/>
-        </w:rPr>
-        <w:t>也是我国著名</w:t>
-      </w:r>
-      <w:r>
-        <w:rPr>
-          <w:rFonts w:hint="eastAsia"/>
-        </w:rPr>
-        <w:t>的无人车平台之一，其具有较高的车道线检测和行人检测能力。</w:t>
+      </w:pPr>
+      <w:r>
+        <w:rPr>
+          <w:rFonts w:hint="eastAsia"/>
+        </w:rPr>
+        <w:t>2010</w:t>
+      </w:r>
+      <w:r>
+        <w:rPr>
+          <w:rFonts w:hint="eastAsia"/>
+        </w:rPr>
+        <w:t>年</w:t>
+      </w:r>
+      <w:r>
+        <w:rPr>
+          <w:rFonts w:hint="eastAsia"/>
+        </w:rPr>
+        <w:t>10</w:t>
+      </w:r>
+      <w:r>
+        <w:rPr>
+          <w:rFonts w:hint="eastAsia"/>
+        </w:rPr>
+        <w:t>月，第二届“智能车未来挑战赛”同样在西安举行，国内有</w:t>
+      </w:r>
+      <w:r>
+        <w:rPr>
+          <w:rFonts w:hint="eastAsia"/>
+        </w:rPr>
+        <w:t>10</w:t>
+      </w:r>
+      <w:r>
+        <w:rPr>
+          <w:rFonts w:hint="eastAsia"/>
+        </w:rPr>
+        <w:t>支车队参加了本次比赛，比赛分为包括曲线弯道行驶、交通标志识别和定点泊车等基本自主驾驶能力在内的“基本能力测试”和包括车辆在行驶过程中识别交通标志、正确使用灯光等车载装置以及综合控制机动车在内的“复杂环境综合测试”。最终中国科学院合肥物质科学研究院、武汉大学、南京理工大学的无人驾驶车辆分获冠亚季军</w:t>
+      </w:r>
+      <w:r>
+        <w:rPr>
+          <w:rFonts w:hint="eastAsia"/>
+        </w:rPr>
+        <w:t>。</w:t>
       </w:r>
     </w:p>
     <w:p>
@@ -4356,218 +5459,50 @@
         <w:rPr>
           <w:rFonts w:hint="eastAsia"/>
         </w:rPr>
-        <w:t>我国也于</w:t>
-      </w:r>
-      <w:r>
-        <w:t>20</w:t>
-      </w:r>
-      <w:r>
-        <w:rPr>
-          <w:rFonts w:hint="eastAsia"/>
-        </w:rPr>
-        <w:t>世纪</w:t>
-      </w:r>
-      <w:r>
-        <w:t>80</w:t>
-      </w:r>
-      <w:r>
-        <w:rPr>
-          <w:rFonts w:hint="eastAsia"/>
-        </w:rPr>
-        <w:t>年代末</w:t>
-      </w:r>
-      <w:r>
-        <w:t>90</w:t>
-      </w:r>
-      <w:r>
-        <w:rPr>
-          <w:rFonts w:hint="eastAsia"/>
-        </w:rPr>
-        <w:t>年代初陆续开始了智能车辆相关技术的研究。在该领域开展相关研究工作的单位主要是一些大学和科研机构，具有代表性的有国防科技大学、清华</w:t>
-      </w:r>
-      <w:r>
-        <w:rPr>
-          <w:rFonts w:hint="eastAsia"/>
-        </w:rPr>
-        <w:t>大学、吉林大学、西安交通大学、重庆大学等。</w:t>
-      </w:r>
-      <w:r>
-        <w:t xml:space="preserve"> </w:t>
+        <w:t>第三届“智能车未来挑战赛”于2011年10月在鄂尔多斯举行，国内13车队参加了比赛，比赛项目为50分钟内完成全程约11公里的真实城市道路行驶，其中包括交通标识和信号灯识别、动静态障碍物、直道和弯道行驶、路口</w:t>
+      </w:r>
+      <w:proofErr w:type="gramStart"/>
+      <w:r>
+        <w:rPr>
+          <w:rFonts w:hint="eastAsia"/>
+        </w:rPr>
+        <w:t>一一直</w:t>
+      </w:r>
+      <w:proofErr w:type="gramEnd"/>
+      <w:r>
+        <w:rPr>
+          <w:rFonts w:hint="eastAsia"/>
+        </w:rPr>
+        <w:t>行、左转、右转、和停止线停车等内容。最终国防科学技术大学、解放军军事交通学院、中国科学院合肥物质科学研究院的无人驾驶车辆分获冠亚季</w:t>
+      </w:r>
+      <w:r>
+        <w:rPr>
+          <w:rFonts w:hint="eastAsia"/>
+        </w:rPr>
+        <w:t>军。</w:t>
       </w:r>
     </w:p>
     <w:p>
       <w:pPr>
         <w:ind w:left="714" w:firstLine="420"/>
-        <w:rPr>
-          <w:rFonts w:hint="eastAsia"/>
-        </w:rPr>
-      </w:pPr>
-      <w:r>
-        <w:rPr>
-          <w:rFonts w:hint="eastAsia"/>
-        </w:rPr>
-        <w:t>国防科技大学从</w:t>
-      </w:r>
-      <w:r>
-        <w:t>80</w:t>
-      </w:r>
-      <w:r>
-        <w:rPr>
-          <w:rFonts w:hint="eastAsia"/>
-        </w:rPr>
-        <w:t>年代末期率先开始进行车辆的自动驾驶技术研究，并先后研制出基于视觉的</w:t>
-      </w:r>
-      <w:r>
-        <w:t>CITAVT</w:t>
-      </w:r>
-      <w:r>
-        <w:rPr>
-          <w:rFonts w:hint="eastAsia"/>
-        </w:rPr>
-        <w:t>系列智能车辆。其中，</w:t>
-      </w:r>
-      <w:r>
-        <w:t>CITAVT-IV</w:t>
-      </w:r>
-      <w:r>
-        <w:rPr>
-          <w:rFonts w:hint="eastAsia"/>
-        </w:rPr>
-        <w:t>智能车于</w:t>
-      </w:r>
-      <w:r>
-        <w:rPr>
-          <w:rFonts w:hint="eastAsia"/>
-        </w:rPr>
-        <w:t>2</w:t>
-      </w:r>
-      <w:r>
-        <w:t>000</w:t>
-      </w:r>
-      <w:r>
-        <w:rPr>
-          <w:rFonts w:hint="eastAsia"/>
-        </w:rPr>
-        <w:t>年</w:t>
-      </w:r>
-      <w:r>
-        <w:t>6</w:t>
-      </w:r>
-      <w:r>
-        <w:rPr>
-          <w:rFonts w:hint="eastAsia"/>
-        </w:rPr>
-        <w:t>月在高速公路进行了全自动无人驾驶试验，测试最高时速达</w:t>
-      </w:r>
-      <w:r>
-        <w:t>75.6km/h</w:t>
-      </w:r>
-      <w:r>
-        <w:rPr>
-          <w:rFonts w:hint="eastAsia"/>
-        </w:rPr>
-        <w:t>，创下当时国内最高纪录。清华大学在国防科工委和国家“</w:t>
-      </w:r>
-      <w:r>
-        <w:t>863</w:t>
-      </w:r>
-      <w:r>
-        <w:rPr>
-          <w:rFonts w:hint="eastAsia"/>
-        </w:rPr>
-        <w:t>计划”的资助下从</w:t>
-      </w:r>
-      <w:r>
-        <w:t>1988</w:t>
-      </w:r>
-      <w:r>
-        <w:rPr>
-          <w:rFonts w:hint="eastAsia"/>
-        </w:rPr>
-        <w:t>年开始研究开发</w:t>
-      </w:r>
-      <w:r>
-        <w:t>THMR</w:t>
-      </w:r>
-      <w:r>
-        <w:rPr>
-          <w:rFonts w:hint="eastAsia"/>
-        </w:rPr>
-        <w:t>系列智能车系统。该系列中</w:t>
-      </w:r>
-      <w:r>
-        <w:t>THMR-V</w:t>
-      </w:r>
-      <w:r>
-        <w:rPr>
-          <w:rFonts w:hint="eastAsia"/>
-        </w:rPr>
-        <w:t>车体是由一辆七座厢式车改装并安装了方向、油门和刹车自动控制系统，车载传感系统主要用来完成道路模式识别以及远距离道路跟踪，控制体系采用基于模糊控制的局部路径规划及多层次“感知</w:t>
-      </w:r>
-      <w:r>
-        <w:t>-</w:t>
-      </w:r>
-      <w:r>
-        <w:rPr>
-          <w:rFonts w:hint="eastAsia"/>
-        </w:rPr>
-        <w:t>动作”控制结构。经实验验证，该车具备在高速公路和一般道路上自主驾驶功能</w:t>
-      </w:r>
-      <w:r>
-        <w:t>,</w:t>
-      </w:r>
-      <w:r>
-        <w:rPr>
-          <w:rFonts w:hint="eastAsia"/>
-        </w:rPr>
-        <w:t>行驶过程中能够对周围环境进行监控</w:t>
-      </w:r>
-      <w:r>
-        <w:t>,</w:t>
-      </w:r>
-      <w:r>
-        <w:rPr>
-          <w:rFonts w:hint="eastAsia"/>
-        </w:rPr>
-        <w:t>并且能够躲避障碍物，道路检测和跟踪的可靠性较高。吉林大学智能车辆课题组从上世纪</w:t>
-      </w:r>
-      <w:r>
-        <w:t>90</w:t>
-      </w:r>
-      <w:r>
-        <w:rPr>
-          <w:rFonts w:hint="eastAsia"/>
-        </w:rPr>
-        <w:t>年代初开始，在智能车辆的体系结构、道路边界识别、车辆的路径跟踪及车体控制等方面取得了一定成果，部分研究成果已经通过测试并应用在工厂生产线上。重庆大学先后研制开发出</w:t>
-      </w:r>
-      <w:r>
-        <w:t>CQAC</w:t>
-      </w:r>
-      <w:r>
-        <w:rPr>
-          <w:rFonts w:hint="eastAsia"/>
-        </w:rPr>
-        <w:t>系列视觉导航智能车辆。西安交通大学开发了基于</w:t>
-      </w:r>
-      <w:r>
-        <w:t>DSP</w:t>
-      </w:r>
-      <w:r>
-        <w:rPr>
-          <w:rFonts w:hint="eastAsia"/>
-        </w:rPr>
-        <w:t>高速视频处理系统的</w:t>
-      </w:r>
-      <w:proofErr w:type="spellStart"/>
-      <w:r>
-        <w:t>Springrobot</w:t>
-      </w:r>
-      <w:proofErr w:type="spellEnd"/>
-      <w:r>
-        <w:rPr>
-          <w:rFonts w:hint="eastAsia"/>
-        </w:rPr>
-        <w:t>智能车，可实时完成道路检测、行人检测、车辆检测等。另外，国内的其他众多高校也在逐步加入到智能车辆研究领域中来并开发出了相关智能车辆雏形，如湖南大学、合肥工业大学等</w:t>
+      </w:pPr>
+      <w:r>
+        <w:rPr>
+          <w:rFonts w:hint="eastAsia"/>
+        </w:rPr>
+        <w:t>第四届“智能车未来挑战赛”于2012年11月在内蒙古赤峰举行，国内9支车队参加了比赛，比赛内容为：城区赛段，要求50分钟内完成约7公里的真实城市道路行驶；乡村赛段，要求内完成约的真实乡村道路行驶。最终解放军军事交通学院、西安交通大学、中国科学院合肥物质科学</w:t>
+      </w:r>
+      <w:r>
+        <w:rPr>
+          <w:rFonts w:hint="eastAsia"/>
+        </w:rPr>
+        <w:t>研究</w:t>
+      </w:r>
+      <w:r>
+        <w:rPr>
+          <w:rFonts w:hint="eastAsia"/>
+        </w:rPr>
+        <w:t>院的无人驾驶车辆分获冠亚季军</w:t>
       </w:r>
       <w:r>
         <w:rPr>
@@ -4579,290 +5514,145 @@
     <w:p>
       <w:pPr>
         <w:ind w:left="714" w:firstLine="420"/>
-        <w:rPr>
-          <w:rFonts w:hint="eastAsia"/>
-        </w:rPr>
-      </w:pPr>
-      <w:r>
-        <w:rPr>
-          <w:rFonts w:hint="eastAsia"/>
-        </w:rPr>
-        <w:t>在智能车辆技术实用化快速推进阶段，智能车辆技术的研究是以军方无人战争的迫切需求和全球汽车行业巨大的市场潜力为驱动和导向，在军事和民用领域都处于快速发展的高潮阶段。自</w:t>
-      </w:r>
-      <w:r>
-        <w:t>2002</w:t>
-      </w:r>
-      <w:r>
-        <w:rPr>
-          <w:rFonts w:hint="eastAsia"/>
-        </w:rPr>
-        <w:t>年美国国防先进研究项目局（</w:t>
-      </w:r>
-      <w:r>
-        <w:t>Defense Advanced  Research Projects Agency</w:t>
-      </w:r>
-      <w:r>
-        <w:rPr>
-          <w:rFonts w:hint="eastAsia"/>
-        </w:rPr>
-        <w:t>，</w:t>
-      </w:r>
-      <w:r>
-        <w:t>DARPA</w:t>
-      </w:r>
-      <w:r>
-        <w:rPr>
-          <w:rFonts w:hint="eastAsia"/>
-        </w:rPr>
-        <w:t>）主持的</w:t>
-      </w:r>
-      <w:r>
-        <w:t>DEMO</w:t>
-      </w:r>
-      <w:r>
-        <w:rPr>
-          <w:rFonts w:hint="eastAsia"/>
-        </w:rPr>
-        <w:t>计划完成以后，美国军方重点支持“未来战斗系统（</w:t>
-      </w:r>
-      <w:r>
-        <w:t>Future Combat System</w:t>
-      </w:r>
-      <w:r>
-        <w:rPr>
-          <w:rFonts w:hint="eastAsia"/>
-        </w:rPr>
-        <w:t>，</w:t>
-      </w:r>
-      <w:r>
-        <w:t>FCS</w:t>
-      </w:r>
-      <w:r>
-        <w:rPr>
-          <w:rFonts w:hint="eastAsia"/>
-        </w:rPr>
-        <w:t>）”计划。</w:t>
+      </w:pPr>
+      <w:r>
+        <w:rPr>
+          <w:rFonts w:hint="eastAsia"/>
+        </w:rPr>
+        <w:t>第五届“智能车未来挑战赛”于2013年10月在常熟举行，国内外18支车队参加了比赛，比赛分为城郊道路测试(约18公里)和城区道路测试(约5公里)，城郊道路测试内容包括：动态车辆干扰、交通信号灯识别、施工绕行、避障、任务终点停车；城区道路测试内容包括：执行</w:t>
+      </w:r>
+      <w:r>
+        <w:rPr>
+          <w:rFonts w:hint="eastAsia"/>
+        </w:rPr>
+        <w:t>U-TURN</w:t>
+      </w:r>
+      <w:r>
+        <w:rPr>
+          <w:rFonts w:hint="eastAsia"/>
+        </w:rPr>
+        <w:t>、路口通行、学校门前减速慢行与行人停车让行、终点停车。最终北京理工大学、解放军军事交通学院、中国科学院合肥物质科学</w:t>
+      </w:r>
+      <w:proofErr w:type="gramStart"/>
+      <w:r>
+        <w:rPr>
+          <w:rFonts w:hint="eastAsia"/>
+        </w:rPr>
+        <w:t>研宄</w:t>
+      </w:r>
+      <w:proofErr w:type="gramEnd"/>
+      <w:r>
+        <w:rPr>
+          <w:rFonts w:hint="eastAsia"/>
+        </w:rPr>
+        <w:t>院的无人驾驶车辆分获冠亚季军</w:t>
+      </w:r>
+      <w:r>
+        <w:rPr>
+          <w:rFonts w:hint="eastAsia"/>
+        </w:rPr>
+        <w:t>。</w:t>
       </w:r>
     </w:p>
     <w:p>
       <w:pPr>
         <w:ind w:left="714" w:firstLine="420"/>
-        <w:rPr>
-          <w:rFonts w:hint="eastAsia"/>
-        </w:rPr>
-      </w:pPr>
-      <w:r>
-        <w:t>2004</w:t>
-      </w:r>
-      <w:r>
-        <w:rPr>
-          <w:rFonts w:hint="eastAsia"/>
-        </w:rPr>
-        <w:t>年和</w:t>
-      </w:r>
-      <w:r>
-        <w:t>2005</w:t>
-      </w:r>
-      <w:r>
-        <w:rPr>
-          <w:rFonts w:hint="eastAsia"/>
-        </w:rPr>
-        <w:t>年，</w:t>
-      </w:r>
-      <w:r>
-        <w:t>DARPA</w:t>
-      </w:r>
-      <w:r>
-        <w:rPr>
-          <w:rFonts w:hint="eastAsia"/>
-        </w:rPr>
-        <w:t>组织了两次智能车辆越野挑战赛，在</w:t>
-      </w:r>
-      <w:r>
-        <w:t>2005年举行的第二</w:t>
-      </w:r>
-      <w:r>
-        <w:rPr>
-          <w:rFonts w:hint="eastAsia"/>
-        </w:rPr>
-        <w:t>次挑战赛上，</w:t>
-      </w:r>
-      <w:r>
-        <w:t>Stanford</w:t>
-      </w:r>
-      <w:r>
-        <w:rPr>
-          <w:rFonts w:hint="eastAsia"/>
-        </w:rPr>
-        <w:t>大学的</w:t>
-      </w:r>
-      <w:r>
-        <w:t>Stanley</w:t>
-      </w:r>
-      <w:r>
-        <w:rPr>
-          <w:rFonts w:hint="eastAsia"/>
-        </w:rPr>
-        <w:t>智能车以最短时间自主走完全程获得第一名，</w:t>
-      </w:r>
-      <w:r>
-        <w:t>CMU</w:t>
-      </w:r>
-      <w:r>
-        <w:rPr>
-          <w:rFonts w:hint="eastAsia"/>
-        </w:rPr>
-        <w:t>的</w:t>
-      </w:r>
-      <w:r>
-        <w:t>Highlander</w:t>
-      </w:r>
-      <w:r>
-        <w:rPr>
-          <w:rFonts w:hint="eastAsia"/>
-        </w:rPr>
-        <w:t>和</w:t>
-      </w:r>
-      <w:r>
-        <w:t>Sandstorm</w:t>
-      </w:r>
-      <w:r>
-        <w:rPr>
-          <w:rFonts w:hint="eastAsia"/>
-        </w:rPr>
-        <w:t>智能车分列二、三名。这些智能车辆都利用装备的激光雷达和视觉感知系统对前方环境进行分析和决策，自主行驶通过了含有高速公路、沙漠和涵洞等复杂的地形。</w:t>
-      </w:r>
-      <w:r>
-        <w:t>2007</w:t>
-      </w:r>
-      <w:r>
-        <w:rPr>
-          <w:rFonts w:hint="eastAsia"/>
-        </w:rPr>
-        <w:t>年该赛事的赛场转向了城市复杂环境（</w:t>
-      </w:r>
-      <w:r>
-        <w:t>2007 Urban Challenge</w:t>
-      </w:r>
-      <w:r>
-        <w:rPr>
-          <w:rFonts w:hint="eastAsia"/>
-        </w:rPr>
-        <w:t>），参赛车辆在一个模拟的城市环境中自主行驶</w:t>
-      </w:r>
-      <w:r>
-        <w:t>96</w:t>
-      </w:r>
-      <w:r>
-        <w:rPr>
-          <w:rFonts w:hint="eastAsia"/>
-        </w:rPr>
-        <w:t>公里，自主判断交通状况，不断的进行决策控制，遵守交通规则</w:t>
-      </w:r>
-      <w:r>
-        <w:rPr>
-          <w:rFonts w:hint="eastAsia"/>
-        </w:rPr>
-        <w:t>并</w:t>
-      </w:r>
-      <w:r>
-        <w:rPr>
-          <w:rFonts w:hint="eastAsia"/>
-        </w:rPr>
-        <w:t>避开障碍物。</w:t>
-      </w:r>
-      <w:r>
-        <w:t>CMU的BOSS 智能车历时4小时16分，完成了整个比赛行程，获得了冠军。</w:t>
+      </w:pPr>
+      <w:r>
+        <w:rPr>
+          <w:rFonts w:hint="eastAsia"/>
+        </w:rPr>
+        <w:t>为进一步鼓励和推动国内地面无人车的研究，国家自然基金委在</w:t>
+      </w:r>
+      <w:r>
+        <w:rPr>
+          <w:rFonts w:hint="eastAsia"/>
+        </w:rPr>
+        <w:t>2008</w:t>
+      </w:r>
+      <w:r>
+        <w:rPr>
+          <w:rFonts w:hint="eastAsia"/>
+        </w:rPr>
+        <w:t>年设立了“视听觉信息认知计算”重大研究计划，并从</w:t>
+      </w:r>
+      <w:r>
+        <w:rPr>
+          <w:rFonts w:hint="eastAsia"/>
+        </w:rPr>
+        <w:t>2009</w:t>
+      </w:r>
+      <w:r>
+        <w:rPr>
+          <w:rFonts w:hint="eastAsia"/>
+        </w:rPr>
+        <w:t>年起举办了多届“智能车未来挑战赛”。首届比赛初步测试了各参赛队无人车的基本行驶功能，结构化道路交通信号识别功能，简单障碍规避功能等等科目。</w:t>
       </w:r>
     </w:p>
     <w:p>
       <w:pPr>
         <w:ind w:left="714" w:firstLine="420"/>
-        <w:rPr>
-          <w:rFonts w:hint="eastAsia"/>
-        </w:rPr>
-      </w:pPr>
-      <w:r>
-        <w:rPr>
-          <w:rFonts w:hint="eastAsia"/>
-        </w:rPr>
-        <w:t>此外，其它国家和地区也举办过类似的试验赛。</w:t>
-      </w:r>
-      <w:r>
-        <w:t>2005</w:t>
-      </w:r>
-      <w:r>
-        <w:rPr>
-          <w:rFonts w:hint="eastAsia"/>
-        </w:rPr>
-        <w:t>年，澳大利亚开展了名为</w:t>
-      </w:r>
-      <w:r>
-        <w:t xml:space="preserve"> Smart Demo</w:t>
-      </w:r>
-      <w:r>
-        <w:rPr>
-          <w:rFonts w:hint="eastAsia"/>
-        </w:rPr>
-        <w:t>的</w:t>
-      </w:r>
-      <w:r>
-        <w:t>ITS</w:t>
-      </w:r>
-      <w:r>
-        <w:rPr>
-          <w:rFonts w:hint="eastAsia"/>
-        </w:rPr>
-        <w:t>领域赛事，主要试验近年来全球在车辆主动安全领域的最新技术进展。</w:t>
-      </w:r>
-      <w:r>
-        <w:t>2006 年欧洲举办</w:t>
-      </w:r>
-      <w:r>
-        <w:rPr>
-          <w:rFonts w:hint="eastAsia"/>
-        </w:rPr>
-        <w:t>了第一届以军方为背景的</w:t>
-      </w:r>
-      <w:r>
-        <w:t>ELROB</w:t>
-      </w:r>
-      <w:r>
-        <w:rPr>
-          <w:rFonts w:hint="eastAsia"/>
-        </w:rPr>
-        <w:t>（</w:t>
-      </w:r>
-      <w:proofErr w:type="spellStart"/>
-      <w:r>
-        <w:t>Eropean</w:t>
-      </w:r>
-      <w:proofErr w:type="spellEnd"/>
-      <w:r>
-        <w:t xml:space="preserve"> Land-Robot Trial）试验赛，共20 </w:t>
-      </w:r>
-      <w:proofErr w:type="gramStart"/>
-      <w:r>
-        <w:t>个</w:t>
-      </w:r>
-      <w:proofErr w:type="gramEnd"/>
-      <w:r>
-        <w:t>参赛队伍参</w:t>
-      </w:r>
-      <w:r>
-        <w:rPr>
-          <w:rFonts w:hint="eastAsia"/>
-        </w:rPr>
-        <w:t>与了比赛，全程穿越</w:t>
-      </w:r>
-      <w:r>
-        <w:t>240km</w:t>
-      </w:r>
-      <w:r>
-        <w:rPr>
-          <w:rFonts w:hint="eastAsia"/>
-        </w:rPr>
-        <w:t>的沙漠。</w:t>
+      </w:pPr>
+      <w:r>
+        <w:rPr>
+          <w:rFonts w:hint="eastAsia"/>
+        </w:rPr>
+        <w:t>2010年在长安大学的比赛吸引了更多的参赛队伍，各参赛队无人车都装配了先进的激光雷达、相机等传感设备，国内各主要研究单位的先进成果得以展示。比赛</w:t>
+      </w:r>
+      <w:r>
+        <w:rPr>
+          <w:rFonts w:hint="eastAsia"/>
+        </w:rPr>
+        <w:t>分为基本能力测试以及校园复杂环境下的综合测试。前者包括交通标志识别</w:t>
+      </w:r>
+      <w:r>
+        <w:rPr>
+          <w:rFonts w:hint="eastAsia"/>
+        </w:rPr>
+        <w:t>、车辆曲线行驶图以及自主泊车等科目。后者主要测试无人车在复杂环境中行驶的环境识别和行为决策能力</w:t>
+      </w:r>
+      <w:r>
+        <w:rPr>
+          <w:rFonts w:hint="eastAsia"/>
+        </w:rPr>
+        <w:t>。</w:t>
+      </w:r>
+      <w:r>
+        <w:rPr>
+          <w:rFonts w:hint="eastAsia"/>
+        </w:rPr>
+        <w:t>比赛环境设置在校园内，包含了路口、</w:t>
+      </w:r>
+      <w:r>
+        <w:rPr>
+          <w:rFonts w:hint="eastAsia"/>
+        </w:rPr>
+        <w:t>U</w:t>
+      </w:r>
+      <w:r>
+        <w:rPr>
+          <w:rFonts w:hint="eastAsia"/>
+        </w:rPr>
+        <w:t>型弯、曲线路段等多种复杂道路环境；需要比赛车辆具备包括交通标志识别后的决策，静态障碍物规避，</w:t>
+      </w:r>
+      <w:r>
+        <w:rPr>
+          <w:rFonts w:hint="eastAsia"/>
+        </w:rPr>
+        <w:lastRenderedPageBreak/>
+        <w:t>动态障碍物超越，红绿灯识别，停止线识别等多种行为决策能力。由于是第一次举办较高规格的赛，而测试中不能使用</w:t>
+      </w:r>
+      <w:r>
+        <w:rPr>
+          <w:rFonts w:hint="eastAsia"/>
+        </w:rPr>
+        <w:t>GPS</w:t>
+      </w:r>
+      <w:r>
+        <w:rPr>
+          <w:rFonts w:hint="eastAsia"/>
+        </w:rPr>
+        <w:t>等定位系统，大部分车辆均没能完成综合测试的规定任务。尽管第二届比赛的结果不甚理想，但是为后几届比赛的规则制定、测试项目、后勤保障等奠定了基础。</w:t>
       </w:r>
     </w:p>
     <w:p>
@@ -4873,803 +5663,7 @@
         <w:rPr>
           <w:rFonts w:hint="eastAsia"/>
         </w:rPr>
-        <w:lastRenderedPageBreak/>
-        <w:t>同时，世界各大汽车厂商和科研机构也在积极推进智能车辆的市场化进展。逐渐把研究重点转向情况复杂的城市环境，展开了实用智能车辆及车辆辅助安全产品的研制。以色列的</w:t>
-      </w:r>
-      <w:r>
-        <w:t>Mobileye</w:t>
-      </w:r>
-      <w:r>
-        <w:rPr>
-          <w:rFonts w:hint="eastAsia"/>
-        </w:rPr>
-        <w:t>公司开展了车辆视觉感知和集成技术的研究并取得了可喜的进展，已开发出实用产品，如基于视觉的车辆事前警告系统</w:t>
-      </w:r>
-      <w:r>
-        <w:t>AWS（Advance Warning System）。瑞典沃尔沃（Volvo）</w:t>
-      </w:r>
-      <w:r>
-        <w:rPr>
-          <w:rFonts w:hint="eastAsia"/>
-        </w:rPr>
-        <w:t>公司研究开发了新一代防撞技术，</w:t>
-      </w:r>
-      <w:r>
-        <w:t>S60</w:t>
-      </w:r>
-      <w:r>
-        <w:rPr>
-          <w:rFonts w:hint="eastAsia"/>
-        </w:rPr>
-        <w:t>汽车城市安全系统</w:t>
-      </w:r>
-      <w:r>
-        <w:t>City Safety，利用激光传感器来探</w:t>
-      </w:r>
-      <w:r>
-        <w:rPr>
-          <w:rFonts w:hint="eastAsia"/>
-        </w:rPr>
-        <w:t>测车辆前方道路中行人和车辆，最大程度协助司机避免碰撞，减少损失</w:t>
-      </w:r>
-      <w:r>
-        <w:rPr>
-          <w:rFonts w:hint="eastAsia"/>
-        </w:rPr>
-        <w:t>。</w:t>
-      </w:r>
-    </w:p>
-    <w:p>
-      <w:pPr>
-        <w:ind w:left="714" w:firstLine="420"/>
-      </w:pPr>
-      <w:r>
-        <w:t>2010</w:t>
-      </w:r>
-      <w:r>
-        <w:rPr>
-          <w:rFonts w:hint="eastAsia"/>
-        </w:rPr>
-        <w:t>年上海</w:t>
-      </w:r>
-      <w:proofErr w:type="gramStart"/>
-      <w:r>
-        <w:rPr>
-          <w:rFonts w:hint="eastAsia"/>
-        </w:rPr>
-        <w:t>世</w:t>
-      </w:r>
-      <w:proofErr w:type="gramEnd"/>
-      <w:r>
-        <w:rPr>
-          <w:rFonts w:hint="eastAsia"/>
-        </w:rPr>
-        <w:t>博会期间，意大利帕尔玛大学的无人驾驶电动汽车由意大利抵达上海，智能车上搭载了最新科研成果，依靠车内高速计算机和传感系统可以让车辆在各种不同类型的交通、</w:t>
-      </w:r>
-      <w:r>
-        <w:rPr>
-          <w:rFonts w:hint="eastAsia"/>
-        </w:rPr>
-        <w:t>天气和道路状况下安全行驶，其中自主行驶系统所需能源由太阳能提供</w:t>
-      </w:r>
-      <w:r>
-        <w:rPr>
-          <w:rFonts w:hint="eastAsia"/>
-        </w:rPr>
-        <w:t>。</w:t>
-      </w:r>
-      <w:r>
-        <w:t>Google</w:t>
-      </w:r>
-      <w:r>
-        <w:rPr>
-          <w:rFonts w:hint="eastAsia"/>
-        </w:rPr>
-        <w:t>公司也于</w:t>
-      </w:r>
-      <w:r>
-        <w:t>2010年推出自己的无人驾驶车Google</w:t>
-      </w:r>
-      <w:r>
-        <w:rPr>
-          <w:rFonts w:hint="eastAsia"/>
-        </w:rPr>
-        <w:t xml:space="preserve"> </w:t>
-      </w:r>
-      <w:r>
-        <w:t>Fleet1，并已经在加州的街</w:t>
-      </w:r>
-      <w:r>
-        <w:rPr>
-          <w:rFonts w:hint="eastAsia"/>
-        </w:rPr>
-        <w:t>道上成功试验行驶了</w:t>
-      </w:r>
-      <w:r>
-        <w:t>22</w:t>
-      </w:r>
-      <w:r>
-        <w:rPr>
-          <w:rFonts w:hint="eastAsia"/>
-        </w:rPr>
-        <w:t>万</w:t>
-      </w:r>
-      <w:r>
-        <w:rPr>
-          <w:rFonts w:hint="eastAsia"/>
-        </w:rPr>
-        <w:t>5</w:t>
-      </w:r>
-      <w:r>
-        <w:rPr>
-          <w:rFonts w:hint="eastAsia"/>
-        </w:rPr>
-        <w:t>千多公里</w:t>
-      </w:r>
-      <w:r>
-        <w:rPr>
-          <w:rFonts w:hint="eastAsia"/>
-        </w:rPr>
-        <w:t>。车载设备包括了雷达传感器、高分辨率摄像头等传感器，在汽车周围形成</w:t>
-      </w:r>
-      <w:r>
-        <w:t>360</w:t>
-      </w:r>
-      <w:r>
-        <w:rPr>
-          <w:rFonts w:hint="eastAsia"/>
-        </w:rPr>
-        <w:t>°视角，用以即时反映汽车周围的情况。</w:t>
-      </w:r>
-      <w:r>
-        <w:t>Google</w:t>
-      </w:r>
-      <w:r>
-        <w:rPr>
-          <w:rFonts w:hint="eastAsia"/>
-        </w:rPr>
-        <w:t>公司希望将来无人驾驶汽车正式面世并普及之后，有助解决交通挤塞的问题，并减少交通意外。</w:t>
-      </w:r>
-    </w:p>
-    <w:p>
-      <w:pPr>
-        <w:ind w:left="714" w:firstLine="420"/>
-        <w:rPr>
-          <w:rFonts w:hint="eastAsia"/>
-        </w:rPr>
-      </w:pPr>
-      <w:r>
-        <w:rPr>
-          <w:rFonts w:hint="eastAsia"/>
-        </w:rPr>
-        <w:t>这一时期我国智能车辆技术研究也有了长足进步，研究方向也由简单场景转向非结构化、复杂场景的应用环境以及实用化技术。</w:t>
-      </w:r>
-      <w:r>
-        <w:t>2003</w:t>
-      </w:r>
-      <w:r>
-        <w:rPr>
-          <w:rFonts w:hint="eastAsia"/>
-        </w:rPr>
-        <w:t>年国防科技大学和中国</w:t>
-      </w:r>
-      <w:proofErr w:type="gramStart"/>
-      <w:r>
-        <w:rPr>
-          <w:rFonts w:hint="eastAsia"/>
-        </w:rPr>
-        <w:t>一</w:t>
-      </w:r>
-      <w:proofErr w:type="gramEnd"/>
-      <w:r>
-        <w:rPr>
-          <w:rFonts w:hint="eastAsia"/>
-        </w:rPr>
-        <w:t>汽合作研制的“红旗</w:t>
-      </w:r>
-      <w:r>
-        <w:t>CA7460”自主驾驶轿车在高速公路上实现了130km/h 的自主驾驶速度，并具备了超车功能，</w:t>
-      </w:r>
-      <w:r>
-        <w:rPr>
-          <w:rFonts w:hint="eastAsia"/>
-        </w:rPr>
-        <w:t>标志着我国智能车辆技术达到了国际水平。</w:t>
-      </w:r>
-      <w:r>
-        <w:t>2005年，我国完成了由国内多家大学参与的第</w:t>
-      </w:r>
-      <w:r>
-        <w:rPr>
-          <w:rFonts w:hint="eastAsia"/>
-        </w:rPr>
-        <w:t>三代地面自主车</w:t>
-      </w:r>
-      <w:r>
-        <w:t>ATB-3</w:t>
-      </w:r>
-      <w:r>
-        <w:rPr>
-          <w:rFonts w:hint="eastAsia"/>
-        </w:rPr>
-        <w:t>的研究，该实验车研究的核心内容是基于多传感器融合的全天候目标检测、识别、跟踪和自主导航技术等。吉林大学和上海交通大学分别研制了面向城市环境的智能车，并进行了公开演示。</w:t>
-      </w:r>
-      <w:r>
-        <w:t>2005</w:t>
-      </w:r>
-      <w:r>
-        <w:rPr>
-          <w:rFonts w:hint="eastAsia"/>
-        </w:rPr>
-        <w:t>年，上海交通大学启动的与欧盟的合作项目</w:t>
-      </w:r>
-      <w:r>
-        <w:t>Cyber C3</w:t>
-      </w:r>
-      <w:r>
-        <w:rPr>
-          <w:rFonts w:hint="eastAsia"/>
-        </w:rPr>
-        <w:t>研究，旨在为未来的城市提供一种灵活、高效、安全、环保的新型公共交通工具。现已研制出无人驾驶样车，并于</w:t>
-      </w:r>
-      <w:r>
-        <w:t>2007</w:t>
-      </w:r>
-      <w:r>
-        <w:rPr>
-          <w:rFonts w:hint="eastAsia"/>
-        </w:rPr>
-        <w:t>年在上海东方绿洲进行面向公众的大规模演示和游客体验。</w:t>
-      </w:r>
-    </w:p>
-    <w:p>
-      <w:pPr>
-        <w:ind w:left="714" w:firstLine="420"/>
-      </w:pPr>
-      <w:r>
-        <w:rPr>
-          <w:rFonts w:hint="eastAsia"/>
-        </w:rPr>
-        <w:t>为促进我国智能车辆技术交流和发展，自</w:t>
-      </w:r>
-      <w:r>
-        <w:t>2009</w:t>
-      </w:r>
-      <w:r>
-        <w:rPr>
-          <w:rFonts w:hint="eastAsia"/>
-        </w:rPr>
-        <w:t>年开始国家自然科学基金委已经连续举办了多届“智能车未来挑战赛”（</w:t>
-      </w:r>
-      <w:r>
-        <w:t>Intelligent Vehicle Future Challenge</w:t>
-      </w:r>
-      <w:r>
-        <w:rPr>
-          <w:rFonts w:hint="eastAsia"/>
-        </w:rPr>
-        <w:t>，</w:t>
-      </w:r>
-      <w:r>
-        <w:t>IVFC</w:t>
-      </w:r>
-      <w:r>
-        <w:rPr>
-          <w:rFonts w:hint="eastAsia"/>
-        </w:rPr>
-        <w:t>）。比赛要求参赛智能车辆按照规定自主完成相关路线以及相关动作。其中，</w:t>
-      </w:r>
-      <w:r>
-        <w:t>2009</w:t>
-      </w:r>
-      <w:r>
-        <w:rPr>
-          <w:rFonts w:hint="eastAsia"/>
-        </w:rPr>
-        <w:t>年的冠军为湖南大学，</w:t>
-      </w:r>
-      <w:r>
-        <w:t>2010</w:t>
-      </w:r>
-      <w:r>
-        <w:rPr>
-          <w:rFonts w:hint="eastAsia"/>
-        </w:rPr>
-        <w:t>年的冠军由中科院合肥物质科学研究</w:t>
-      </w:r>
-      <w:proofErr w:type="gramStart"/>
-      <w:r>
-        <w:rPr>
-          <w:rFonts w:hint="eastAsia"/>
-        </w:rPr>
-        <w:t>院先进</w:t>
-      </w:r>
-      <w:proofErr w:type="gramEnd"/>
-      <w:r>
-        <w:rPr>
-          <w:rFonts w:hint="eastAsia"/>
-        </w:rPr>
-        <w:t>制造技术研究所获得，国防科技大学摘取了</w:t>
-      </w:r>
-      <w:r>
-        <w:t>2011</w:t>
-      </w:r>
-      <w:r>
-        <w:rPr>
-          <w:rFonts w:hint="eastAsia"/>
-        </w:rPr>
-        <w:t>年比赛的冠军。</w:t>
-      </w:r>
-    </w:p>
-    <w:p>
-      <w:pPr>
-        <w:ind w:left="714" w:firstLine="420"/>
-      </w:pPr>
-      <w:r>
-        <w:t xml:space="preserve"> </w:t>
-      </w:r>
-      <w:r>
-        <w:rPr>
-          <w:rFonts w:hint="eastAsia"/>
-        </w:rPr>
-        <w:t>综观国内外智能车辆的发展和研究现状，智能车辆技术已经成为热门研究领域并呈现出高集成、高智能化和实用化的趋势。西方发达国家在智能车辆领域投入大量研究成本，取得了丰硕的研究成果，并研制出一系列自主车辆和安全辅助驾驶相关产品。从国内研究机构的研究现状来看，受到各种条件的制约，我国智能车辆技术与国际先进水平相比仍有不小的差距，还需要深入开展有关研究。随着人工智能、控制技术和计算机技术的迅速发展，智能车辆的研究与应用呈现出美好的前景。目前自动泊车系统、智能巡航控制系统、车道保持系统、汽车队列行驶技术、车辆防撞系统等技术已经开始在车辆系统中应用，不仅提高了车辆的智能化水平与安全性能，更带来了良好的社会和经济效益。</w:t>
-      </w:r>
-      <w:bookmarkStart w:id="0" w:name="_GoBack"/>
-      <w:bookmarkEnd w:id="0"/>
-    </w:p>
-    <w:p>
-      <w:pPr>
-        <w:ind w:left="714" w:firstLine="420"/>
-      </w:pPr>
-    </w:p>
-    <w:p>
-      <w:pPr>
-        <w:outlineLvl w:val="1"/>
-      </w:pPr>
-      <w:r>
-        <w:rPr>
-          <w:rFonts w:hint="eastAsia"/>
-        </w:rPr>
-        <w:tab/>
-      </w:r>
-      <w:r>
-        <w:rPr>
-          <w:rFonts w:hint="eastAsia"/>
-        </w:rPr>
-        <w:t>9</w:t>
-      </w:r>
-      <w:r>
-        <w:rPr>
-          <w:rFonts w:hint="eastAsia"/>
-        </w:rPr>
-        <w:t>.1 未来挑战</w:t>
-      </w:r>
-    </w:p>
-    <w:p>
-      <w:pPr>
-        <w:ind w:left="714" w:firstLine="420"/>
-      </w:pPr>
-      <w:r>
-        <w:rPr>
-          <w:rFonts w:hint="eastAsia"/>
-        </w:rPr>
-        <w:t>国家自然科学基金委员会于2008年启动了“视听觉信息的认知计算”重大研究计划项目，在其支持下，从</w:t>
-      </w:r>
-      <w:r>
-        <w:rPr>
-          <w:rFonts w:hint="eastAsia"/>
-        </w:rPr>
-        <w:t>2009</w:t>
-      </w:r>
-      <w:r>
-        <w:rPr>
-          <w:rFonts w:hint="eastAsia"/>
-        </w:rPr>
-        <w:t>年到</w:t>
-      </w:r>
-      <w:r>
-        <w:rPr>
-          <w:rFonts w:hint="eastAsia"/>
-        </w:rPr>
-        <w:t>2016</w:t>
-      </w:r>
-      <w:r>
-        <w:rPr>
-          <w:rFonts w:hint="eastAsia"/>
-        </w:rPr>
-        <w:t>年</w:t>
-      </w:r>
-      <w:r>
-        <w:rPr>
-          <w:rFonts w:hint="eastAsia"/>
-        </w:rPr>
-        <w:t>八</w:t>
-      </w:r>
-      <w:r>
-        <w:rPr>
-          <w:rFonts w:hint="eastAsia"/>
-        </w:rPr>
-        <w:t>年的时间里，连续举行了</w:t>
-      </w:r>
-      <w:r>
-        <w:rPr>
-          <w:rFonts w:hint="eastAsia"/>
-        </w:rPr>
-        <w:t>八</w:t>
-      </w:r>
-      <w:r>
-        <w:rPr>
-          <w:rFonts w:hint="eastAsia"/>
-        </w:rPr>
-        <w:t>届中国“智能车未来挑战赛”。</w:t>
-      </w:r>
-      <w:r>
-        <w:rPr>
-          <w:rFonts w:hint="eastAsia"/>
-        </w:rPr>
-        <w:t>南京理工大学、解放军军事交通学院、装甲兵工程学院、北京理</w:t>
-      </w:r>
-      <w:r>
-        <w:rPr>
-          <w:rFonts w:hint="eastAsia"/>
-        </w:rPr>
-        <w:lastRenderedPageBreak/>
-        <w:t>工大学、武汉大学、湖南大学、西安交通大学、上海交通大学、同济大学、厦门理工学院、国防科学技术大学、清华大学、长安大学和中国科学院合肥物质科学</w:t>
-      </w:r>
-      <w:proofErr w:type="gramStart"/>
-      <w:r>
-        <w:rPr>
-          <w:rFonts w:hint="eastAsia"/>
-        </w:rPr>
-        <w:t>研宄</w:t>
-      </w:r>
-      <w:proofErr w:type="gramEnd"/>
-      <w:r>
-        <w:rPr>
-          <w:rFonts w:hint="eastAsia"/>
-        </w:rPr>
-        <w:t>院等十几家</w:t>
-      </w:r>
-      <w:proofErr w:type="gramStart"/>
-      <w:r>
-        <w:rPr>
-          <w:rFonts w:hint="eastAsia"/>
-        </w:rPr>
-        <w:t>研宄</w:t>
-      </w:r>
-      <w:proofErr w:type="gramEnd"/>
-      <w:r>
-        <w:rPr>
-          <w:rFonts w:hint="eastAsia"/>
-        </w:rPr>
-        <w:t>单位的数十辆无人驾驶车辆先后参加了该项比赛。</w:t>
-      </w:r>
-    </w:p>
-    <w:p>
-      <w:pPr>
-        <w:ind w:left="714" w:firstLine="420"/>
-      </w:pPr>
-      <w:r>
-        <w:rPr>
-          <w:rFonts w:hint="eastAsia"/>
-        </w:rPr>
-        <w:t>第一届“智能车未来挑战赛”于2009年7月在西安举行，国内外</w:t>
-      </w:r>
-      <w:r>
-        <w:rPr>
-          <w:rFonts w:hint="eastAsia"/>
-        </w:rPr>
-        <w:t>7</w:t>
-      </w:r>
-      <w:r>
-        <w:rPr>
-          <w:rFonts w:hint="eastAsia"/>
-        </w:rPr>
-        <w:t>所大学的队伍、</w:t>
-      </w:r>
-      <w:r>
-        <w:rPr>
-          <w:rFonts w:hint="eastAsia"/>
-        </w:rPr>
-        <w:t>10</w:t>
-      </w:r>
-      <w:r>
-        <w:rPr>
-          <w:rFonts w:hint="eastAsia"/>
-        </w:rPr>
-        <w:t>余辆无人驾驶智能车辆参加了比赛及车辆展示，比赛内容有：规定动作测试</w:t>
-      </w:r>
-      <w:r>
-        <w:rPr>
-          <w:rFonts w:hint="eastAsia"/>
-        </w:rPr>
-        <w:t>I</w:t>
-      </w:r>
-      <w:r>
-        <w:rPr>
-          <w:rFonts w:hint="eastAsia"/>
-        </w:rPr>
-        <w:t>为无人驾驶车辆基本行驶功能测试；规定动作测试</w:t>
-      </w:r>
-      <w:r>
-        <w:rPr>
-          <w:rFonts w:hint="eastAsia"/>
-        </w:rPr>
-        <w:t>II</w:t>
-      </w:r>
-      <w:r>
-        <w:rPr>
-          <w:rFonts w:hint="eastAsia"/>
-        </w:rPr>
-        <w:t>包含交通信号、标识和标线的识别以及障碍物规避等性能测试任务；挑战性测试为指定路线、规定动作的综合测试；特色表演为模拟城区道路及高速公路上的行驶性能测试以及参赛车辆的自由展示。最终湖南大学、北京理工大学、上海交通大学的无人驾驶车辆分获冠亚季军</w:t>
-      </w:r>
-      <w:r>
-        <w:rPr>
-          <w:rFonts w:hint="eastAsia"/>
-        </w:rPr>
-        <w:t>。</w:t>
-      </w:r>
-    </w:p>
-    <w:p>
-      <w:pPr>
-        <w:ind w:left="714" w:firstLine="420"/>
-      </w:pPr>
-      <w:r>
-        <w:rPr>
-          <w:rFonts w:hint="eastAsia"/>
-        </w:rPr>
-        <w:t>2010</w:t>
-      </w:r>
-      <w:r>
-        <w:rPr>
-          <w:rFonts w:hint="eastAsia"/>
-        </w:rPr>
-        <w:t>年</w:t>
-      </w:r>
-      <w:r>
-        <w:rPr>
-          <w:rFonts w:hint="eastAsia"/>
-        </w:rPr>
-        <w:t>10</w:t>
-      </w:r>
-      <w:r>
-        <w:rPr>
-          <w:rFonts w:hint="eastAsia"/>
-        </w:rPr>
-        <w:t>月，第二届“智能车未来挑战赛”同样在西安举行，国内有</w:t>
-      </w:r>
-      <w:r>
-        <w:rPr>
-          <w:rFonts w:hint="eastAsia"/>
-        </w:rPr>
-        <w:t>10</w:t>
-      </w:r>
-      <w:r>
-        <w:rPr>
-          <w:rFonts w:hint="eastAsia"/>
-        </w:rPr>
-        <w:t>支车队参加了本次比赛，比赛分为包括曲线弯道行驶、交通标志识别和定点泊车等基本自主驾驶能力在内的“基本能力测试”和包括车辆在行驶过程中识别交通标志、正确使用灯光等车载装置以及综合控制机动车在内的“复杂环境综合测试”。最终中国科学院合肥物质科学研究院、武汉大学、南京理工大学的无人驾驶车辆分获冠亚季军</w:t>
-      </w:r>
-      <w:r>
-        <w:rPr>
-          <w:rFonts w:hint="eastAsia"/>
-        </w:rPr>
-        <w:t>。</w:t>
-      </w:r>
-    </w:p>
-    <w:p>
-      <w:pPr>
-        <w:ind w:left="714" w:firstLine="420"/>
-      </w:pPr>
-      <w:r>
-        <w:rPr>
-          <w:rFonts w:hint="eastAsia"/>
-        </w:rPr>
-        <w:t>第三届“智能车未来挑战赛”于2011年10月在鄂尔多斯举行，国内13车队参加了比赛，比赛项目为50分钟内完成全程约11公里的真实城市道路行驶，其中包括交通标识和信号灯识别、动静态障碍物、直道和弯道行驶、路口</w:t>
-      </w:r>
-      <w:proofErr w:type="gramStart"/>
-      <w:r>
-        <w:rPr>
-          <w:rFonts w:hint="eastAsia"/>
-        </w:rPr>
-        <w:t>一一直</w:t>
-      </w:r>
-      <w:proofErr w:type="gramEnd"/>
-      <w:r>
-        <w:rPr>
-          <w:rFonts w:hint="eastAsia"/>
-        </w:rPr>
-        <w:t>行、左转、右转、和停止线停车等内容。最终国防科学技术大学、解放军军事交通学院、中国科学院合肥物质科学研究院的无人驾驶车辆分获冠亚季</w:t>
-      </w:r>
-      <w:r>
-        <w:rPr>
-          <w:rFonts w:hint="eastAsia"/>
-        </w:rPr>
-        <w:t>军。</w:t>
-      </w:r>
-    </w:p>
-    <w:p>
-      <w:pPr>
-        <w:ind w:left="714" w:firstLine="420"/>
-      </w:pPr>
-      <w:r>
-        <w:rPr>
-          <w:rFonts w:hint="eastAsia"/>
-        </w:rPr>
-        <w:t>第四届“智能车未来挑战赛”于2012年11月在内蒙古赤峰举行，国内9支车队参加了比赛，比赛内容为：城区赛段，要求50分钟内完成约7公里的真实城市道路行驶；乡村赛段，要求内完成约的真实乡村道路行驶。最终解放军军事交通学院、西安交通大学、中国科学院合肥物质科学</w:t>
-      </w:r>
-      <w:r>
-        <w:rPr>
-          <w:rFonts w:hint="eastAsia"/>
-        </w:rPr>
-        <w:t>研究</w:t>
-      </w:r>
-      <w:r>
-        <w:rPr>
-          <w:rFonts w:hint="eastAsia"/>
-        </w:rPr>
-        <w:t>院的无人驾驶车辆分获冠亚季军</w:t>
-      </w:r>
-      <w:r>
-        <w:rPr>
-          <w:rFonts w:hint="eastAsia"/>
-        </w:rPr>
-        <w:t>。</w:t>
-      </w:r>
-    </w:p>
-    <w:p>
-      <w:pPr>
-        <w:ind w:left="714" w:firstLine="420"/>
-      </w:pPr>
-      <w:r>
-        <w:rPr>
-          <w:rFonts w:hint="eastAsia"/>
-        </w:rPr>
-        <w:t>第五届“智能车未来挑战赛”于2013年10月在常熟举行，国内外18支车队参加了比赛，比赛分为城郊道路测试(约18公里)和城区道路测试(约5公里)，城郊道路测试内容包括：动态车辆干扰、交通信号灯识别、施工绕行、避障、任务终点停车；城区道路测试内容包括：执行</w:t>
-      </w:r>
-      <w:r>
-        <w:rPr>
-          <w:rFonts w:hint="eastAsia"/>
-        </w:rPr>
-        <w:t>U-TURN</w:t>
-      </w:r>
-      <w:r>
-        <w:rPr>
-          <w:rFonts w:hint="eastAsia"/>
-        </w:rPr>
-        <w:t>、路口通行、学校门前减速慢行与行人停车让行、终点停车。最终北京理工大学、解放军军事交通学院、中国科学院合肥物质科学</w:t>
-      </w:r>
-      <w:proofErr w:type="gramStart"/>
-      <w:r>
-        <w:rPr>
-          <w:rFonts w:hint="eastAsia"/>
-        </w:rPr>
-        <w:t>研宄</w:t>
-      </w:r>
-      <w:proofErr w:type="gramEnd"/>
-      <w:r>
-        <w:rPr>
-          <w:rFonts w:hint="eastAsia"/>
-        </w:rPr>
-        <w:t>院的无人驾驶车辆分获冠亚季军</w:t>
-      </w:r>
-      <w:r>
-        <w:rPr>
-          <w:rFonts w:hint="eastAsia"/>
-        </w:rPr>
-        <w:t>。</w:t>
-      </w:r>
-    </w:p>
-    <w:p>
-      <w:pPr>
-        <w:ind w:left="714" w:firstLine="420"/>
-      </w:pPr>
-      <w:r>
-        <w:rPr>
-          <w:rFonts w:hint="eastAsia"/>
-        </w:rPr>
-        <w:t>为进一步鼓励和推动国内地面无人车的研究，国家自然基金委在</w:t>
-      </w:r>
-      <w:r>
-        <w:rPr>
-          <w:rFonts w:hint="eastAsia"/>
-        </w:rPr>
-        <w:t>2008</w:t>
-      </w:r>
-      <w:r>
-        <w:rPr>
-          <w:rFonts w:hint="eastAsia"/>
-        </w:rPr>
-        <w:t>年设立了“视听觉信息认知计算”重大研究计划，并从</w:t>
-      </w:r>
-      <w:r>
-        <w:rPr>
-          <w:rFonts w:hint="eastAsia"/>
-        </w:rPr>
-        <w:t>2009</w:t>
-      </w:r>
-      <w:r>
-        <w:rPr>
-          <w:rFonts w:hint="eastAsia"/>
-        </w:rPr>
-        <w:t>年起举办了多届“智能车未来挑战赛”。首届比赛初步测试了各参赛队无人车的基本行驶功能，结构化道路交通信号识别功能，简单障碍规避功能等等科目。</w:t>
-      </w:r>
-    </w:p>
-    <w:p>
-      <w:pPr>
-        <w:ind w:left="714" w:firstLine="420"/>
-      </w:pPr>
-      <w:r>
-        <w:rPr>
-          <w:rFonts w:hint="eastAsia"/>
-        </w:rPr>
-        <w:t>2010年在长安大学的比赛吸引了更多的参赛队伍，各参赛队无人车都装配了先进的激光雷达、相机等传感设备，国内各主要研究单位的先进成果得以展示。比赛</w:t>
-      </w:r>
-      <w:r>
-        <w:rPr>
-          <w:rFonts w:hint="eastAsia"/>
-        </w:rPr>
-        <w:t>分为基本能力测试以及校园复杂环境下的综合测试。前者包括交通标志识别</w:t>
-      </w:r>
-      <w:r>
-        <w:rPr>
-          <w:rFonts w:hint="eastAsia"/>
-        </w:rPr>
-        <w:t>、车辆曲线行驶图以及自主泊车等科目。后者主要测试无人车在复杂环境中行驶的环境识别和行为决策能力</w:t>
-      </w:r>
-      <w:r>
-        <w:rPr>
-          <w:rFonts w:hint="eastAsia"/>
-        </w:rPr>
-        <w:t>。</w:t>
-      </w:r>
-      <w:r>
-        <w:rPr>
-          <w:rFonts w:hint="eastAsia"/>
-        </w:rPr>
-        <w:t>比赛环境设置在校园内，包含了路口、</w:t>
-      </w:r>
-      <w:r>
-        <w:rPr>
-          <w:rFonts w:hint="eastAsia"/>
-        </w:rPr>
-        <w:t>U</w:t>
-      </w:r>
-      <w:r>
-        <w:rPr>
-          <w:rFonts w:hint="eastAsia"/>
-        </w:rPr>
-        <w:t>型弯、曲线路段等多种复杂道路环境；需要比赛车辆具备包括交通标志识别后的决策，静态障碍物规避，动态障碍物超越，红绿灯识别，停止线识别等多种行为决策能力。由于是第一次举办较高规格的赛，而测试中不能使用</w:t>
-      </w:r>
-      <w:r>
-        <w:rPr>
-          <w:rFonts w:hint="eastAsia"/>
-        </w:rPr>
-        <w:t>GPS</w:t>
-      </w:r>
-      <w:r>
-        <w:rPr>
-          <w:rFonts w:hint="eastAsia"/>
-        </w:rPr>
-        <w:t>等定位系统，大部分车辆均没能完成综合测试的规定任务。尽管第二届比赛的结果不甚理想，但是为后几届比赛的规则制定、测试项目、后勤保障等奠定了基础。</w:t>
-      </w:r>
-    </w:p>
-    <w:p>
-      <w:pPr>
-        <w:ind w:left="714" w:firstLine="420"/>
-      </w:pPr>
-      <w:r>
-        <w:rPr>
-          <w:rFonts w:hint="eastAsia"/>
-        </w:rPr>
-        <w:t>2011年在内蒙古鄂尔多斯举办了第三届挑战赛，比赛的组织更加严密，规则更</w:t>
-      </w:r>
-      <w:r>
-        <w:rPr>
-          <w:rFonts w:hint="eastAsia"/>
-        </w:rPr>
-        <w:lastRenderedPageBreak/>
-        <w:t>加明确：釆用</w:t>
+        <w:t>2011年在内蒙古鄂尔多斯举办了第三届挑战赛，比赛的组织更加严密，规则更加明确：釆用</w:t>
       </w:r>
       <w:proofErr w:type="gramStart"/>
       <w:r>
@@ -6893,7 +6887,7 @@
   <a:extraClrSchemeLst/>
   <a:extLst>
     <a:ext uri="{05A4C25C-085E-4340-85A3-A5531E510DB2}">
-      <thm15:themeFamily xmlns:thm15="http://schemas.microsoft.com/office/thememl/2012/main" xmlns="" name="Office Theme" id="{62F939B6-93AF-4DB8-9C6B-D6C7DFDC589F}" vid="{4A3C46E8-61CC-4603-A589-7422A47A8E4A}"/>
+      <thm15:themeFamily xmlns="" xmlns:thm15="http://schemas.microsoft.com/office/thememl/2012/main" name="Office Theme" id="{62F939B6-93AF-4DB8-9C6B-D6C7DFDC589F}" vid="{4A3C46E8-61CC-4603-A589-7422A47A8E4A}"/>
     </a:ext>
   </a:extLst>
 </a:theme>
@@ -6904,7 +6898,7 @@
 </file>
 
 <file path=customXml/itemProps1.xml><?xml version="1.0" encoding="utf-8"?>
-<ds:datastoreItem xmlns:ds="http://schemas.openxmlformats.org/officeDocument/2006/customXml" ds:itemID="{F7AB7243-8974-4D34-99EB-D1F98F3AD1F4}">
+<ds:datastoreItem xmlns:ds="http://schemas.openxmlformats.org/officeDocument/2006/customXml" ds:itemID="{F3026E1F-FE8E-4B4E-BB27-BBFCA6CEF129}">
   <ds:schemaRefs>
     <ds:schemaRef ds:uri="http://schemas.openxmlformats.org/officeDocument/2006/bibliography"/>
   </ds:schemaRefs>
